--- a/Project documentation/Research Document.docx
+++ b/Project documentation/Research Document.docx
@@ -4,7 +4,7 @@
   <w:body>
     <w:p>
       <w:pPr>
-        <w:pStyle w:val="Photo"/>
+        <w:pStyle w:val="Title"/>
       </w:pPr>
       <w:bookmarkStart w:id="0" w:name="_Toc321147149"/>
       <w:bookmarkStart w:id="1" w:name="_Toc318188227"/>
@@ -114,6 +114,12 @@
     </w:p>
     <w:sdt>
       <w:sdtPr>
+        <w:rPr>
+          <w:rFonts w:asciiTheme="minorHAnsi" w:eastAsiaTheme="minorHAnsi" w:hAnsiTheme="minorHAnsi" w:cstheme="minorBidi"/>
+          <w:color w:val="595959" w:themeColor="text1" w:themeTint="A6"/>
+          <w:sz w:val="22"/>
+          <w:szCs w:val="22"/>
+        </w:rPr>
         <w:id w:val="480202668"/>
         <w:docPartObj>
           <w:docPartGallery w:val="Table of Contents"/>
@@ -122,13 +128,9 @@
       </w:sdtPr>
       <w:sdtEndPr>
         <w:rPr>
-          <w:rFonts w:asciiTheme="minorHAnsi" w:eastAsiaTheme="minorHAnsi" w:hAnsiTheme="minorHAnsi" w:cstheme="minorBidi"/>
           <w:b/>
           <w:bCs/>
           <w:noProof/>
-          <w:color w:val="595959" w:themeColor="text1" w:themeTint="A6"/>
-          <w:sz w:val="22"/>
-          <w:szCs w:val="22"/>
         </w:rPr>
       </w:sdtEndPr>
       <w:sdtContent>
@@ -162,7 +164,7 @@
           <w:r>
             <w:fldChar w:fldCharType="separate"/>
           </w:r>
-          <w:hyperlink w:anchor="_Toc127801741" w:history="1">
+          <w:hyperlink w:anchor="_Toc128405431" w:history="1">
             <w:r>
               <w:rPr>
                 <w:rStyle w:val="Hyperlink"/>
@@ -189,7 +191,7 @@
                 <w:noProof/>
                 <w:webHidden/>
               </w:rPr>
-              <w:instrText xml:space="preserve"> PAGEREF _Toc127801741 \h </w:instrText>
+              <w:instrText xml:space="preserve"> PAGEREF _Toc128405431 \h </w:instrText>
             </w:r>
             <w:r>
               <w:rPr>
@@ -233,7 +235,7 @@
               <w:lang w:val="en-GB" w:eastAsia="en-GB"/>
             </w:rPr>
           </w:pPr>
-          <w:hyperlink w:anchor="_Toc127801742" w:history="1">
+          <w:hyperlink w:anchor="_Toc128405432" w:history="1">
             <w:r>
               <w:rPr>
                 <w:rStyle w:val="Hyperlink"/>
@@ -260,7 +262,7 @@
                 <w:noProof/>
                 <w:webHidden/>
               </w:rPr>
-              <w:instrText xml:space="preserve"> PAGEREF _Toc127801742 \h </w:instrText>
+              <w:instrText xml:space="preserve"> PAGEREF _Toc128405432 \h </w:instrText>
             </w:r>
             <w:r>
               <w:rPr>
@@ -304,7 +306,7 @@
               <w:lang w:val="en-GB" w:eastAsia="en-GB"/>
             </w:rPr>
           </w:pPr>
-          <w:hyperlink w:anchor="_Toc127801743" w:history="1">
+          <w:hyperlink w:anchor="_Toc128405433" w:history="1">
             <w:r>
               <w:rPr>
                 <w:rStyle w:val="Hyperlink"/>
@@ -331,7 +333,7 @@
                 <w:noProof/>
                 <w:webHidden/>
               </w:rPr>
-              <w:instrText xml:space="preserve"> PAGEREF _Toc127801743 \h </w:instrText>
+              <w:instrText xml:space="preserve"> PAGEREF _Toc128405433 \h </w:instrText>
             </w:r>
             <w:r>
               <w:rPr>
@@ -375,7 +377,7 @@
               <w:lang w:val="en-GB" w:eastAsia="en-GB"/>
             </w:rPr>
           </w:pPr>
-          <w:hyperlink w:anchor="_Toc127801744" w:history="1">
+          <w:hyperlink w:anchor="_Toc128405434" w:history="1">
             <w:r>
               <w:rPr>
                 <w:rStyle w:val="Hyperlink"/>
@@ -402,7 +404,7 @@
                 <w:noProof/>
                 <w:webHidden/>
               </w:rPr>
-              <w:instrText xml:space="preserve"> PAGEREF _Toc127801744 \h </w:instrText>
+              <w:instrText xml:space="preserve"> PAGEREF _Toc128405434 \h </w:instrText>
             </w:r>
             <w:r>
               <w:rPr>
@@ -422,7 +424,7 @@
                 <w:noProof/>
                 <w:webHidden/>
               </w:rPr>
-              <w:t>3</w:t>
+              <w:t>4</w:t>
             </w:r>
             <w:r>
               <w:rPr>
@@ -446,7 +448,7 @@
               <w:lang w:val="en-GB" w:eastAsia="en-GB"/>
             </w:rPr>
           </w:pPr>
-          <w:hyperlink w:anchor="_Toc127801745" w:history="1">
+          <w:hyperlink w:anchor="_Toc128405435" w:history="1">
             <w:r>
               <w:rPr>
                 <w:rStyle w:val="Hyperlink"/>
@@ -473,7 +475,7 @@
                 <w:noProof/>
                 <w:webHidden/>
               </w:rPr>
-              <w:instrText xml:space="preserve"> PAGEREF _Toc127801745 \h </w:instrText>
+              <w:instrText xml:space="preserve"> PAGEREF _Toc128405435 \h </w:instrText>
             </w:r>
             <w:r>
               <w:rPr>
@@ -493,7 +495,7 @@
                 <w:noProof/>
                 <w:webHidden/>
               </w:rPr>
-              <w:t>4</w:t>
+              <w:t>5</w:t>
             </w:r>
             <w:r>
               <w:rPr>
@@ -517,7 +519,7 @@
               <w:lang w:val="en-GB" w:eastAsia="en-GB"/>
             </w:rPr>
           </w:pPr>
-          <w:hyperlink w:anchor="_Toc127801746" w:history="1">
+          <w:hyperlink w:anchor="_Toc128405436" w:history="1">
             <w:r>
               <w:rPr>
                 <w:rStyle w:val="Hyperlink"/>
@@ -544,7 +546,7 @@
                 <w:noProof/>
                 <w:webHidden/>
               </w:rPr>
-              <w:instrText xml:space="preserve"> PAGEREF _Toc127801746 \h </w:instrText>
+              <w:instrText xml:space="preserve"> PAGEREF _Toc128405436 \h </w:instrText>
             </w:r>
             <w:r>
               <w:rPr>
@@ -564,7 +566,7 @@
                 <w:noProof/>
                 <w:webHidden/>
               </w:rPr>
-              <w:t>4</w:t>
+              <w:t>5</w:t>
             </w:r>
             <w:r>
               <w:rPr>
@@ -588,7 +590,7 @@
               <w:lang w:val="en-GB" w:eastAsia="en-GB"/>
             </w:rPr>
           </w:pPr>
-          <w:hyperlink w:anchor="_Toc127801747" w:history="1">
+          <w:hyperlink w:anchor="_Toc128405437" w:history="1">
             <w:r>
               <w:rPr>
                 <w:rStyle w:val="Hyperlink"/>
@@ -615,7 +617,7 @@
                 <w:noProof/>
                 <w:webHidden/>
               </w:rPr>
-              <w:instrText xml:space="preserve"> PAGEREF _Toc127801747 \h </w:instrText>
+              <w:instrText xml:space="preserve"> PAGEREF _Toc128405437 \h </w:instrText>
             </w:r>
             <w:r>
               <w:rPr>
@@ -635,7 +637,7 @@
                 <w:noProof/>
                 <w:webHidden/>
               </w:rPr>
-              <w:t>4</w:t>
+              <w:t>5</w:t>
             </w:r>
             <w:r>
               <w:rPr>
@@ -659,7 +661,7 @@
               <w:lang w:val="en-GB" w:eastAsia="en-GB"/>
             </w:rPr>
           </w:pPr>
-          <w:hyperlink w:anchor="_Toc127801748" w:history="1">
+          <w:hyperlink w:anchor="_Toc128405438" w:history="1">
             <w:r>
               <w:rPr>
                 <w:rStyle w:val="Hyperlink"/>
@@ -686,7 +688,7 @@
                 <w:noProof/>
                 <w:webHidden/>
               </w:rPr>
-              <w:instrText xml:space="preserve"> PAGEREF _Toc127801748 \h </w:instrText>
+              <w:instrText xml:space="preserve"> PAGEREF _Toc128405438 \h </w:instrText>
             </w:r>
             <w:r>
               <w:rPr>
@@ -706,7 +708,7 @@
                 <w:noProof/>
                 <w:webHidden/>
               </w:rPr>
-              <w:t>5</w:t>
+              <w:t>6</w:t>
             </w:r>
             <w:r>
               <w:rPr>
@@ -730,7 +732,7 @@
               <w:lang w:val="en-GB" w:eastAsia="en-GB"/>
             </w:rPr>
           </w:pPr>
-          <w:hyperlink w:anchor="_Toc127801749" w:history="1">
+          <w:hyperlink w:anchor="_Toc128405439" w:history="1">
             <w:r>
               <w:rPr>
                 <w:rStyle w:val="Hyperlink"/>
@@ -757,7 +759,7 @@
                 <w:noProof/>
                 <w:webHidden/>
               </w:rPr>
-              <w:instrText xml:space="preserve"> PAGEREF _Toc127801749 \h </w:instrText>
+              <w:instrText xml:space="preserve"> PAGEREF _Toc128405439 \h </w:instrText>
             </w:r>
             <w:r>
               <w:rPr>
@@ -777,7 +779,7 @@
                 <w:noProof/>
                 <w:webHidden/>
               </w:rPr>
-              <w:t>5</w:t>
+              <w:t>6</w:t>
             </w:r>
             <w:r>
               <w:rPr>
@@ -801,7 +803,7 @@
               <w:lang w:val="en-GB" w:eastAsia="en-GB"/>
             </w:rPr>
           </w:pPr>
-          <w:hyperlink w:anchor="_Toc127801750" w:history="1">
+          <w:hyperlink w:anchor="_Toc128405440" w:history="1">
             <w:r>
               <w:rPr>
                 <w:rStyle w:val="Hyperlink"/>
@@ -828,7 +830,7 @@
                 <w:noProof/>
                 <w:webHidden/>
               </w:rPr>
-              <w:instrText xml:space="preserve"> PAGEREF _Toc127801750 \h </w:instrText>
+              <w:instrText xml:space="preserve"> PAGEREF _Toc128405440 \h </w:instrText>
             </w:r>
             <w:r>
               <w:rPr>
@@ -848,7 +850,7 @@
                 <w:noProof/>
                 <w:webHidden/>
               </w:rPr>
-              <w:t>5</w:t>
+              <w:t>6</w:t>
             </w:r>
             <w:r>
               <w:rPr>
@@ -872,7 +874,7 @@
               <w:lang w:val="en-GB" w:eastAsia="en-GB"/>
             </w:rPr>
           </w:pPr>
-          <w:hyperlink w:anchor="_Toc127801751" w:history="1">
+          <w:hyperlink w:anchor="_Toc128405441" w:history="1">
             <w:r>
               <w:rPr>
                 <w:rStyle w:val="Hyperlink"/>
@@ -899,7 +901,7 @@
                 <w:noProof/>
                 <w:webHidden/>
               </w:rPr>
-              <w:instrText xml:space="preserve"> PAGEREF _Toc127801751 \h </w:instrText>
+              <w:instrText xml:space="preserve"> PAGEREF _Toc128405441 \h </w:instrText>
             </w:r>
             <w:r>
               <w:rPr>
@@ -919,7 +921,7 @@
                 <w:noProof/>
                 <w:webHidden/>
               </w:rPr>
-              <w:t>6</w:t>
+              <w:t>7</w:t>
             </w:r>
             <w:r>
               <w:rPr>
@@ -958,7 +960,7 @@
       <w:pPr>
         <w:pStyle w:val="Section"/>
       </w:pPr>
-      <w:bookmarkStart w:id="5" w:name="_Toc127801741"/>
+      <w:bookmarkStart w:id="5" w:name="_Toc128405431"/>
       <w:r>
         <w:lastRenderedPageBreak/>
         <w:t>Introduction</w:t>
@@ -970,21 +972,18 @@
         <w:spacing w:line="276" w:lineRule="auto"/>
       </w:pPr>
       <w:r>
-        <w:t xml:space="preserve">This document is a summary of the research made during the Graduation Internship at </w:t>
-      </w:r>
-      <w:proofErr w:type="spellStart"/>
-      <w:r>
-        <w:t>Drieam</w:t>
-      </w:r>
-      <w:proofErr w:type="spellEnd"/>
-      <w:r>
-        <w:t>. There is one main question/goal “</w:t>
-      </w:r>
-      <w:r>
-        <w:t>How might we provide more tools to students to manage their evidence more easily?</w:t>
-      </w:r>
-      <w:r>
-        <w:t>” that gives rise to the other three research questions (with their sub questions) guiding the internship. Each of the research questions gets a chapter and their sub questions are subchapters on this document. It is not a report but serves as part of the Graduation assignment deliverables.</w:t>
+        <w:t>This document is a summary of the research made during the Graduation Internship at Drieam. There is one main question/goal “How might we provide more tools to students to manage their evidence more easily?” that gives rise to the other three research questions (with their sub questions) guiding the internship. Each of the research questions gets a chapter and their sub questions are subchapters on this document. It is not a report but serves as part of the Graduation assignment deliverables.</w:t>
+      </w:r>
+      <w:r>
+        <w:t xml:space="preserve"> There are more parts of the internship that naturally required a little research, however, they did not have big impact on the </w:t>
+      </w:r>
+      <w:proofErr w:type="gramStart"/>
+      <w:r>
+        <w:t>final outcome</w:t>
+      </w:r>
+      <w:proofErr w:type="gramEnd"/>
+      <w:r>
+        <w:t xml:space="preserve"> thus were excluded from this report.</w:t>
       </w:r>
     </w:p>
     <w:p>
@@ -1003,13 +1002,10 @@
       <w:pPr>
         <w:pStyle w:val="Heading1"/>
       </w:pPr>
-      <w:bookmarkStart w:id="6" w:name="_Toc127801742"/>
+      <w:bookmarkStart w:id="6" w:name="_Toc128405432"/>
       <w:r>
         <w:lastRenderedPageBreak/>
-        <w:t>C</w:t>
-      </w:r>
-      <w:r>
-        <w:t>haracteristics of a working portfolio software</w:t>
+        <w:t>Characteristics of a working portfolio software</w:t>
       </w:r>
       <w:bookmarkEnd w:id="6"/>
     </w:p>
@@ -1023,82 +1019,179 @@
         <w:t xml:space="preserve"> better understand the </w:t>
       </w:r>
       <w:r>
-        <w:t xml:space="preserve">assignment, it is important to know what the portfolio software is and what features make it a useful tool for students and teachers alike. To better define the characteristics of a working portfolio software the student performed several </w:t>
-      </w:r>
-      <w:r>
-        <w:t>LIBRARY</w:t>
-      </w:r>
-      <w:r>
-        <w:t xml:space="preserve"> and FIELD research methods.</w:t>
+        <w:t>assignment, it is important to know what the portfolio software is and what features make it a useful tool for students and teachers alike. To better define the characteristics of a working portfolio software the student performed several LIBRARY and FIELD research methods.</w:t>
       </w:r>
     </w:p>
     <w:p>
       <w:pPr>
         <w:pStyle w:val="Heading2"/>
       </w:pPr>
-      <w:bookmarkStart w:id="7" w:name="_Toc127801743"/>
-      <w:r>
-        <w:t>What functionalities other e</w:t>
-      </w:r>
-      <w:r>
-        <w:t>-</w:t>
-      </w:r>
-      <w:r>
-        <w:t>Portfolio products have built</w:t>
-      </w:r>
-      <w:r>
-        <w:t>?</w:t>
+      <w:bookmarkStart w:id="7" w:name="_Toc128405433"/>
+      <w:r>
+        <w:t>What functionalities other e-Portfolio products have built?</w:t>
       </w:r>
       <w:bookmarkEnd w:id="7"/>
     </w:p>
     <w:p>
       <w:r>
-        <w:t>&lt;Competit</w:t>
-      </w:r>
-      <w:r>
-        <w:t>ive</w:t>
-      </w:r>
-      <w:r>
-        <w:t xml:space="preserve"> analysis&gt;</w:t>
+        <w:t xml:space="preserve">Some of the main competitors were already listed on company’s internal pages. The student made use of that to start the analysis but also needed to add or update some of the data. This led to updating the internal pages with the findings, thus benefiting the student and the company. The </w:t>
+      </w:r>
+      <w:r>
+        <w:rPr>
+          <w:i/>
+          <w:iCs/>
+        </w:rPr>
+        <w:t>Competitive Analysis</w:t>
+      </w:r>
+      <w:r>
+        <w:t xml:space="preserve"> lists main competitors and the core features of their solutions</w:t>
+      </w:r>
+      <w:r>
+        <w:t>, it</w:t>
+      </w:r>
+      <w:r>
+        <w:t xml:space="preserve"> is a separate document. </w:t>
+      </w:r>
+      <w:r>
+        <w:t xml:space="preserve">By comparing the competitor products with Portflow we could identify some </w:t>
+      </w:r>
+      <w:r>
+        <w:rPr>
+          <w:i/>
+          <w:iCs/>
+        </w:rPr>
+        <w:t>Best</w:t>
+      </w:r>
+      <w:r>
+        <w:t xml:space="preserve"> </w:t>
+      </w:r>
+      <w:r>
+        <w:rPr>
+          <w:i/>
+          <w:iCs/>
+        </w:rPr>
+        <w:t>Good and Bad Practices</w:t>
+      </w:r>
+      <w:r>
+        <w:t xml:space="preserve">. </w:t>
       </w:r>
     </w:p>
     <w:p>
       <w:r>
-        <w:t>&lt;</w:t>
-      </w:r>
-      <w:r>
-        <w:t>Best good and bad practices</w:t>
-      </w:r>
-      <w:r>
-        <w:t xml:space="preserve"> </w:t>
-      </w:r>
-      <w:r>
-        <w:t xml:space="preserve">&gt; </w:t>
+        <w:rPr>
+          <w:noProof/>
+        </w:rPr>
+        <w:drawing>
+          <wp:inline distT="0" distB="0" distL="0" distR="0" wp14:anchorId="5A82FBC6" wp14:editId="34D540D0">
+            <wp:extent cx="5486400" cy="2425700"/>
+            <wp:effectExtent l="38100" t="0" r="38100" b="12700"/>
+            <wp:docPr id="1" name="Diagram 1"/>
+            <wp:cNvGraphicFramePr/>
+            <a:graphic xmlns:a="http://schemas.openxmlformats.org/drawingml/2006/main">
+              <a:graphicData uri="http://schemas.openxmlformats.org/drawingml/2006/diagram">
+                <dgm:relIds xmlns:dgm="http://schemas.openxmlformats.org/drawingml/2006/diagram" xmlns:r="http://schemas.openxmlformats.org/officeDocument/2006/relationships" r:dm="rId9" r:lo="rId10" r:qs="rId11" r:cs="rId12"/>
+              </a:graphicData>
+            </a:graphic>
+          </wp:inline>
+        </w:drawing>
       </w:r>
     </w:p>
     <w:p>
       <w:r>
-        <w:t>&lt;</w:t>
-      </w:r>
-      <w:r>
-        <w:t>Document analysis</w:t>
-      </w:r>
-      <w:r>
-        <w:t>&gt;</w:t>
-      </w:r>
-    </w:p>
-    <w:p/>
-    <w:p>
-      <w:r>
-        <w:tab/>
+        <w:t xml:space="preserve">The figure above summarizes core features of the competitors as being well or not well received by users. Most of the products were inaccessible for student due to being paid and/or part of the LMS, thus various online reviews and internal company </w:t>
+      </w:r>
+      <w:r>
+        <w:rPr>
+          <w:i/>
+          <w:iCs/>
+        </w:rPr>
+        <w:t xml:space="preserve">Document </w:t>
+      </w:r>
+      <w:r>
+        <w:rPr>
+          <w:i/>
+          <w:iCs/>
+        </w:rPr>
+        <w:t>A</w:t>
+      </w:r>
+      <w:r>
+        <w:rPr>
+          <w:i/>
+          <w:iCs/>
+        </w:rPr>
+        <w:t>nalysis</w:t>
+      </w:r>
+      <w:r>
+        <w:t xml:space="preserve"> came in handy.</w:t>
+      </w:r>
+      <w:r>
+        <w:t xml:space="preserve"> Student received access to some of the requirement and feedback from Drieam’s existing clients, which helped to better identify the Dream’s approach. It became clear that the com</w:t>
+      </w:r>
+      <w:r>
+        <w:t xml:space="preserve">pany </w:t>
+      </w:r>
+      <w:r>
+        <w:t xml:space="preserve">does not </w:t>
+      </w:r>
+      <w:r>
+        <w:t>rush to</w:t>
+      </w:r>
+      <w:r>
+        <w:t xml:space="preserve"> deliver what client </w:t>
+      </w:r>
+      <w:r>
+        <w:t>asks</w:t>
+      </w:r>
+      <w:r>
+        <w:t xml:space="preserve"> but tries to understand what is needed and why to </w:t>
+      </w:r>
+      <w:r>
+        <w:t xml:space="preserve">be able to </w:t>
+      </w:r>
+      <w:r>
+        <w:t xml:space="preserve">serve best the </w:t>
+      </w:r>
+      <w:r>
+        <w:t>institutions</w:t>
+      </w:r>
+      <w:r>
+        <w:t xml:space="preserve"> and their </w:t>
+      </w:r>
+      <w:r>
+        <w:t>students’ needs.</w:t>
+      </w:r>
+      <w:r>
+        <w:t xml:space="preserve"> Knowing why a feature is needed can help identify the best way to offer it.</w:t>
       </w:r>
     </w:p>
     <w:p>
-      <w:bookmarkStart w:id="8" w:name="_Toc127801744"/>
+      <w:r>
+        <w:t xml:space="preserve">Regarding the </w:t>
+      </w:r>
+      <w:r>
+        <w:rPr>
+          <w:i/>
+          <w:iCs/>
+        </w:rPr>
+        <w:t>Good and Bad Practices</w:t>
+      </w:r>
+      <w:r>
+        <w:t xml:space="preserve">, some of the good practices are already implemented one way or the other in Portflow. The </w:t>
+      </w:r>
+      <w:r>
+        <w:t>F</w:t>
+      </w:r>
+      <w:r>
+        <w:t>iltering and Rubric Scales are an ongoing process, to which the student will have an input.</w:t>
+      </w:r>
+    </w:p>
+    <w:p>
+      <w:bookmarkStart w:id="8" w:name="_Toc128405434"/>
       <w:r>
         <w:rPr>
           <w:rStyle w:val="Heading2Char"/>
         </w:rPr>
+        <w:lastRenderedPageBreak/>
         <w:t xml:space="preserve">How </w:t>
       </w:r>
       <w:r>
@@ -1129,18 +1222,159 @@
     </w:p>
     <w:p>
       <w:r>
-        <w:t>&lt;</w:t>
-      </w:r>
-      <w:r>
+        <w:t>D</w:t>
+      </w:r>
+      <w:r>
+        <w:t xml:space="preserve">ata aggregation is the process of </w:t>
+      </w:r>
+      <w:r>
+        <w:t>collecting</w:t>
+      </w:r>
+      <w:r>
+        <w:t xml:space="preserve"> large amounts of information and organizing it into a more consumable and comprehensive medium. </w:t>
+      </w:r>
+      <w:r>
+        <w:t xml:space="preserve">In the context of the assignment, it is the Evidence section of the portfolio where student can manage all their study evidence. It is </w:t>
+      </w:r>
+      <w:r>
+        <w:t>used</w:t>
+      </w:r>
+      <w:r>
+        <w:t xml:space="preserve"> to </w:t>
+      </w:r>
+      <w:r>
+        <w:t xml:space="preserve">summarize information and </w:t>
+      </w:r>
+      <w:r>
+        <w:t>offer tools to manage it</w:t>
+      </w:r>
+      <w:r>
+        <w:t>.</w:t>
+      </w:r>
+      <w:r>
+        <w:t xml:space="preserve"> </w:t>
+      </w:r>
+    </w:p>
+    <w:p>
+      <w:r>
+        <w:t xml:space="preserve">To gather inspiration on how best to design the Evidence dashboard the student reviewed existing Portfolio products as well as any similar file management tools and applications. In other words, an </w:t>
+      </w:r>
+      <w:r>
+        <w:rPr>
+          <w:i/>
+          <w:iCs/>
+        </w:rPr>
         <w:t>Available product analysis</w:t>
       </w:r>
       <w:r>
         <w:t xml:space="preserve"> </w:t>
       </w:r>
       <w:r>
-        <w:t>&gt;</w:t>
+        <w:t xml:space="preserve">was carried out to get a better understanding of core aggregated data management features such as </w:t>
+      </w:r>
+      <w:r>
+        <w:t>filtering, sorting, easy overview and clear interface.</w:t>
+      </w:r>
+      <w:r>
+        <w:t xml:space="preserve"> </w:t>
+      </w:r>
+      <w:r>
+        <w:t>These are the features that are lacking in the current Evidence Section and the student will design and implement</w:t>
+      </w:r>
+      <w:r>
+        <w:t xml:space="preserve"> them</w:t>
+      </w:r>
+      <w:r>
+        <w:t>.</w:t>
+      </w:r>
+      <w:r>
+        <w:t xml:space="preserve"> For this reason, a Design Document has been created where the student gathered insights and comparisons of other similar products.</w:t>
       </w:r>
     </w:p>
+    <w:p>
+      <w:r>
+        <w:t xml:space="preserve">The Available Product Analysis gave the following insights: </w:t>
+      </w:r>
+    </w:p>
+    <w:p>
+      <w:pPr>
+        <w:pStyle w:val="ListParagraph"/>
+        <w:numPr>
+          <w:ilvl w:val="0"/>
+          <w:numId w:val="16"/>
+        </w:numPr>
+      </w:pPr>
+      <w:r>
+        <w:t>File map can be used to show where the file is within the structure,</w:t>
+      </w:r>
+    </w:p>
+    <w:p>
+      <w:pPr>
+        <w:pStyle w:val="ListParagraph"/>
+        <w:numPr>
+          <w:ilvl w:val="0"/>
+          <w:numId w:val="16"/>
+        </w:numPr>
+      </w:pPr>
+      <w:r>
+        <w:t>Option to view by list, icons or info to add customization,</w:t>
+      </w:r>
+    </w:p>
+    <w:p>
+      <w:pPr>
+        <w:pStyle w:val="ListParagraph"/>
+        <w:numPr>
+          <w:ilvl w:val="0"/>
+          <w:numId w:val="16"/>
+        </w:numPr>
+      </w:pPr>
+      <w:r>
+        <w:t>Option to sort the contents by (size, name, date) within any view,</w:t>
+      </w:r>
+    </w:p>
+    <w:p>
+      <w:pPr>
+        <w:pStyle w:val="ListParagraph"/>
+        <w:numPr>
+          <w:ilvl w:val="0"/>
+          <w:numId w:val="16"/>
+        </w:numPr>
+      </w:pPr>
+      <w:r>
+        <w:t>Filtering by date, name, collection, type needs to be available via search field or buttons,</w:t>
+      </w:r>
+    </w:p>
+    <w:p>
+      <w:pPr>
+        <w:pStyle w:val="ListParagraph"/>
+        <w:numPr>
+          <w:ilvl w:val="0"/>
+          <w:numId w:val="16"/>
+        </w:numPr>
+      </w:pPr>
+      <w:r>
+        <w:t>Very convenient to have a preview section for a faster file management,</w:t>
+      </w:r>
+    </w:p>
+    <w:p>
+      <w:pPr>
+        <w:pStyle w:val="ListParagraph"/>
+        <w:numPr>
+          <w:ilvl w:val="0"/>
+          <w:numId w:val="16"/>
+        </w:numPr>
+      </w:pPr>
+      <w:r>
+        <w:t>Hovering over the file should display its information or details could be shown in a designated area within the Evidence section.</w:t>
+      </w:r>
+    </w:p>
+    <w:p>
+      <w:r>
+        <w:t>These are just some of the core insights that are worth looking into deeper and discussing with the UX designer and Product Owner within Drieam.</w:t>
+      </w:r>
+    </w:p>
+    <w:p/>
+    <w:p/>
     <w:p>
       <w:pPr>
         <w:rPr>
@@ -1157,7 +1391,7 @@
       <w:pPr>
         <w:pStyle w:val="Heading1"/>
       </w:pPr>
-      <w:bookmarkStart w:id="9" w:name="_Toc127801745"/>
+      <w:bookmarkStart w:id="9" w:name="_Toc128405435"/>
       <w:r>
         <w:lastRenderedPageBreak/>
         <w:t>T</w:t>
@@ -1169,7 +1403,16 @@
     </w:p>
     <w:p>
       <w:r>
-        <w:t>FIELD, WORKSHOP, SHOWROOM</w:t>
+        <w:t xml:space="preserve">The target audience of Portflow is students and educators, however the Evidence section is only for the use of the student owning the portfolio. To better answer this question the student gathered information </w:t>
+      </w:r>
+      <w:r>
+        <w:t>via</w:t>
+      </w:r>
+      <w:r>
+        <w:t xml:space="preserve"> the FIELD, WORKSHOP, SHOWROOM</w:t>
+      </w:r>
+      <w:r>
+        <w:t xml:space="preserve"> research methods.</w:t>
       </w:r>
     </w:p>
     <w:p/>
@@ -1177,7 +1420,7 @@
       <w:pPr>
         <w:pStyle w:val="Heading2"/>
       </w:pPr>
-      <w:bookmarkStart w:id="10" w:name="_Toc127801746"/>
+      <w:bookmarkStart w:id="10" w:name="_Toc128405436"/>
       <w:r>
         <w:t>What are the existing client requirements for Portflow Evidence management?</w:t>
       </w:r>
@@ -1188,27 +1431,92 @@
     </w:p>
     <w:p>
       <w:r>
-        <w:t>&lt;Gathering requirements</w:t>
-      </w:r>
-      <w:r>
-        <w:t xml:space="preserve"> from internal docs - </w:t>
-      </w:r>
-      <w:r>
+        <w:t xml:space="preserve">The company keeps track of the requirement received from clients at the different stages of collaboration, for example, initial expectations as well as later insights and feedback. Therefore, the student received access to these files and did a </w:t>
+      </w:r>
+      <w:r>
+        <w:rPr>
+          <w:i/>
+          <w:iCs/>
+        </w:rPr>
         <w:t>Document analysis</w:t>
       </w:r>
       <w:r>
-        <w:t>&gt;</w:t>
+        <w:t xml:space="preserve"> of such notes to see how the Portflow has grown from a basic assignment submission section to an eportfolio with feedback requests, goals, templates and notifications. </w:t>
       </w:r>
     </w:p>
     <w:p>
       <w:r>
-        <w:t>&lt;</w:t>
-      </w:r>
-      <w:r>
-        <w:t xml:space="preserve"> Explore user requirements</w:t>
-      </w:r>
-      <w:r>
-        <w:t>&gt;</w:t>
+        <w:t xml:space="preserve">Next to that the student had an opportunity to talk to peers and colleagues at Fontys university to receive insights directly from students and teachers that have just started using the Portflow in their semester. These insights were later shared and discussed with the development team and the product owner. </w:t>
+      </w:r>
+    </w:p>
+    <w:p>
+      <w:r>
+        <w:t xml:space="preserve">Lastly, the company already keeps track of user requirements for the Portflow product and the student </w:t>
+      </w:r>
+      <w:r>
+        <w:rPr>
+          <w:i/>
+          <w:iCs/>
+        </w:rPr>
+        <w:t>Explore</w:t>
+      </w:r>
+      <w:r>
+        <w:rPr>
+          <w:i/>
+          <w:iCs/>
+        </w:rPr>
+        <w:t>r</w:t>
+      </w:r>
+      <w:r>
+        <w:rPr>
+          <w:i/>
+          <w:iCs/>
+        </w:rPr>
+        <w:t xml:space="preserve"> user requirements</w:t>
+      </w:r>
+      <w:r>
+        <w:t xml:space="preserve">. </w:t>
+      </w:r>
+    </w:p>
+    <w:p>
+      <w:r>
+        <w:t>All this has led to creating a separate document within the internship documentation</w:t>
+      </w:r>
+      <w:r>
+        <w:t xml:space="preserve"> called </w:t>
+      </w:r>
+      <w:r>
+        <w:rPr>
+          <w:i/>
+          <w:iCs/>
+        </w:rPr>
+        <w:t xml:space="preserve">Gathering </w:t>
+      </w:r>
+      <w:r>
+        <w:rPr>
+          <w:i/>
+          <w:iCs/>
+        </w:rPr>
+        <w:t>R</w:t>
+      </w:r>
+      <w:r>
+        <w:rPr>
+          <w:i/>
+          <w:iCs/>
+        </w:rPr>
+        <w:t>equirements</w:t>
+      </w:r>
+      <w:r>
+        <w:t xml:space="preserve"> </w:t>
+      </w:r>
+      <w:r>
+        <w:t xml:space="preserve">where the student lists out the core requirements of the evidence section. Green part </w:t>
+      </w:r>
+      <w:r>
+        <w:t>represents</w:t>
+      </w:r>
+      <w:r>
+        <w:t xml:space="preserve"> features that are already implemented, the red is for those that still need to be developed. </w:t>
       </w:r>
     </w:p>
     <w:p/>
@@ -1216,7 +1524,7 @@
       <w:pPr>
         <w:pStyle w:val="Heading2"/>
       </w:pPr>
-      <w:bookmarkStart w:id="11" w:name="_Toc127801747"/>
+      <w:bookmarkStart w:id="11" w:name="_Toc128405437"/>
       <w:r>
         <w:t>How could the user experience of Portflow Evidence section be improved?</w:t>
       </w:r>
@@ -1254,20 +1562,13 @@
     </w:p>
     <w:p>
       <w:r>
-        <w:t xml:space="preserve">&lt;Pitch&gt; </w:t>
-      </w:r>
-      <w:proofErr w:type="gramStart"/>
-      <w:r>
-        <w:t>or  &lt;</w:t>
-      </w:r>
-      <w:proofErr w:type="gramEnd"/>
-      <w:r>
-        <w:t>Peer Review&gt;</w:t>
+        <w:t>&lt;Pitch&gt; or &lt;Peer Review&gt;</w:t>
       </w:r>
     </w:p>
     <w:p/>
     <w:p>
       <w:r>
+        <w:lastRenderedPageBreak/>
         <w:br w:type="page"/>
       </w:r>
     </w:p>
@@ -1275,7 +1576,7 @@
       <w:pPr>
         <w:pStyle w:val="Heading1"/>
       </w:pPr>
-      <w:bookmarkStart w:id="12" w:name="_Toc127801748"/>
+      <w:bookmarkStart w:id="12" w:name="_Toc128405438"/>
       <w:r>
         <w:lastRenderedPageBreak/>
         <w:t>T</w:t>
@@ -1299,7 +1600,7 @@
       <w:pPr>
         <w:pStyle w:val="Heading2"/>
       </w:pPr>
-      <w:bookmarkStart w:id="13" w:name="_Toc127801749"/>
+      <w:bookmarkStart w:id="13" w:name="_Toc128405439"/>
       <w:r>
         <w:t>What other frameworks could serve the solution?</w:t>
       </w:r>
@@ -1320,7 +1621,7 @@
       <w:pPr>
         <w:pStyle w:val="Heading2"/>
       </w:pPr>
-      <w:bookmarkStart w:id="14" w:name="_Toc127801750"/>
+      <w:bookmarkStart w:id="14" w:name="_Toc128405440"/>
       <w:r>
         <w:t>How to quickly fetch the aggregated data?</w:t>
       </w:r>
@@ -1341,22 +1642,20 @@
         <w:br w:type="page"/>
       </w:r>
     </w:p>
-    <w:bookmarkStart w:id="15" w:name="_Toc127801751" w:displacedByCustomXml="next"/>
+    <w:bookmarkStart w:id="15" w:name="_Toc128405441" w:displacedByCustomXml="next"/>
     <w:sdt>
       <w:sdtPr>
+        <w:rPr>
+          <w:rFonts w:asciiTheme="minorHAnsi" w:eastAsiaTheme="minorHAnsi" w:hAnsiTheme="minorHAnsi" w:cstheme="minorBidi"/>
+          <w:color w:val="595959" w:themeColor="text1" w:themeTint="A6"/>
+          <w:sz w:val="22"/>
+        </w:rPr>
         <w:id w:val="-87078374"/>
         <w:docPartObj>
           <w:docPartGallery w:val="Bibliographies"/>
           <w:docPartUnique/>
         </w:docPartObj>
       </w:sdtPr>
-      <w:sdtEndPr>
-        <w:rPr>
-          <w:rFonts w:asciiTheme="minorHAnsi" w:eastAsiaTheme="minorHAnsi" w:hAnsiTheme="minorHAnsi" w:cstheme="minorBidi"/>
-          <w:color w:val="595959" w:themeColor="text1" w:themeTint="A6"/>
-          <w:sz w:val="22"/>
-        </w:rPr>
-      </w:sdtEndPr>
       <w:sdtContent>
         <w:p>
           <w:pPr>
@@ -1406,7 +1705,7 @@
     </w:sdt>
     <w:p/>
     <w:sectPr>
-      <w:footerReference w:type="default" r:id="rId9"/>
+      <w:footerReference w:type="default" r:id="rId14"/>
       <w:pgSz w:w="12240" w:h="15840"/>
       <w:pgMar w:top="1728" w:right="1800" w:bottom="1440" w:left="1800" w:header="720" w:footer="720" w:gutter="0"/>
       <w:pgNumType w:start="0"/>
@@ -1860,6 +2159,119 @@
     </w:lvl>
   </w:abstractNum>
   <w:abstractNum w:abstractNumId="12" w15:restartNumberingAfterBreak="0">
+    <w:nsid w:val="1AEC10FA"/>
+    <w:multiLevelType w:val="hybridMultilevel"/>
+    <w:tmpl w:val="083C39E2"/>
+    <w:lvl w:ilvl="0" w:tplc="08090001">
+      <w:start w:val="1"/>
+      <w:numFmt w:val="bullet"/>
+      <w:lvlText w:val=""/>
+      <w:lvlJc w:val="left"/>
+      <w:pPr>
+        <w:ind w:left="720" w:hanging="360"/>
+      </w:pPr>
+      <w:rPr>
+        <w:rFonts w:ascii="Symbol" w:hAnsi="Symbol" w:hint="default"/>
+      </w:rPr>
+    </w:lvl>
+    <w:lvl w:ilvl="1" w:tplc="08090003" w:tentative="1">
+      <w:start w:val="1"/>
+      <w:numFmt w:val="bullet"/>
+      <w:lvlText w:val="o"/>
+      <w:lvlJc w:val="left"/>
+      <w:pPr>
+        <w:ind w:left="1440" w:hanging="360"/>
+      </w:pPr>
+      <w:rPr>
+        <w:rFonts w:ascii="Courier New" w:hAnsi="Courier New" w:cs="Courier New" w:hint="default"/>
+      </w:rPr>
+    </w:lvl>
+    <w:lvl w:ilvl="2" w:tplc="08090005" w:tentative="1">
+      <w:start w:val="1"/>
+      <w:numFmt w:val="bullet"/>
+      <w:lvlText w:val=""/>
+      <w:lvlJc w:val="left"/>
+      <w:pPr>
+        <w:ind w:left="2160" w:hanging="360"/>
+      </w:pPr>
+      <w:rPr>
+        <w:rFonts w:ascii="Wingdings" w:hAnsi="Wingdings" w:hint="default"/>
+      </w:rPr>
+    </w:lvl>
+    <w:lvl w:ilvl="3" w:tplc="08090001" w:tentative="1">
+      <w:start w:val="1"/>
+      <w:numFmt w:val="bullet"/>
+      <w:lvlText w:val=""/>
+      <w:lvlJc w:val="left"/>
+      <w:pPr>
+        <w:ind w:left="2880" w:hanging="360"/>
+      </w:pPr>
+      <w:rPr>
+        <w:rFonts w:ascii="Symbol" w:hAnsi="Symbol" w:hint="default"/>
+      </w:rPr>
+    </w:lvl>
+    <w:lvl w:ilvl="4" w:tplc="08090003" w:tentative="1">
+      <w:start w:val="1"/>
+      <w:numFmt w:val="bullet"/>
+      <w:lvlText w:val="o"/>
+      <w:lvlJc w:val="left"/>
+      <w:pPr>
+        <w:ind w:left="3600" w:hanging="360"/>
+      </w:pPr>
+      <w:rPr>
+        <w:rFonts w:ascii="Courier New" w:hAnsi="Courier New" w:cs="Courier New" w:hint="default"/>
+      </w:rPr>
+    </w:lvl>
+    <w:lvl w:ilvl="5" w:tplc="08090005" w:tentative="1">
+      <w:start w:val="1"/>
+      <w:numFmt w:val="bullet"/>
+      <w:lvlText w:val=""/>
+      <w:lvlJc w:val="left"/>
+      <w:pPr>
+        <w:ind w:left="4320" w:hanging="360"/>
+      </w:pPr>
+      <w:rPr>
+        <w:rFonts w:ascii="Wingdings" w:hAnsi="Wingdings" w:hint="default"/>
+      </w:rPr>
+    </w:lvl>
+    <w:lvl w:ilvl="6" w:tplc="08090001" w:tentative="1">
+      <w:start w:val="1"/>
+      <w:numFmt w:val="bullet"/>
+      <w:lvlText w:val=""/>
+      <w:lvlJc w:val="left"/>
+      <w:pPr>
+        <w:ind w:left="5040" w:hanging="360"/>
+      </w:pPr>
+      <w:rPr>
+        <w:rFonts w:ascii="Symbol" w:hAnsi="Symbol" w:hint="default"/>
+      </w:rPr>
+    </w:lvl>
+    <w:lvl w:ilvl="7" w:tplc="08090003" w:tentative="1">
+      <w:start w:val="1"/>
+      <w:numFmt w:val="bullet"/>
+      <w:lvlText w:val="o"/>
+      <w:lvlJc w:val="left"/>
+      <w:pPr>
+        <w:ind w:left="5760" w:hanging="360"/>
+      </w:pPr>
+      <w:rPr>
+        <w:rFonts w:ascii="Courier New" w:hAnsi="Courier New" w:cs="Courier New" w:hint="default"/>
+      </w:rPr>
+    </w:lvl>
+    <w:lvl w:ilvl="8" w:tplc="08090005" w:tentative="1">
+      <w:start w:val="1"/>
+      <w:numFmt w:val="bullet"/>
+      <w:lvlText w:val=""/>
+      <w:lvlJc w:val="left"/>
+      <w:pPr>
+        <w:ind w:left="6480" w:hanging="360"/>
+      </w:pPr>
+      <w:rPr>
+        <w:rFonts w:ascii="Wingdings" w:hAnsi="Wingdings" w:hint="default"/>
+      </w:rPr>
+    </w:lvl>
+  </w:abstractNum>
+  <w:abstractNum w:abstractNumId="13" w15:restartNumberingAfterBreak="0">
     <w:nsid w:val="47164D09"/>
     <w:multiLevelType w:val="multilevel"/>
     <w:tmpl w:val="0409001F"/>
@@ -1958,7 +2370,7 @@
     <w:abstractNumId w:val="9"/>
   </w:num>
   <w:num w:numId="5" w16cid:durableId="1062408877">
-    <w:abstractNumId w:val="12"/>
+    <w:abstractNumId w:val="13"/>
   </w:num>
   <w:num w:numId="6" w16cid:durableId="183520705">
     <w:abstractNumId w:val="10"/>
@@ -1989,6 +2401,9 @@
   </w:num>
   <w:num w:numId="15" w16cid:durableId="1377580285">
     <w:abstractNumId w:val="0"/>
+  </w:num>
+  <w:num w:numId="16" w16cid:durableId="724258210">
+    <w:abstractNumId w:val="12"/>
   </w:num>
 </w:numbering>
 </file>
@@ -2117,6 +2532,7 @@
     <w:lsdException w:name="HTML Sample" w:semiHidden="1" w:unhideWhenUsed="1"/>
     <w:lsdException w:name="HTML Typewriter" w:semiHidden="1" w:unhideWhenUsed="1"/>
     <w:lsdException w:name="HTML Variable" w:semiHidden="1" w:unhideWhenUsed="1"/>
+    <w:lsdException w:name="Normal Table" w:semiHidden="1" w:unhideWhenUsed="1"/>
     <w:lsdException w:name="annotation subject" w:semiHidden="1" w:unhideWhenUsed="1"/>
     <w:lsdException w:name="No List" w:semiHidden="1" w:unhideWhenUsed="1"/>
     <w:lsdException w:name="Outline List 1" w:semiHidden="1" w:unhideWhenUsed="1"/>
@@ -2160,8 +2576,10 @@
     <w:lsdException w:name="Table Elegant" w:semiHidden="1" w:unhideWhenUsed="1"/>
     <w:lsdException w:name="Table Professional" w:semiHidden="1" w:unhideWhenUsed="1"/>
     <w:lsdException w:name="Table Subtle 1" w:semiHidden="1" w:unhideWhenUsed="1"/>
+    <w:lsdException w:name="Table Subtle 2" w:semiHidden="1" w:unhideWhenUsed="1"/>
     <w:lsdException w:name="Table Web 1" w:semiHidden="1" w:unhideWhenUsed="1"/>
     <w:lsdException w:name="Table Web 2" w:semiHidden="1" w:unhideWhenUsed="1"/>
+    <w:lsdException w:name="Table Web 3" w:semiHidden="1" w:unhideWhenUsed="1"/>
     <w:lsdException w:name="Balloon Text" w:semiHidden="1" w:unhideWhenUsed="1"/>
     <w:lsdException w:name="Table Grid" w:uiPriority="39"/>
     <w:lsdException w:name="Table Theme" w:semiHidden="1" w:unhideWhenUsed="1"/>
@@ -2389,7 +2807,10 @@
   <w:style w:type="paragraph" w:default="1" w:styleId="Normal">
     <w:name w:val="Normal"/>
     <w:qFormat/>
-    <w:rsid w:val="00333D0D"/>
+    <w:rsid w:val="00D8621B"/>
+    <w:pPr>
+      <w:jc w:val="both"/>
+    </w:pPr>
   </w:style>
   <w:style w:type="paragraph" w:styleId="Heading1">
     <w:name w:val="heading 1"/>
@@ -2881,7 +3302,6 @@
     <w:basedOn w:val="Normal"/>
     <w:next w:val="Normal"/>
     <w:uiPriority w:val="35"/>
-    <w:semiHidden/>
     <w:unhideWhenUsed/>
     <w:qFormat/>
     <w:rsid w:val="00C6554A"/>
@@ -3429,7 +3849,3481 @@
       <w:szCs w:val="32"/>
     </w:rPr>
   </w:style>
+  <w:style w:type="paragraph" w:styleId="ListParagraph">
+    <w:name w:val="List Paragraph"/>
+    <w:basedOn w:val="Normal"/>
+    <w:uiPriority w:val="34"/>
+    <w:qFormat/>
+    <w:rsid w:val="00AD7E2D"/>
+    <w:pPr>
+      <w:ind w:left="720"/>
+      <w:contextualSpacing/>
+    </w:pPr>
+  </w:style>
 </w:styles>
+</file>
+
+<file path=word/diagrams/colors1.xml><?xml version="1.0" encoding="utf-8"?>
+<dgm:colorsDef xmlns:dgm="http://schemas.openxmlformats.org/drawingml/2006/diagram" xmlns:a="http://schemas.openxmlformats.org/drawingml/2006/main" uniqueId="urn:microsoft.com/office/officeart/2005/8/colors/accent1_2">
+  <dgm:title val=""/>
+  <dgm:desc val=""/>
+  <dgm:catLst>
+    <dgm:cat type="accent1" pri="11200"/>
+  </dgm:catLst>
+  <dgm:styleLbl name="node0">
+    <dgm:fillClrLst meth="repeat">
+      <a:schemeClr val="accent1"/>
+    </dgm:fillClrLst>
+    <dgm:linClrLst meth="repeat">
+      <a:schemeClr val="lt1"/>
+    </dgm:linClrLst>
+    <dgm:effectClrLst/>
+    <dgm:txLinClrLst/>
+    <dgm:txFillClrLst/>
+    <dgm:txEffectClrLst/>
+  </dgm:styleLbl>
+  <dgm:styleLbl name="alignNode1">
+    <dgm:fillClrLst meth="repeat">
+      <a:schemeClr val="accent1"/>
+    </dgm:fillClrLst>
+    <dgm:linClrLst meth="repeat">
+      <a:schemeClr val="accent1"/>
+    </dgm:linClrLst>
+    <dgm:effectClrLst/>
+    <dgm:txLinClrLst/>
+    <dgm:txFillClrLst/>
+    <dgm:txEffectClrLst/>
+  </dgm:styleLbl>
+  <dgm:styleLbl name="node1">
+    <dgm:fillClrLst meth="repeat">
+      <a:schemeClr val="accent1"/>
+    </dgm:fillClrLst>
+    <dgm:linClrLst meth="repeat">
+      <a:schemeClr val="lt1"/>
+    </dgm:linClrLst>
+    <dgm:effectClrLst/>
+    <dgm:txLinClrLst/>
+    <dgm:txFillClrLst/>
+    <dgm:txEffectClrLst/>
+  </dgm:styleLbl>
+  <dgm:styleLbl name="lnNode1">
+    <dgm:fillClrLst meth="repeat">
+      <a:schemeClr val="accent1"/>
+    </dgm:fillClrLst>
+    <dgm:linClrLst meth="repeat">
+      <a:schemeClr val="lt1"/>
+    </dgm:linClrLst>
+    <dgm:effectClrLst/>
+    <dgm:txLinClrLst/>
+    <dgm:txFillClrLst/>
+    <dgm:txEffectClrLst/>
+  </dgm:styleLbl>
+  <dgm:styleLbl name="vennNode1">
+    <dgm:fillClrLst meth="repeat">
+      <a:schemeClr val="accent1">
+        <a:alpha val="50000"/>
+      </a:schemeClr>
+    </dgm:fillClrLst>
+    <dgm:linClrLst meth="repeat">
+      <a:schemeClr val="lt1"/>
+    </dgm:linClrLst>
+    <dgm:effectClrLst/>
+    <dgm:txLinClrLst/>
+    <dgm:txFillClrLst/>
+    <dgm:txEffectClrLst/>
+  </dgm:styleLbl>
+  <dgm:styleLbl name="node2">
+    <dgm:fillClrLst meth="repeat">
+      <a:schemeClr val="accent1"/>
+    </dgm:fillClrLst>
+    <dgm:linClrLst meth="repeat">
+      <a:schemeClr val="lt1"/>
+    </dgm:linClrLst>
+    <dgm:effectClrLst/>
+    <dgm:txLinClrLst/>
+    <dgm:txFillClrLst/>
+    <dgm:txEffectClrLst/>
+  </dgm:styleLbl>
+  <dgm:styleLbl name="node3">
+    <dgm:fillClrLst meth="repeat">
+      <a:schemeClr val="accent1"/>
+    </dgm:fillClrLst>
+    <dgm:linClrLst meth="repeat">
+      <a:schemeClr val="lt1"/>
+    </dgm:linClrLst>
+    <dgm:effectClrLst/>
+    <dgm:txLinClrLst/>
+    <dgm:txFillClrLst/>
+    <dgm:txEffectClrLst/>
+  </dgm:styleLbl>
+  <dgm:styleLbl name="node4">
+    <dgm:fillClrLst meth="repeat">
+      <a:schemeClr val="accent1"/>
+    </dgm:fillClrLst>
+    <dgm:linClrLst meth="repeat">
+      <a:schemeClr val="lt1"/>
+    </dgm:linClrLst>
+    <dgm:effectClrLst/>
+    <dgm:txLinClrLst/>
+    <dgm:txFillClrLst/>
+    <dgm:txEffectClrLst/>
+  </dgm:styleLbl>
+  <dgm:styleLbl name="fgImgPlace1">
+    <dgm:fillClrLst meth="repeat">
+      <a:schemeClr val="accent1">
+        <a:tint val="50000"/>
+      </a:schemeClr>
+    </dgm:fillClrLst>
+    <dgm:linClrLst meth="repeat">
+      <a:schemeClr val="lt1"/>
+    </dgm:linClrLst>
+    <dgm:effectClrLst/>
+    <dgm:txLinClrLst/>
+    <dgm:txFillClrLst meth="repeat">
+      <a:schemeClr val="lt1"/>
+    </dgm:txFillClrLst>
+    <dgm:txEffectClrLst/>
+  </dgm:styleLbl>
+  <dgm:styleLbl name="alignImgPlace1">
+    <dgm:fillClrLst meth="repeat">
+      <a:schemeClr val="accent1">
+        <a:tint val="50000"/>
+      </a:schemeClr>
+    </dgm:fillClrLst>
+    <dgm:linClrLst meth="repeat">
+      <a:schemeClr val="lt1"/>
+    </dgm:linClrLst>
+    <dgm:effectClrLst/>
+    <dgm:txLinClrLst/>
+    <dgm:txFillClrLst meth="repeat">
+      <a:schemeClr val="lt1"/>
+    </dgm:txFillClrLst>
+    <dgm:txEffectClrLst/>
+  </dgm:styleLbl>
+  <dgm:styleLbl name="bgImgPlace1">
+    <dgm:fillClrLst meth="repeat">
+      <a:schemeClr val="accent1">
+        <a:tint val="50000"/>
+      </a:schemeClr>
+    </dgm:fillClrLst>
+    <dgm:linClrLst meth="repeat">
+      <a:schemeClr val="lt1"/>
+    </dgm:linClrLst>
+    <dgm:effectClrLst/>
+    <dgm:txLinClrLst/>
+    <dgm:txFillClrLst meth="repeat">
+      <a:schemeClr val="lt1"/>
+    </dgm:txFillClrLst>
+    <dgm:txEffectClrLst/>
+  </dgm:styleLbl>
+  <dgm:styleLbl name="sibTrans2D1">
+    <dgm:fillClrLst meth="repeat">
+      <a:schemeClr val="accent1">
+        <a:tint val="60000"/>
+      </a:schemeClr>
+    </dgm:fillClrLst>
+    <dgm:linClrLst meth="repeat">
+      <a:schemeClr val="accent1">
+        <a:tint val="60000"/>
+      </a:schemeClr>
+    </dgm:linClrLst>
+    <dgm:effectClrLst/>
+    <dgm:txLinClrLst/>
+    <dgm:txFillClrLst/>
+    <dgm:txEffectClrLst/>
+  </dgm:styleLbl>
+  <dgm:styleLbl name="fgSibTrans2D1">
+    <dgm:fillClrLst meth="repeat">
+      <a:schemeClr val="accent1">
+        <a:tint val="60000"/>
+      </a:schemeClr>
+    </dgm:fillClrLst>
+    <dgm:linClrLst meth="repeat">
+      <a:schemeClr val="accent1">
+        <a:tint val="60000"/>
+      </a:schemeClr>
+    </dgm:linClrLst>
+    <dgm:effectClrLst/>
+    <dgm:txLinClrLst/>
+    <dgm:txFillClrLst/>
+    <dgm:txEffectClrLst/>
+  </dgm:styleLbl>
+  <dgm:styleLbl name="bgSibTrans2D1">
+    <dgm:fillClrLst meth="repeat">
+      <a:schemeClr val="accent1">
+        <a:tint val="60000"/>
+      </a:schemeClr>
+    </dgm:fillClrLst>
+    <dgm:linClrLst meth="repeat">
+      <a:schemeClr val="accent1">
+        <a:tint val="60000"/>
+      </a:schemeClr>
+    </dgm:linClrLst>
+    <dgm:effectClrLst/>
+    <dgm:txLinClrLst/>
+    <dgm:txFillClrLst/>
+    <dgm:txEffectClrLst/>
+  </dgm:styleLbl>
+  <dgm:styleLbl name="sibTrans1D1">
+    <dgm:fillClrLst meth="repeat">
+      <a:schemeClr val="accent1"/>
+    </dgm:fillClrLst>
+    <dgm:linClrLst meth="repeat">
+      <a:schemeClr val="accent1"/>
+    </dgm:linClrLst>
+    <dgm:effectClrLst/>
+    <dgm:txLinClrLst/>
+    <dgm:txFillClrLst meth="repeat">
+      <a:schemeClr val="tx1"/>
+    </dgm:txFillClrLst>
+    <dgm:txEffectClrLst/>
+  </dgm:styleLbl>
+  <dgm:styleLbl name="callout">
+    <dgm:fillClrLst meth="repeat">
+      <a:schemeClr val="accent1"/>
+    </dgm:fillClrLst>
+    <dgm:linClrLst meth="repeat">
+      <a:schemeClr val="accent1">
+        <a:tint val="50000"/>
+      </a:schemeClr>
+    </dgm:linClrLst>
+    <dgm:effectClrLst/>
+    <dgm:txLinClrLst/>
+    <dgm:txFillClrLst meth="repeat">
+      <a:schemeClr val="tx1"/>
+    </dgm:txFillClrLst>
+    <dgm:txEffectClrLst/>
+  </dgm:styleLbl>
+  <dgm:styleLbl name="asst0">
+    <dgm:fillClrLst meth="repeat">
+      <a:schemeClr val="accent1"/>
+    </dgm:fillClrLst>
+    <dgm:linClrLst meth="repeat">
+      <a:schemeClr val="lt1"/>
+    </dgm:linClrLst>
+    <dgm:effectClrLst/>
+    <dgm:txLinClrLst/>
+    <dgm:txFillClrLst/>
+    <dgm:txEffectClrLst/>
+  </dgm:styleLbl>
+  <dgm:styleLbl name="asst1">
+    <dgm:fillClrLst meth="repeat">
+      <a:schemeClr val="accent1"/>
+    </dgm:fillClrLst>
+    <dgm:linClrLst meth="repeat">
+      <a:schemeClr val="lt1"/>
+    </dgm:linClrLst>
+    <dgm:effectClrLst/>
+    <dgm:txLinClrLst/>
+    <dgm:txFillClrLst/>
+    <dgm:txEffectClrLst/>
+  </dgm:styleLbl>
+  <dgm:styleLbl name="asst2">
+    <dgm:fillClrLst meth="repeat">
+      <a:schemeClr val="accent1"/>
+    </dgm:fillClrLst>
+    <dgm:linClrLst meth="repeat">
+      <a:schemeClr val="lt1"/>
+    </dgm:linClrLst>
+    <dgm:effectClrLst/>
+    <dgm:txLinClrLst/>
+    <dgm:txFillClrLst/>
+    <dgm:txEffectClrLst/>
+  </dgm:styleLbl>
+  <dgm:styleLbl name="asst3">
+    <dgm:fillClrLst meth="repeat">
+      <a:schemeClr val="accent1"/>
+    </dgm:fillClrLst>
+    <dgm:linClrLst meth="repeat">
+      <a:schemeClr val="lt1"/>
+    </dgm:linClrLst>
+    <dgm:effectClrLst/>
+    <dgm:txLinClrLst/>
+    <dgm:txFillClrLst/>
+    <dgm:txEffectClrLst/>
+  </dgm:styleLbl>
+  <dgm:styleLbl name="asst4">
+    <dgm:fillClrLst meth="repeat">
+      <a:schemeClr val="accent1"/>
+    </dgm:fillClrLst>
+    <dgm:linClrLst meth="repeat">
+      <a:schemeClr val="lt1"/>
+    </dgm:linClrLst>
+    <dgm:effectClrLst/>
+    <dgm:txLinClrLst/>
+    <dgm:txFillClrLst/>
+    <dgm:txEffectClrLst/>
+  </dgm:styleLbl>
+  <dgm:styleLbl name="parChTrans2D1">
+    <dgm:fillClrLst meth="repeat">
+      <a:schemeClr val="accent1">
+        <a:tint val="60000"/>
+      </a:schemeClr>
+    </dgm:fillClrLst>
+    <dgm:linClrLst meth="repeat">
+      <a:schemeClr val="accent1">
+        <a:tint val="60000"/>
+      </a:schemeClr>
+    </dgm:linClrLst>
+    <dgm:effectClrLst/>
+    <dgm:txLinClrLst/>
+    <dgm:txFillClrLst meth="repeat">
+      <a:schemeClr val="lt1"/>
+    </dgm:txFillClrLst>
+    <dgm:txEffectClrLst/>
+  </dgm:styleLbl>
+  <dgm:styleLbl name="parChTrans2D2">
+    <dgm:fillClrLst meth="repeat">
+      <a:schemeClr val="accent1"/>
+    </dgm:fillClrLst>
+    <dgm:linClrLst meth="repeat">
+      <a:schemeClr val="accent1"/>
+    </dgm:linClrLst>
+    <dgm:effectClrLst/>
+    <dgm:txLinClrLst/>
+    <dgm:txFillClrLst meth="repeat">
+      <a:schemeClr val="lt1"/>
+    </dgm:txFillClrLst>
+    <dgm:txEffectClrLst/>
+  </dgm:styleLbl>
+  <dgm:styleLbl name="parChTrans2D3">
+    <dgm:fillClrLst meth="repeat">
+      <a:schemeClr val="accent1"/>
+    </dgm:fillClrLst>
+    <dgm:linClrLst meth="repeat">
+      <a:schemeClr val="accent1"/>
+    </dgm:linClrLst>
+    <dgm:effectClrLst/>
+    <dgm:txLinClrLst/>
+    <dgm:txFillClrLst meth="repeat">
+      <a:schemeClr val="lt1"/>
+    </dgm:txFillClrLst>
+    <dgm:txEffectClrLst/>
+  </dgm:styleLbl>
+  <dgm:styleLbl name="parChTrans2D4">
+    <dgm:fillClrLst meth="repeat">
+      <a:schemeClr val="accent1"/>
+    </dgm:fillClrLst>
+    <dgm:linClrLst meth="repeat">
+      <a:schemeClr val="accent1"/>
+    </dgm:linClrLst>
+    <dgm:effectClrLst/>
+    <dgm:txLinClrLst/>
+    <dgm:txFillClrLst meth="repeat">
+      <a:schemeClr val="lt1"/>
+    </dgm:txFillClrLst>
+    <dgm:txEffectClrLst/>
+  </dgm:styleLbl>
+  <dgm:styleLbl name="parChTrans1D1">
+    <dgm:fillClrLst meth="repeat">
+      <a:schemeClr val="accent1"/>
+    </dgm:fillClrLst>
+    <dgm:linClrLst meth="repeat">
+      <a:schemeClr val="accent1">
+        <a:shade val="60000"/>
+      </a:schemeClr>
+    </dgm:linClrLst>
+    <dgm:effectClrLst/>
+    <dgm:txLinClrLst/>
+    <dgm:txFillClrLst meth="repeat">
+      <a:schemeClr val="tx1"/>
+    </dgm:txFillClrLst>
+    <dgm:txEffectClrLst/>
+  </dgm:styleLbl>
+  <dgm:styleLbl name="parChTrans1D2">
+    <dgm:fillClrLst meth="repeat">
+      <a:schemeClr val="accent1"/>
+    </dgm:fillClrLst>
+    <dgm:linClrLst meth="repeat">
+      <a:schemeClr val="accent1">
+        <a:shade val="60000"/>
+      </a:schemeClr>
+    </dgm:linClrLst>
+    <dgm:effectClrLst/>
+    <dgm:txLinClrLst/>
+    <dgm:txFillClrLst meth="repeat">
+      <a:schemeClr val="tx1"/>
+    </dgm:txFillClrLst>
+    <dgm:txEffectClrLst/>
+  </dgm:styleLbl>
+  <dgm:styleLbl name="parChTrans1D3">
+    <dgm:fillClrLst meth="repeat">
+      <a:schemeClr val="accent1"/>
+    </dgm:fillClrLst>
+    <dgm:linClrLst meth="repeat">
+      <a:schemeClr val="accent1">
+        <a:shade val="80000"/>
+      </a:schemeClr>
+    </dgm:linClrLst>
+    <dgm:effectClrLst/>
+    <dgm:txLinClrLst/>
+    <dgm:txFillClrLst meth="repeat">
+      <a:schemeClr val="tx1"/>
+    </dgm:txFillClrLst>
+    <dgm:txEffectClrLst/>
+  </dgm:styleLbl>
+  <dgm:styleLbl name="parChTrans1D4">
+    <dgm:fillClrLst meth="repeat">
+      <a:schemeClr val="accent1"/>
+    </dgm:fillClrLst>
+    <dgm:linClrLst meth="repeat">
+      <a:schemeClr val="accent1">
+        <a:shade val="80000"/>
+      </a:schemeClr>
+    </dgm:linClrLst>
+    <dgm:effectClrLst/>
+    <dgm:txLinClrLst/>
+    <dgm:txFillClrLst meth="repeat">
+      <a:schemeClr val="tx1"/>
+    </dgm:txFillClrLst>
+    <dgm:txEffectClrLst/>
+  </dgm:styleLbl>
+  <dgm:styleLbl name="fgAcc1">
+    <dgm:fillClrLst meth="repeat">
+      <a:schemeClr val="lt1">
+        <a:alpha val="90000"/>
+      </a:schemeClr>
+    </dgm:fillClrLst>
+    <dgm:linClrLst meth="repeat">
+      <a:schemeClr val="accent1"/>
+    </dgm:linClrLst>
+    <dgm:effectClrLst/>
+    <dgm:txLinClrLst/>
+    <dgm:txFillClrLst meth="repeat">
+      <a:schemeClr val="dk1"/>
+    </dgm:txFillClrLst>
+    <dgm:txEffectClrLst/>
+  </dgm:styleLbl>
+  <dgm:styleLbl name="conFgAcc1">
+    <dgm:fillClrLst meth="repeat">
+      <a:schemeClr val="lt1">
+        <a:alpha val="90000"/>
+      </a:schemeClr>
+    </dgm:fillClrLst>
+    <dgm:linClrLst meth="repeat">
+      <a:schemeClr val="accent1"/>
+    </dgm:linClrLst>
+    <dgm:effectClrLst/>
+    <dgm:txLinClrLst/>
+    <dgm:txFillClrLst meth="repeat">
+      <a:schemeClr val="dk1"/>
+    </dgm:txFillClrLst>
+    <dgm:txEffectClrLst/>
+  </dgm:styleLbl>
+  <dgm:styleLbl name="alignAcc1">
+    <dgm:fillClrLst meth="repeat">
+      <a:schemeClr val="lt1">
+        <a:alpha val="90000"/>
+      </a:schemeClr>
+    </dgm:fillClrLst>
+    <dgm:linClrLst meth="repeat">
+      <a:schemeClr val="accent1"/>
+    </dgm:linClrLst>
+    <dgm:effectClrLst/>
+    <dgm:txLinClrLst/>
+    <dgm:txFillClrLst meth="repeat">
+      <a:schemeClr val="dk1"/>
+    </dgm:txFillClrLst>
+    <dgm:txEffectClrLst/>
+  </dgm:styleLbl>
+  <dgm:styleLbl name="trAlignAcc1">
+    <dgm:fillClrLst meth="repeat">
+      <a:schemeClr val="lt1">
+        <a:alpha val="40000"/>
+      </a:schemeClr>
+    </dgm:fillClrLst>
+    <dgm:linClrLst meth="repeat">
+      <a:schemeClr val="accent1"/>
+    </dgm:linClrLst>
+    <dgm:effectClrLst/>
+    <dgm:txLinClrLst/>
+    <dgm:txFillClrLst meth="repeat">
+      <a:schemeClr val="dk1"/>
+    </dgm:txFillClrLst>
+    <dgm:txEffectClrLst/>
+  </dgm:styleLbl>
+  <dgm:styleLbl name="bgAcc1">
+    <dgm:fillClrLst meth="repeat">
+      <a:schemeClr val="lt1">
+        <a:alpha val="90000"/>
+      </a:schemeClr>
+    </dgm:fillClrLst>
+    <dgm:linClrLst meth="repeat">
+      <a:schemeClr val="accent1"/>
+    </dgm:linClrLst>
+    <dgm:effectClrLst/>
+    <dgm:txLinClrLst/>
+    <dgm:txFillClrLst meth="repeat">
+      <a:schemeClr val="dk1"/>
+    </dgm:txFillClrLst>
+    <dgm:txEffectClrLst/>
+  </dgm:styleLbl>
+  <dgm:styleLbl name="solidFgAcc1">
+    <dgm:fillClrLst meth="repeat">
+      <a:schemeClr val="lt1"/>
+    </dgm:fillClrLst>
+    <dgm:linClrLst meth="repeat">
+      <a:schemeClr val="accent1"/>
+    </dgm:linClrLst>
+    <dgm:effectClrLst/>
+    <dgm:txLinClrLst/>
+    <dgm:txFillClrLst meth="repeat">
+      <a:schemeClr val="dk1"/>
+    </dgm:txFillClrLst>
+    <dgm:txEffectClrLst/>
+  </dgm:styleLbl>
+  <dgm:styleLbl name="solidAlignAcc1">
+    <dgm:fillClrLst meth="repeat">
+      <a:schemeClr val="lt1"/>
+    </dgm:fillClrLst>
+    <dgm:linClrLst meth="repeat">
+      <a:schemeClr val="accent1"/>
+    </dgm:linClrLst>
+    <dgm:effectClrLst/>
+    <dgm:txLinClrLst/>
+    <dgm:txFillClrLst meth="repeat">
+      <a:schemeClr val="dk1"/>
+    </dgm:txFillClrLst>
+    <dgm:txEffectClrLst/>
+  </dgm:styleLbl>
+  <dgm:styleLbl name="solidBgAcc1">
+    <dgm:fillClrLst meth="repeat">
+      <a:schemeClr val="lt1"/>
+    </dgm:fillClrLst>
+    <dgm:linClrLst meth="repeat">
+      <a:schemeClr val="accent1"/>
+    </dgm:linClrLst>
+    <dgm:effectClrLst/>
+    <dgm:txLinClrLst/>
+    <dgm:txFillClrLst meth="repeat">
+      <a:schemeClr val="dk1"/>
+    </dgm:txFillClrLst>
+    <dgm:txEffectClrLst/>
+  </dgm:styleLbl>
+  <dgm:styleLbl name="fgAccFollowNode1">
+    <dgm:fillClrLst meth="repeat">
+      <a:schemeClr val="accent1">
+        <a:alpha val="90000"/>
+        <a:tint val="40000"/>
+      </a:schemeClr>
+    </dgm:fillClrLst>
+    <dgm:linClrLst meth="repeat">
+      <a:schemeClr val="accent1">
+        <a:alpha val="90000"/>
+        <a:tint val="40000"/>
+      </a:schemeClr>
+    </dgm:linClrLst>
+    <dgm:effectClrLst/>
+    <dgm:txLinClrLst/>
+    <dgm:txFillClrLst meth="repeat">
+      <a:schemeClr val="dk1"/>
+    </dgm:txFillClrLst>
+    <dgm:txEffectClrLst/>
+  </dgm:styleLbl>
+  <dgm:styleLbl name="alignAccFollowNode1">
+    <dgm:fillClrLst meth="repeat">
+      <a:schemeClr val="accent1">
+        <a:alpha val="90000"/>
+        <a:tint val="40000"/>
+      </a:schemeClr>
+    </dgm:fillClrLst>
+    <dgm:linClrLst meth="repeat">
+      <a:schemeClr val="accent1">
+        <a:alpha val="90000"/>
+        <a:tint val="40000"/>
+      </a:schemeClr>
+    </dgm:linClrLst>
+    <dgm:effectClrLst/>
+    <dgm:txLinClrLst/>
+    <dgm:txFillClrLst meth="repeat">
+      <a:schemeClr val="dk1"/>
+    </dgm:txFillClrLst>
+    <dgm:txEffectClrLst/>
+  </dgm:styleLbl>
+  <dgm:styleLbl name="bgAccFollowNode1">
+    <dgm:fillClrLst meth="repeat">
+      <a:schemeClr val="accent1">
+        <a:alpha val="90000"/>
+        <a:tint val="40000"/>
+      </a:schemeClr>
+    </dgm:fillClrLst>
+    <dgm:linClrLst meth="repeat">
+      <a:schemeClr val="accent1">
+        <a:alpha val="90000"/>
+        <a:tint val="40000"/>
+      </a:schemeClr>
+    </dgm:linClrLst>
+    <dgm:effectClrLst/>
+    <dgm:txLinClrLst/>
+    <dgm:txFillClrLst meth="repeat">
+      <a:schemeClr val="dk1"/>
+    </dgm:txFillClrLst>
+    <dgm:txEffectClrLst/>
+  </dgm:styleLbl>
+  <dgm:styleLbl name="fgAcc0">
+    <dgm:fillClrLst meth="repeat">
+      <a:schemeClr val="lt1">
+        <a:alpha val="90000"/>
+      </a:schemeClr>
+    </dgm:fillClrLst>
+    <dgm:linClrLst meth="repeat">
+      <a:schemeClr val="accent1"/>
+    </dgm:linClrLst>
+    <dgm:effectClrLst/>
+    <dgm:txLinClrLst/>
+    <dgm:txFillClrLst meth="repeat">
+      <a:schemeClr val="dk1"/>
+    </dgm:txFillClrLst>
+    <dgm:txEffectClrLst/>
+  </dgm:styleLbl>
+  <dgm:styleLbl name="fgAcc2">
+    <dgm:fillClrLst meth="repeat">
+      <a:schemeClr val="lt1">
+        <a:alpha val="90000"/>
+      </a:schemeClr>
+    </dgm:fillClrLst>
+    <dgm:linClrLst meth="repeat">
+      <a:schemeClr val="accent1"/>
+    </dgm:linClrLst>
+    <dgm:effectClrLst/>
+    <dgm:txLinClrLst/>
+    <dgm:txFillClrLst meth="repeat">
+      <a:schemeClr val="dk1"/>
+    </dgm:txFillClrLst>
+    <dgm:txEffectClrLst/>
+  </dgm:styleLbl>
+  <dgm:styleLbl name="fgAcc3">
+    <dgm:fillClrLst meth="repeat">
+      <a:schemeClr val="lt1">
+        <a:alpha val="90000"/>
+      </a:schemeClr>
+    </dgm:fillClrLst>
+    <dgm:linClrLst meth="repeat">
+      <a:schemeClr val="accent1"/>
+    </dgm:linClrLst>
+    <dgm:effectClrLst/>
+    <dgm:txLinClrLst/>
+    <dgm:txFillClrLst meth="repeat">
+      <a:schemeClr val="dk1"/>
+    </dgm:txFillClrLst>
+    <dgm:txEffectClrLst/>
+  </dgm:styleLbl>
+  <dgm:styleLbl name="fgAcc4">
+    <dgm:fillClrLst meth="repeat">
+      <a:schemeClr val="lt1">
+        <a:alpha val="90000"/>
+      </a:schemeClr>
+    </dgm:fillClrLst>
+    <dgm:linClrLst meth="repeat">
+      <a:schemeClr val="accent1"/>
+    </dgm:linClrLst>
+    <dgm:effectClrLst/>
+    <dgm:txLinClrLst/>
+    <dgm:txFillClrLst meth="repeat">
+      <a:schemeClr val="dk1"/>
+    </dgm:txFillClrLst>
+    <dgm:txEffectClrLst/>
+  </dgm:styleLbl>
+  <dgm:styleLbl name="bgShp">
+    <dgm:fillClrLst meth="repeat">
+      <a:schemeClr val="accent1">
+        <a:tint val="40000"/>
+      </a:schemeClr>
+    </dgm:fillClrLst>
+    <dgm:linClrLst meth="repeat">
+      <a:schemeClr val="accent1"/>
+    </dgm:linClrLst>
+    <dgm:effectClrLst/>
+    <dgm:txLinClrLst/>
+    <dgm:txFillClrLst meth="repeat">
+      <a:schemeClr val="dk1"/>
+    </dgm:txFillClrLst>
+    <dgm:txEffectClrLst/>
+  </dgm:styleLbl>
+  <dgm:styleLbl name="dkBgShp">
+    <dgm:fillClrLst meth="repeat">
+      <a:schemeClr val="accent1">
+        <a:shade val="80000"/>
+      </a:schemeClr>
+    </dgm:fillClrLst>
+    <dgm:linClrLst meth="repeat">
+      <a:schemeClr val="accent1"/>
+    </dgm:linClrLst>
+    <dgm:effectClrLst/>
+    <dgm:txLinClrLst/>
+    <dgm:txFillClrLst meth="repeat">
+      <a:schemeClr val="lt1"/>
+    </dgm:txFillClrLst>
+    <dgm:txEffectClrLst/>
+  </dgm:styleLbl>
+  <dgm:styleLbl name="trBgShp">
+    <dgm:fillClrLst meth="repeat">
+      <a:schemeClr val="accent1">
+        <a:tint val="50000"/>
+        <a:alpha val="40000"/>
+      </a:schemeClr>
+    </dgm:fillClrLst>
+    <dgm:linClrLst meth="repeat">
+      <a:schemeClr val="accent1"/>
+    </dgm:linClrLst>
+    <dgm:effectClrLst/>
+    <dgm:txLinClrLst/>
+    <dgm:txFillClrLst meth="repeat">
+      <a:schemeClr val="lt1"/>
+    </dgm:txFillClrLst>
+    <dgm:txEffectClrLst/>
+  </dgm:styleLbl>
+  <dgm:styleLbl name="fgShp">
+    <dgm:fillClrLst meth="repeat">
+      <a:schemeClr val="accent1">
+        <a:tint val="60000"/>
+      </a:schemeClr>
+    </dgm:fillClrLst>
+    <dgm:linClrLst meth="repeat">
+      <a:schemeClr val="lt1"/>
+    </dgm:linClrLst>
+    <dgm:effectClrLst/>
+    <dgm:txLinClrLst/>
+    <dgm:txFillClrLst meth="repeat">
+      <a:schemeClr val="dk1"/>
+    </dgm:txFillClrLst>
+    <dgm:txEffectClrLst/>
+  </dgm:styleLbl>
+  <dgm:styleLbl name="revTx">
+    <dgm:fillClrLst meth="repeat">
+      <a:schemeClr val="lt1">
+        <a:alpha val="0"/>
+      </a:schemeClr>
+    </dgm:fillClrLst>
+    <dgm:linClrLst meth="repeat">
+      <a:schemeClr val="dk1">
+        <a:alpha val="0"/>
+      </a:schemeClr>
+    </dgm:linClrLst>
+    <dgm:effectClrLst/>
+    <dgm:txLinClrLst/>
+    <dgm:txFillClrLst meth="repeat">
+      <a:schemeClr val="tx1"/>
+    </dgm:txFillClrLst>
+    <dgm:txEffectClrLst/>
+  </dgm:styleLbl>
+</dgm:colorsDef>
+</file>
+
+<file path=word/diagrams/data1.xml><?xml version="1.0" encoding="utf-8"?>
+<dgm:dataModel xmlns:dgm="http://schemas.openxmlformats.org/drawingml/2006/diagram" xmlns:a="http://schemas.openxmlformats.org/drawingml/2006/main">
+  <dgm:ptLst>
+    <dgm:pt modelId="{0EDDB88F-29E9-4036-8E3D-2639D3C1B2C6}" type="doc">
+      <dgm:prSet loTypeId="urn:microsoft.com/office/officeart/2005/8/layout/hList1" loCatId="list" qsTypeId="urn:microsoft.com/office/officeart/2005/8/quickstyle/simple1" qsCatId="simple" csTypeId="urn:microsoft.com/office/officeart/2005/8/colors/accent1_2" csCatId="accent1" phldr="1"/>
+      <dgm:spPr/>
+      <dgm:t>
+        <a:bodyPr/>
+        <a:lstStyle/>
+        <a:p>
+          <a:endParaRPr lang="en-GB"/>
+        </a:p>
+      </dgm:t>
+    </dgm:pt>
+    <dgm:pt modelId="{356843DC-8383-458F-ACD8-AEF27F667DBF}">
+      <dgm:prSet phldrT="[Text]" custT="1"/>
+      <dgm:spPr/>
+      <dgm:t>
+        <a:bodyPr/>
+        <a:lstStyle/>
+        <a:p>
+          <a:r>
+            <a:rPr lang="en-GB" sz="1600"/>
+            <a:t>Good</a:t>
+          </a:r>
+        </a:p>
+      </dgm:t>
+    </dgm:pt>
+    <dgm:pt modelId="{FC996E5A-E165-4FAD-88E2-9E911C601BC5}" type="parTrans" cxnId="{02BB2992-6591-4F14-840C-CCA020039597}">
+      <dgm:prSet/>
+      <dgm:spPr/>
+      <dgm:t>
+        <a:bodyPr/>
+        <a:lstStyle/>
+        <a:p>
+          <a:endParaRPr lang="en-GB"/>
+        </a:p>
+      </dgm:t>
+    </dgm:pt>
+    <dgm:pt modelId="{D162CF3F-5631-4BB2-96D6-B34429E29E65}" type="sibTrans" cxnId="{02BB2992-6591-4F14-840C-CCA020039597}">
+      <dgm:prSet/>
+      <dgm:spPr/>
+      <dgm:t>
+        <a:bodyPr/>
+        <a:lstStyle/>
+        <a:p>
+          <a:endParaRPr lang="en-GB"/>
+        </a:p>
+      </dgm:t>
+    </dgm:pt>
+    <dgm:pt modelId="{86B5DAE5-A2DA-49E0-97DA-6FBB9C138BB5}">
+      <dgm:prSet phldrT="[Text]" custT="1"/>
+      <dgm:spPr/>
+      <dgm:t>
+        <a:bodyPr/>
+        <a:lstStyle/>
+        <a:p>
+          <a:r>
+            <a:rPr lang="en-GB" sz="1100"/>
+            <a:t> Filter evidence (files)</a:t>
+          </a:r>
+        </a:p>
+      </dgm:t>
+    </dgm:pt>
+    <dgm:pt modelId="{4F7F5AAE-D4E4-4673-B2B5-1C27CE8532A8}" type="parTrans" cxnId="{8A314A77-95D5-4F15-AC58-7F33DFDF707E}">
+      <dgm:prSet/>
+      <dgm:spPr/>
+      <dgm:t>
+        <a:bodyPr/>
+        <a:lstStyle/>
+        <a:p>
+          <a:endParaRPr lang="en-GB"/>
+        </a:p>
+      </dgm:t>
+    </dgm:pt>
+    <dgm:pt modelId="{9C2ADE53-C3A9-4395-8394-B2930E178C02}" type="sibTrans" cxnId="{8A314A77-95D5-4F15-AC58-7F33DFDF707E}">
+      <dgm:prSet/>
+      <dgm:spPr/>
+      <dgm:t>
+        <a:bodyPr/>
+        <a:lstStyle/>
+        <a:p>
+          <a:endParaRPr lang="en-GB"/>
+        </a:p>
+      </dgm:t>
+    </dgm:pt>
+    <dgm:pt modelId="{66238DE9-2089-4011-A364-0EA0FAC9EAC3}">
+      <dgm:prSet phldrT="[Text]" custT="1"/>
+      <dgm:spPr/>
+      <dgm:t>
+        <a:bodyPr/>
+        <a:lstStyle/>
+        <a:p>
+          <a:r>
+            <a:rPr lang="en-GB" sz="1100"/>
+            <a:t> Mobile friendly</a:t>
+          </a:r>
+        </a:p>
+      </dgm:t>
+    </dgm:pt>
+    <dgm:pt modelId="{F8532606-BE91-4EB1-9722-6297E9221E32}" type="parTrans" cxnId="{6516A663-4AFE-4629-861C-C02E4F131BE0}">
+      <dgm:prSet/>
+      <dgm:spPr/>
+      <dgm:t>
+        <a:bodyPr/>
+        <a:lstStyle/>
+        <a:p>
+          <a:endParaRPr lang="en-GB"/>
+        </a:p>
+      </dgm:t>
+    </dgm:pt>
+    <dgm:pt modelId="{C7E2AD0D-786C-47FC-80A9-5D577C9ACBCF}" type="sibTrans" cxnId="{6516A663-4AFE-4629-861C-C02E4F131BE0}">
+      <dgm:prSet/>
+      <dgm:spPr/>
+      <dgm:t>
+        <a:bodyPr/>
+        <a:lstStyle/>
+        <a:p>
+          <a:endParaRPr lang="en-GB"/>
+        </a:p>
+      </dgm:t>
+    </dgm:pt>
+    <dgm:pt modelId="{3B3DCBF2-3CC0-4FEB-92DF-35B9CD80D6C0}">
+      <dgm:prSet phldrT="[Text]" custT="1"/>
+      <dgm:spPr/>
+      <dgm:t>
+        <a:bodyPr/>
+        <a:lstStyle/>
+        <a:p>
+          <a:r>
+            <a:rPr lang="en-GB" sz="1600"/>
+            <a:t>Bad </a:t>
+          </a:r>
+        </a:p>
+      </dgm:t>
+    </dgm:pt>
+    <dgm:pt modelId="{E875BBA8-3C74-44E3-A403-2D19A697A96F}" type="parTrans" cxnId="{F38DB7A2-07C2-42B3-AC82-07FB42EA519A}">
+      <dgm:prSet/>
+      <dgm:spPr/>
+      <dgm:t>
+        <a:bodyPr/>
+        <a:lstStyle/>
+        <a:p>
+          <a:endParaRPr lang="en-GB"/>
+        </a:p>
+      </dgm:t>
+    </dgm:pt>
+    <dgm:pt modelId="{CCA2BAC4-6605-4B42-AD2A-59351302FBF0}" type="sibTrans" cxnId="{F38DB7A2-07C2-42B3-AC82-07FB42EA519A}">
+      <dgm:prSet/>
+      <dgm:spPr/>
+      <dgm:t>
+        <a:bodyPr/>
+        <a:lstStyle/>
+        <a:p>
+          <a:endParaRPr lang="en-GB"/>
+        </a:p>
+      </dgm:t>
+    </dgm:pt>
+    <dgm:pt modelId="{11BF4A81-32D4-49BD-8DC8-EE42D0DA0BFF}">
+      <dgm:prSet phldrT="[Text]" custT="1"/>
+      <dgm:spPr/>
+      <dgm:t>
+        <a:bodyPr/>
+        <a:lstStyle/>
+        <a:p>
+          <a:r>
+            <a:rPr lang="en-GB" sz="1100"/>
+            <a:t> Steep learning curve</a:t>
+          </a:r>
+        </a:p>
+      </dgm:t>
+    </dgm:pt>
+    <dgm:pt modelId="{CA2EDFBA-8A17-4962-9216-0251F51228F0}" type="parTrans" cxnId="{0043C1EF-C075-4D8D-AF4B-0AF1B2899AE0}">
+      <dgm:prSet/>
+      <dgm:spPr/>
+      <dgm:t>
+        <a:bodyPr/>
+        <a:lstStyle/>
+        <a:p>
+          <a:endParaRPr lang="en-GB"/>
+        </a:p>
+      </dgm:t>
+    </dgm:pt>
+    <dgm:pt modelId="{41CBC0D4-7753-4F85-BFEC-3D91C766FDEB}" type="sibTrans" cxnId="{0043C1EF-C075-4D8D-AF4B-0AF1B2899AE0}">
+      <dgm:prSet/>
+      <dgm:spPr/>
+      <dgm:t>
+        <a:bodyPr/>
+        <a:lstStyle/>
+        <a:p>
+          <a:endParaRPr lang="en-GB"/>
+        </a:p>
+      </dgm:t>
+    </dgm:pt>
+    <dgm:pt modelId="{FAD7BF41-7711-47B2-80B7-4E89A39D67A3}">
+      <dgm:prSet phldrT="[Text]" custT="1"/>
+      <dgm:spPr/>
+      <dgm:t>
+        <a:bodyPr/>
+        <a:lstStyle/>
+        <a:p>
+          <a:r>
+            <a:rPr lang="en-GB" sz="1100"/>
+            <a:t> High complexity</a:t>
+          </a:r>
+        </a:p>
+      </dgm:t>
+    </dgm:pt>
+    <dgm:pt modelId="{08AF5E9B-4CBE-441C-ACDC-9D11B86558E9}" type="parTrans" cxnId="{B36674FB-2C74-45E1-8EFC-857D1E353CA7}">
+      <dgm:prSet/>
+      <dgm:spPr/>
+      <dgm:t>
+        <a:bodyPr/>
+        <a:lstStyle/>
+        <a:p>
+          <a:endParaRPr lang="en-GB"/>
+        </a:p>
+      </dgm:t>
+    </dgm:pt>
+    <dgm:pt modelId="{9ED45820-8A40-4A3F-97D1-ACD19C28D264}" type="sibTrans" cxnId="{B36674FB-2C74-45E1-8EFC-857D1E353CA7}">
+      <dgm:prSet/>
+      <dgm:spPr/>
+      <dgm:t>
+        <a:bodyPr/>
+        <a:lstStyle/>
+        <a:p>
+          <a:endParaRPr lang="en-GB"/>
+        </a:p>
+      </dgm:t>
+    </dgm:pt>
+    <dgm:pt modelId="{C4D246CB-8947-444F-8ABD-316492AF2915}">
+      <dgm:prSet phldrT="[Text]" custT="1"/>
+      <dgm:spPr/>
+      <dgm:t>
+        <a:bodyPr/>
+        <a:lstStyle/>
+        <a:p>
+          <a:r>
+            <a:rPr lang="en-GB" sz="1100"/>
+            <a:t> Overwhelming amount of features</a:t>
+          </a:r>
+        </a:p>
+      </dgm:t>
+    </dgm:pt>
+    <dgm:pt modelId="{ACC0E2E6-4F13-4DE8-95D5-E1402C013A48}" type="parTrans" cxnId="{C6A904A5-C61A-459A-BB57-10E713974222}">
+      <dgm:prSet/>
+      <dgm:spPr/>
+      <dgm:t>
+        <a:bodyPr/>
+        <a:lstStyle/>
+        <a:p>
+          <a:endParaRPr lang="en-GB"/>
+        </a:p>
+      </dgm:t>
+    </dgm:pt>
+    <dgm:pt modelId="{1BC68CA1-8AFD-4E74-AC67-6986F916BF6B}" type="sibTrans" cxnId="{C6A904A5-C61A-459A-BB57-10E713974222}">
+      <dgm:prSet/>
+      <dgm:spPr/>
+      <dgm:t>
+        <a:bodyPr/>
+        <a:lstStyle/>
+        <a:p>
+          <a:endParaRPr lang="en-GB"/>
+        </a:p>
+      </dgm:t>
+    </dgm:pt>
+    <dgm:pt modelId="{ACD5CEB9-1F95-4955-BA2B-C8B4F076EC27}">
+      <dgm:prSet phldrT="[Text]" custT="1"/>
+      <dgm:spPr/>
+      <dgm:t>
+        <a:bodyPr/>
+        <a:lstStyle/>
+        <a:p>
+          <a:r>
+            <a:rPr lang="en-GB" sz="1100"/>
+            <a:t> Templating</a:t>
+          </a:r>
+        </a:p>
+      </dgm:t>
+    </dgm:pt>
+    <dgm:pt modelId="{346F5FFE-BA57-4F3A-A1A4-B1B4058DDF8F}" type="parTrans" cxnId="{2FED8295-1FE8-484C-AFAE-2541D08F6FF5}">
+      <dgm:prSet/>
+      <dgm:spPr/>
+      <dgm:t>
+        <a:bodyPr/>
+        <a:lstStyle/>
+        <a:p>
+          <a:endParaRPr lang="en-GB"/>
+        </a:p>
+      </dgm:t>
+    </dgm:pt>
+    <dgm:pt modelId="{58455A4A-2C86-4647-B987-6DF6263FE56F}" type="sibTrans" cxnId="{2FED8295-1FE8-484C-AFAE-2541D08F6FF5}">
+      <dgm:prSet/>
+      <dgm:spPr/>
+      <dgm:t>
+        <a:bodyPr/>
+        <a:lstStyle/>
+        <a:p>
+          <a:endParaRPr lang="en-GB"/>
+        </a:p>
+      </dgm:t>
+    </dgm:pt>
+    <dgm:pt modelId="{F7EE1B75-8921-49A9-88EE-61C6D95D2EB4}">
+      <dgm:prSet phldrT="[Text]" custT="1"/>
+      <dgm:spPr/>
+      <dgm:t>
+        <a:bodyPr/>
+        <a:lstStyle/>
+        <a:p>
+          <a:r>
+            <a:rPr lang="en-GB" sz="1100"/>
+            <a:t> Rubric Scales integration</a:t>
+          </a:r>
+        </a:p>
+      </dgm:t>
+    </dgm:pt>
+    <dgm:pt modelId="{75F1688F-E7A3-4123-BAC1-18C9D6100899}" type="parTrans" cxnId="{3868FEFD-3387-45B3-A68E-CFC1A583111D}">
+      <dgm:prSet/>
+      <dgm:spPr/>
+      <dgm:t>
+        <a:bodyPr/>
+        <a:lstStyle/>
+        <a:p>
+          <a:endParaRPr lang="en-GB"/>
+        </a:p>
+      </dgm:t>
+    </dgm:pt>
+    <dgm:pt modelId="{83EAF49D-16BF-4C48-A0AB-812B6F36C16A}" type="sibTrans" cxnId="{3868FEFD-3387-45B3-A68E-CFC1A583111D}">
+      <dgm:prSet/>
+      <dgm:spPr/>
+      <dgm:t>
+        <a:bodyPr/>
+        <a:lstStyle/>
+        <a:p>
+          <a:endParaRPr lang="en-GB"/>
+        </a:p>
+      </dgm:t>
+    </dgm:pt>
+    <dgm:pt modelId="{FDF3AF3F-622C-48AF-9BB4-1F37FA1BD20E}">
+      <dgm:prSet phldrT="[Text]" custT="1"/>
+      <dgm:spPr/>
+      <dgm:t>
+        <a:bodyPr/>
+        <a:lstStyle/>
+        <a:p>
+          <a:r>
+            <a:rPr lang="en-GB" sz="1100"/>
+            <a:t> Alumni access</a:t>
+          </a:r>
+        </a:p>
+      </dgm:t>
+    </dgm:pt>
+    <dgm:pt modelId="{8889DA58-DAA3-44A4-899F-0F2A38A46B47}" type="parTrans" cxnId="{FE8E3120-4738-4A5D-9C76-94FA7927774C}">
+      <dgm:prSet/>
+      <dgm:spPr/>
+      <dgm:t>
+        <a:bodyPr/>
+        <a:lstStyle/>
+        <a:p>
+          <a:endParaRPr lang="en-GB"/>
+        </a:p>
+      </dgm:t>
+    </dgm:pt>
+    <dgm:pt modelId="{64629EFF-D5AA-49FA-8C17-3C0352DC3D47}" type="sibTrans" cxnId="{FE8E3120-4738-4A5D-9C76-94FA7927774C}">
+      <dgm:prSet/>
+      <dgm:spPr/>
+      <dgm:t>
+        <a:bodyPr/>
+        <a:lstStyle/>
+        <a:p>
+          <a:endParaRPr lang="en-GB"/>
+        </a:p>
+      </dgm:t>
+    </dgm:pt>
+    <dgm:pt modelId="{8E45B093-D13B-494B-80C8-60686E4F0036}">
+      <dgm:prSet phldrT="[Text]" custT="1"/>
+      <dgm:spPr/>
+      <dgm:t>
+        <a:bodyPr/>
+        <a:lstStyle/>
+        <a:p>
+          <a:r>
+            <a:rPr lang="en-GB" sz="1100"/>
+            <a:t> Lack of control for student</a:t>
+          </a:r>
+        </a:p>
+      </dgm:t>
+    </dgm:pt>
+    <dgm:pt modelId="{5CBC56B8-6F48-484D-B8EA-1BBB94699D1F}" type="parTrans" cxnId="{6DB71758-5E59-44BE-9EEA-17182A744F45}">
+      <dgm:prSet/>
+      <dgm:spPr/>
+      <dgm:t>
+        <a:bodyPr/>
+        <a:lstStyle/>
+        <a:p>
+          <a:endParaRPr lang="en-GB"/>
+        </a:p>
+      </dgm:t>
+    </dgm:pt>
+    <dgm:pt modelId="{7BE20737-7E18-48C5-98B3-F27BBD535FAF}" type="sibTrans" cxnId="{6DB71758-5E59-44BE-9EEA-17182A744F45}">
+      <dgm:prSet/>
+      <dgm:spPr/>
+      <dgm:t>
+        <a:bodyPr/>
+        <a:lstStyle/>
+        <a:p>
+          <a:endParaRPr lang="en-GB"/>
+        </a:p>
+      </dgm:t>
+    </dgm:pt>
+    <dgm:pt modelId="{6C299E63-8D92-4300-BDB1-05788C4DE8B7}">
+      <dgm:prSet phldrT="[Text]" custT="1"/>
+      <dgm:spPr/>
+      <dgm:t>
+        <a:bodyPr/>
+        <a:lstStyle/>
+        <a:p>
+          <a:r>
+            <a:rPr lang="en-GB" sz="1100"/>
+            <a:t> Badges &amp; recommendations</a:t>
+          </a:r>
+        </a:p>
+      </dgm:t>
+    </dgm:pt>
+    <dgm:pt modelId="{3E582DEB-A536-484A-AD6D-AD29A2FCB01D}" type="parTrans" cxnId="{0B291C38-1018-4EF4-BA81-B49FA58B4AF7}">
+      <dgm:prSet/>
+      <dgm:spPr/>
+      <dgm:t>
+        <a:bodyPr/>
+        <a:lstStyle/>
+        <a:p>
+          <a:endParaRPr lang="en-GB"/>
+        </a:p>
+      </dgm:t>
+    </dgm:pt>
+    <dgm:pt modelId="{5E4F8920-6A55-45AF-A8D1-C03D5397876E}" type="sibTrans" cxnId="{0B291C38-1018-4EF4-BA81-B49FA58B4AF7}">
+      <dgm:prSet/>
+      <dgm:spPr/>
+      <dgm:t>
+        <a:bodyPr/>
+        <a:lstStyle/>
+        <a:p>
+          <a:endParaRPr lang="en-GB"/>
+        </a:p>
+      </dgm:t>
+    </dgm:pt>
+    <dgm:pt modelId="{486205F5-C0AB-4090-88D0-5090C8DC6935}">
+      <dgm:prSet phldrT="[Text]" custT="1"/>
+      <dgm:spPr/>
+      <dgm:t>
+        <a:bodyPr/>
+        <a:lstStyle/>
+        <a:p>
+          <a:r>
+            <a:rPr lang="en-GB" sz="1100"/>
+            <a:t> Visibility per evidence</a:t>
+          </a:r>
+        </a:p>
+      </dgm:t>
+    </dgm:pt>
+    <dgm:pt modelId="{160028C0-B714-469B-8021-D9C4A7DA66C6}" type="parTrans" cxnId="{C458EC87-2D76-4B1E-919D-DA204F0CE376}">
+      <dgm:prSet/>
+      <dgm:spPr/>
+      <dgm:t>
+        <a:bodyPr/>
+        <a:lstStyle/>
+        <a:p>
+          <a:endParaRPr lang="en-GB"/>
+        </a:p>
+      </dgm:t>
+    </dgm:pt>
+    <dgm:pt modelId="{7577758E-73E0-4AE0-A5D6-38B2CF603668}" type="sibTrans" cxnId="{C458EC87-2D76-4B1E-919D-DA204F0CE376}">
+      <dgm:prSet/>
+      <dgm:spPr/>
+      <dgm:t>
+        <a:bodyPr/>
+        <a:lstStyle/>
+        <a:p>
+          <a:endParaRPr lang="en-GB"/>
+        </a:p>
+      </dgm:t>
+    </dgm:pt>
+    <dgm:pt modelId="{E95A4966-519E-4F2B-BBC7-C45F3C5BBD57}">
+      <dgm:prSet phldrT="[Text]" custT="1"/>
+      <dgm:spPr/>
+      <dgm:t>
+        <a:bodyPr/>
+        <a:lstStyle/>
+        <a:p>
+          <a:r>
+            <a:rPr lang="en-GB" sz="1100"/>
+            <a:t> No archive or bin</a:t>
+          </a:r>
+        </a:p>
+      </dgm:t>
+    </dgm:pt>
+    <dgm:pt modelId="{3F4B24D4-304B-41BA-99A9-7C5FE860A4B0}" type="parTrans" cxnId="{7B5B3C39-3CBD-47C1-8823-4E0DC37F155E}">
+      <dgm:prSet/>
+      <dgm:spPr/>
+      <dgm:t>
+        <a:bodyPr/>
+        <a:lstStyle/>
+        <a:p>
+          <a:endParaRPr lang="en-GB"/>
+        </a:p>
+      </dgm:t>
+    </dgm:pt>
+    <dgm:pt modelId="{526A7BD8-FD0B-48C7-9ABE-3E9D6281F90A}" type="sibTrans" cxnId="{7B5B3C39-3CBD-47C1-8823-4E0DC37F155E}">
+      <dgm:prSet/>
+      <dgm:spPr/>
+      <dgm:t>
+        <a:bodyPr/>
+        <a:lstStyle/>
+        <a:p>
+          <a:endParaRPr lang="en-GB"/>
+        </a:p>
+      </dgm:t>
+    </dgm:pt>
+    <dgm:pt modelId="{2B96667E-A2A7-4D6F-A54A-C82FE0475014}">
+      <dgm:prSet phldrT="[Text]" custT="1"/>
+      <dgm:spPr/>
+      <dgm:t>
+        <a:bodyPr/>
+        <a:lstStyle/>
+        <a:p>
+          <a:r>
+            <a:rPr lang="en-GB" sz="1100"/>
+            <a:t> Version history</a:t>
+          </a:r>
+        </a:p>
+      </dgm:t>
+    </dgm:pt>
+    <dgm:pt modelId="{EDD347A0-FEB1-4D8B-8A3E-461F84F15927}" type="parTrans" cxnId="{74C0C72C-AEE9-4326-A849-4B62A68A45A7}">
+      <dgm:prSet/>
+      <dgm:spPr/>
+      <dgm:t>
+        <a:bodyPr/>
+        <a:lstStyle/>
+        <a:p>
+          <a:endParaRPr lang="en-GB"/>
+        </a:p>
+      </dgm:t>
+    </dgm:pt>
+    <dgm:pt modelId="{ACC2F781-7BB4-4B68-A2EC-2A6AD27F9F59}" type="sibTrans" cxnId="{74C0C72C-AEE9-4326-A849-4B62A68A45A7}">
+      <dgm:prSet/>
+      <dgm:spPr/>
+      <dgm:t>
+        <a:bodyPr/>
+        <a:lstStyle/>
+        <a:p>
+          <a:endParaRPr lang="en-GB"/>
+        </a:p>
+      </dgm:t>
+    </dgm:pt>
+    <dgm:pt modelId="{3D350DB9-66EB-4A0B-8290-522201E5F46E}">
+      <dgm:prSet phldrT="[Text]" custT="1"/>
+      <dgm:spPr/>
+      <dgm:t>
+        <a:bodyPr/>
+        <a:lstStyle/>
+        <a:p>
+          <a:r>
+            <a:rPr lang="en-GB" sz="1100"/>
+            <a:t> Course and assignment dependent</a:t>
+          </a:r>
+        </a:p>
+      </dgm:t>
+    </dgm:pt>
+    <dgm:pt modelId="{DBD87EB5-9683-4DCA-B804-910FFC6A2EF3}" type="parTrans" cxnId="{DDF7CCF2-F21A-4B46-9C7B-F1129877D398}">
+      <dgm:prSet/>
+      <dgm:spPr/>
+      <dgm:t>
+        <a:bodyPr/>
+        <a:lstStyle/>
+        <a:p>
+          <a:endParaRPr lang="en-GB"/>
+        </a:p>
+      </dgm:t>
+    </dgm:pt>
+    <dgm:pt modelId="{D43677B2-4D71-4821-9B1C-300B3EFEAEED}" type="sibTrans" cxnId="{DDF7CCF2-F21A-4B46-9C7B-F1129877D398}">
+      <dgm:prSet/>
+      <dgm:spPr/>
+      <dgm:t>
+        <a:bodyPr/>
+        <a:lstStyle/>
+        <a:p>
+          <a:endParaRPr lang="en-GB"/>
+        </a:p>
+      </dgm:t>
+    </dgm:pt>
+    <dgm:pt modelId="{FB15A81F-748F-471F-B8CE-81C531B60E17}">
+      <dgm:prSet phldrT="[Text]" custT="1"/>
+      <dgm:spPr/>
+      <dgm:t>
+        <a:bodyPr/>
+        <a:lstStyle/>
+        <a:p>
+          <a:r>
+            <a:rPr lang="en-GB" sz="1100"/>
+            <a:t> Unfit for various study fields</a:t>
+          </a:r>
+        </a:p>
+      </dgm:t>
+    </dgm:pt>
+    <dgm:pt modelId="{9D7CFDE1-7A22-4CAD-9A29-8A8B6F7A7C6F}" type="parTrans" cxnId="{11AF0031-A127-41D8-B4B6-A691A50FA90D}">
+      <dgm:prSet/>
+      <dgm:spPr/>
+      <dgm:t>
+        <a:bodyPr/>
+        <a:lstStyle/>
+        <a:p>
+          <a:endParaRPr lang="en-GB"/>
+        </a:p>
+      </dgm:t>
+    </dgm:pt>
+    <dgm:pt modelId="{54AA06D0-B438-411D-9D8C-005CAEF6E10D}" type="sibTrans" cxnId="{11AF0031-A127-41D8-B4B6-A691A50FA90D}">
+      <dgm:prSet/>
+      <dgm:spPr/>
+      <dgm:t>
+        <a:bodyPr/>
+        <a:lstStyle/>
+        <a:p>
+          <a:endParaRPr lang="en-GB"/>
+        </a:p>
+      </dgm:t>
+    </dgm:pt>
+    <dgm:pt modelId="{D432916F-36BB-4421-B936-493E4095A428}">
+      <dgm:prSet phldrT="[Text]" custT="1"/>
+      <dgm:spPr/>
+      <dgm:t>
+        <a:bodyPr/>
+        <a:lstStyle/>
+        <a:p>
+          <a:r>
+            <a:rPr lang="en-GB" sz="1100"/>
+            <a:t> Multilingual</a:t>
+          </a:r>
+        </a:p>
+      </dgm:t>
+    </dgm:pt>
+    <dgm:pt modelId="{A3E7B0C6-5F01-4355-8559-C22F69926F50}" type="parTrans" cxnId="{716C3B27-5176-4320-9C89-DEBC7DBE6C07}">
+      <dgm:prSet/>
+      <dgm:spPr/>
+      <dgm:t>
+        <a:bodyPr/>
+        <a:lstStyle/>
+        <a:p>
+          <a:endParaRPr lang="en-GB"/>
+        </a:p>
+      </dgm:t>
+    </dgm:pt>
+    <dgm:pt modelId="{657C4C0C-77D0-428F-A9FD-BF74E9B9AB35}" type="sibTrans" cxnId="{716C3B27-5176-4320-9C89-DEBC7DBE6C07}">
+      <dgm:prSet/>
+      <dgm:spPr/>
+      <dgm:t>
+        <a:bodyPr/>
+        <a:lstStyle/>
+        <a:p>
+          <a:endParaRPr lang="en-GB"/>
+        </a:p>
+      </dgm:t>
+    </dgm:pt>
+    <dgm:pt modelId="{DA19CA56-0BC1-49B2-AAFC-C3931AE8AC68}">
+      <dgm:prSet phldrT="[Text]" custT="1"/>
+      <dgm:spPr/>
+      <dgm:t>
+        <a:bodyPr/>
+        <a:lstStyle/>
+        <a:p>
+          <a:r>
+            <a:rPr lang="en-GB" sz="1100"/>
+            <a:t> Re-occuring costs due to form updates (customization costs)</a:t>
+          </a:r>
+        </a:p>
+      </dgm:t>
+    </dgm:pt>
+    <dgm:pt modelId="{793AA277-6936-422A-A7EC-8BC8FD4A7BDD}" type="parTrans" cxnId="{D1245CC0-340B-4119-A4A3-460A61CD422C}">
+      <dgm:prSet/>
+      <dgm:spPr/>
+      <dgm:t>
+        <a:bodyPr/>
+        <a:lstStyle/>
+        <a:p>
+          <a:endParaRPr lang="en-GB"/>
+        </a:p>
+      </dgm:t>
+    </dgm:pt>
+    <dgm:pt modelId="{C152B0C5-A65F-46C3-8810-342DB21C52CB}" type="sibTrans" cxnId="{D1245CC0-340B-4119-A4A3-460A61CD422C}">
+      <dgm:prSet/>
+      <dgm:spPr/>
+      <dgm:t>
+        <a:bodyPr/>
+        <a:lstStyle/>
+        <a:p>
+          <a:endParaRPr lang="en-GB"/>
+        </a:p>
+      </dgm:t>
+    </dgm:pt>
+    <dgm:pt modelId="{0DF3E14C-4834-4FFB-8BE6-CA84BF7E6057}">
+      <dgm:prSet phldrT="[Text]" custT="1"/>
+      <dgm:spPr/>
+      <dgm:t>
+        <a:bodyPr/>
+        <a:lstStyle/>
+        <a:p>
+          <a:r>
+            <a:rPr lang="en-GB" sz="1100"/>
+            <a:t> Inaccessible after graduation</a:t>
+          </a:r>
+        </a:p>
+      </dgm:t>
+    </dgm:pt>
+    <dgm:pt modelId="{B332CAF8-CC7A-4193-9E9B-4BBED27A7432}" type="parTrans" cxnId="{807D807D-9F6D-4BD2-B3C5-F388FFD010F1}">
+      <dgm:prSet/>
+      <dgm:spPr/>
+      <dgm:t>
+        <a:bodyPr/>
+        <a:lstStyle/>
+        <a:p>
+          <a:endParaRPr lang="en-GB"/>
+        </a:p>
+      </dgm:t>
+    </dgm:pt>
+    <dgm:pt modelId="{B2F5FAFA-1971-46B9-84E1-20A385551257}" type="sibTrans" cxnId="{807D807D-9F6D-4BD2-B3C5-F388FFD010F1}">
+      <dgm:prSet/>
+      <dgm:spPr/>
+      <dgm:t>
+        <a:bodyPr/>
+        <a:lstStyle/>
+        <a:p>
+          <a:endParaRPr lang="en-GB"/>
+        </a:p>
+      </dgm:t>
+    </dgm:pt>
+    <dgm:pt modelId="{B6DB25F8-F158-4044-B22B-8690E8391D02}" type="pres">
+      <dgm:prSet presAssocID="{0EDDB88F-29E9-4036-8E3D-2639D3C1B2C6}" presName="Name0" presStyleCnt="0">
+        <dgm:presLayoutVars>
+          <dgm:dir/>
+          <dgm:animLvl val="lvl"/>
+          <dgm:resizeHandles val="exact"/>
+        </dgm:presLayoutVars>
+      </dgm:prSet>
+      <dgm:spPr/>
+    </dgm:pt>
+    <dgm:pt modelId="{732748A1-AF48-460A-B8D2-EE145EA2D051}" type="pres">
+      <dgm:prSet presAssocID="{356843DC-8383-458F-ACD8-AEF27F667DBF}" presName="composite" presStyleCnt="0"/>
+      <dgm:spPr/>
+    </dgm:pt>
+    <dgm:pt modelId="{8016B0C3-0DF7-4FE3-A304-CF32423C0038}" type="pres">
+      <dgm:prSet presAssocID="{356843DC-8383-458F-ACD8-AEF27F667DBF}" presName="parTx" presStyleLbl="alignNode1" presStyleIdx="0" presStyleCnt="2">
+        <dgm:presLayoutVars>
+          <dgm:chMax val="0"/>
+          <dgm:chPref val="0"/>
+          <dgm:bulletEnabled val="1"/>
+        </dgm:presLayoutVars>
+      </dgm:prSet>
+      <dgm:spPr/>
+    </dgm:pt>
+    <dgm:pt modelId="{7A50EC68-1519-46B3-B91A-382C85FF9F20}" type="pres">
+      <dgm:prSet presAssocID="{356843DC-8383-458F-ACD8-AEF27F667DBF}" presName="desTx" presStyleLbl="alignAccFollowNode1" presStyleIdx="0" presStyleCnt="2">
+        <dgm:presLayoutVars>
+          <dgm:bulletEnabled val="1"/>
+        </dgm:presLayoutVars>
+      </dgm:prSet>
+      <dgm:spPr/>
+    </dgm:pt>
+    <dgm:pt modelId="{C18A5606-2A8E-4AB1-A90A-ADCD16D0C8D4}" type="pres">
+      <dgm:prSet presAssocID="{D162CF3F-5631-4BB2-96D6-B34429E29E65}" presName="space" presStyleCnt="0"/>
+      <dgm:spPr/>
+    </dgm:pt>
+    <dgm:pt modelId="{03657B06-4051-4771-9A9A-96EB45B201D6}" type="pres">
+      <dgm:prSet presAssocID="{3B3DCBF2-3CC0-4FEB-92DF-35B9CD80D6C0}" presName="composite" presStyleCnt="0"/>
+      <dgm:spPr/>
+    </dgm:pt>
+    <dgm:pt modelId="{75FAF188-F3D2-4BDC-8A69-B1BE80284F38}" type="pres">
+      <dgm:prSet presAssocID="{3B3DCBF2-3CC0-4FEB-92DF-35B9CD80D6C0}" presName="parTx" presStyleLbl="alignNode1" presStyleIdx="1" presStyleCnt="2">
+        <dgm:presLayoutVars>
+          <dgm:chMax val="0"/>
+          <dgm:chPref val="0"/>
+          <dgm:bulletEnabled val="1"/>
+        </dgm:presLayoutVars>
+      </dgm:prSet>
+      <dgm:spPr/>
+    </dgm:pt>
+    <dgm:pt modelId="{681C7DE3-F556-4246-9FBC-258E7A546582}" type="pres">
+      <dgm:prSet presAssocID="{3B3DCBF2-3CC0-4FEB-92DF-35B9CD80D6C0}" presName="desTx" presStyleLbl="alignAccFollowNode1" presStyleIdx="1" presStyleCnt="2">
+        <dgm:presLayoutVars>
+          <dgm:bulletEnabled val="1"/>
+        </dgm:presLayoutVars>
+      </dgm:prSet>
+      <dgm:spPr/>
+    </dgm:pt>
+  </dgm:ptLst>
+  <dgm:cxnLst>
+    <dgm:cxn modelId="{FE8E3120-4738-4A5D-9C76-94FA7927774C}" srcId="{356843DC-8383-458F-ACD8-AEF27F667DBF}" destId="{FDF3AF3F-622C-48AF-9BB4-1F37FA1BD20E}" srcOrd="4" destOrd="0" parTransId="{8889DA58-DAA3-44A4-899F-0F2A38A46B47}" sibTransId="{64629EFF-D5AA-49FA-8C17-3C0352DC3D47}"/>
+    <dgm:cxn modelId="{716C3B27-5176-4320-9C89-DEBC7DBE6C07}" srcId="{356843DC-8383-458F-ACD8-AEF27F667DBF}" destId="{D432916F-36BB-4421-B936-493E4095A428}" srcOrd="8" destOrd="0" parTransId="{A3E7B0C6-5F01-4355-8559-C22F69926F50}" sibTransId="{657C4C0C-77D0-428F-A9FD-BF74E9B9AB35}"/>
+    <dgm:cxn modelId="{74C0C72C-AEE9-4326-A849-4B62A68A45A7}" srcId="{356843DC-8383-458F-ACD8-AEF27F667DBF}" destId="{2B96667E-A2A7-4D6F-A54A-C82FE0475014}" srcOrd="5" destOrd="0" parTransId="{EDD347A0-FEB1-4D8B-8A3E-461F84F15927}" sibTransId="{ACC2F781-7BB4-4B68-A2EC-2A6AD27F9F59}"/>
+    <dgm:cxn modelId="{D2F5042D-0757-4E86-AA8E-918FD5A576B7}" type="presOf" srcId="{8E45B093-D13B-494B-80C8-60686E4F0036}" destId="{681C7DE3-F556-4246-9FBC-258E7A546582}" srcOrd="0" destOrd="4" presId="urn:microsoft.com/office/officeart/2005/8/layout/hList1"/>
+    <dgm:cxn modelId="{11AF0031-A127-41D8-B4B6-A691A50FA90D}" srcId="{3B3DCBF2-3CC0-4FEB-92DF-35B9CD80D6C0}" destId="{FB15A81F-748F-471F-B8CE-81C531B60E17}" srcOrd="6" destOrd="0" parTransId="{9D7CFDE1-7A22-4CAD-9A29-8A8B6F7A7C6F}" sibTransId="{54AA06D0-B438-411D-9D8C-005CAEF6E10D}"/>
+    <dgm:cxn modelId="{8D7C1436-17F2-4FB5-B130-FABB06A4C084}" type="presOf" srcId="{3D350DB9-66EB-4A0B-8290-522201E5F46E}" destId="{681C7DE3-F556-4246-9FBC-258E7A546582}" srcOrd="0" destOrd="5" presId="urn:microsoft.com/office/officeart/2005/8/layout/hList1"/>
+    <dgm:cxn modelId="{0B291C38-1018-4EF4-BA81-B49FA58B4AF7}" srcId="{356843DC-8383-458F-ACD8-AEF27F667DBF}" destId="{6C299E63-8D92-4300-BDB1-05788C4DE8B7}" srcOrd="6" destOrd="0" parTransId="{3E582DEB-A536-484A-AD6D-AD29A2FCB01D}" sibTransId="{5E4F8920-6A55-45AF-A8D1-C03D5397876E}"/>
+    <dgm:cxn modelId="{7B5B3C39-3CBD-47C1-8823-4E0DC37F155E}" srcId="{3B3DCBF2-3CC0-4FEB-92DF-35B9CD80D6C0}" destId="{E95A4966-519E-4F2B-BBC7-C45F3C5BBD57}" srcOrd="3" destOrd="0" parTransId="{3F4B24D4-304B-41BA-99A9-7C5FE860A4B0}" sibTransId="{526A7BD8-FD0B-48C7-9ABE-3E9D6281F90A}"/>
+    <dgm:cxn modelId="{D3FD9B61-BE1D-4A07-A578-21180C36EE16}" type="presOf" srcId="{66238DE9-2089-4011-A364-0EA0FAC9EAC3}" destId="{7A50EC68-1519-46B3-B91A-382C85FF9F20}" srcOrd="0" destOrd="1" presId="urn:microsoft.com/office/officeart/2005/8/layout/hList1"/>
+    <dgm:cxn modelId="{6516A663-4AFE-4629-861C-C02E4F131BE0}" srcId="{356843DC-8383-458F-ACD8-AEF27F667DBF}" destId="{66238DE9-2089-4011-A364-0EA0FAC9EAC3}" srcOrd="1" destOrd="0" parTransId="{F8532606-BE91-4EB1-9722-6297E9221E32}" sibTransId="{C7E2AD0D-786C-47FC-80A9-5D577C9ACBCF}"/>
+    <dgm:cxn modelId="{B30EC164-6D51-404A-B70A-541347E1D474}" type="presOf" srcId="{D432916F-36BB-4421-B936-493E4095A428}" destId="{7A50EC68-1519-46B3-B91A-382C85FF9F20}" srcOrd="0" destOrd="8" presId="urn:microsoft.com/office/officeart/2005/8/layout/hList1"/>
+    <dgm:cxn modelId="{82A87449-59F7-4C04-B1D6-C7C85BFEF26C}" type="presOf" srcId="{356843DC-8383-458F-ACD8-AEF27F667DBF}" destId="{8016B0C3-0DF7-4FE3-A304-CF32423C0038}" srcOrd="0" destOrd="0" presId="urn:microsoft.com/office/officeart/2005/8/layout/hList1"/>
+    <dgm:cxn modelId="{498FA971-1794-453E-BC36-EC8263BA8904}" type="presOf" srcId="{486205F5-C0AB-4090-88D0-5090C8DC6935}" destId="{7A50EC68-1519-46B3-B91A-382C85FF9F20}" srcOrd="0" destOrd="7" presId="urn:microsoft.com/office/officeart/2005/8/layout/hList1"/>
+    <dgm:cxn modelId="{835E2272-FB51-45A7-AFB0-F0BD92716239}" type="presOf" srcId="{3B3DCBF2-3CC0-4FEB-92DF-35B9CD80D6C0}" destId="{75FAF188-F3D2-4BDC-8A69-B1BE80284F38}" srcOrd="0" destOrd="0" presId="urn:microsoft.com/office/officeart/2005/8/layout/hList1"/>
+    <dgm:cxn modelId="{B1245572-47D1-4D1A-B71D-E51DB06451DB}" type="presOf" srcId="{6C299E63-8D92-4300-BDB1-05788C4DE8B7}" destId="{7A50EC68-1519-46B3-B91A-382C85FF9F20}" srcOrd="0" destOrd="6" presId="urn:microsoft.com/office/officeart/2005/8/layout/hList1"/>
+    <dgm:cxn modelId="{8A314A77-95D5-4F15-AC58-7F33DFDF707E}" srcId="{356843DC-8383-458F-ACD8-AEF27F667DBF}" destId="{86B5DAE5-A2DA-49E0-97DA-6FBB9C138BB5}" srcOrd="0" destOrd="0" parTransId="{4F7F5AAE-D4E4-4673-B2B5-1C27CE8532A8}" sibTransId="{9C2ADE53-C3A9-4395-8394-B2930E178C02}"/>
+    <dgm:cxn modelId="{6DB71758-5E59-44BE-9EEA-17182A744F45}" srcId="{3B3DCBF2-3CC0-4FEB-92DF-35B9CD80D6C0}" destId="{8E45B093-D13B-494B-80C8-60686E4F0036}" srcOrd="4" destOrd="0" parTransId="{5CBC56B8-6F48-484D-B8EA-1BBB94699D1F}" sibTransId="{7BE20737-7E18-48C5-98B3-F27BBD535FAF}"/>
+    <dgm:cxn modelId="{0F4C8578-56E7-4826-BE30-369E444C0B6B}" type="presOf" srcId="{0EDDB88F-29E9-4036-8E3D-2639D3C1B2C6}" destId="{B6DB25F8-F158-4044-B22B-8690E8391D02}" srcOrd="0" destOrd="0" presId="urn:microsoft.com/office/officeart/2005/8/layout/hList1"/>
+    <dgm:cxn modelId="{807D807D-9F6D-4BD2-B3C5-F388FFD010F1}" srcId="{3B3DCBF2-3CC0-4FEB-92DF-35B9CD80D6C0}" destId="{0DF3E14C-4834-4FFB-8BE6-CA84BF7E6057}" srcOrd="8" destOrd="0" parTransId="{B332CAF8-CC7A-4193-9E9B-4BBED27A7432}" sibTransId="{B2F5FAFA-1971-46B9-84E1-20A385551257}"/>
+    <dgm:cxn modelId="{C458EC87-2D76-4B1E-919D-DA204F0CE376}" srcId="{356843DC-8383-458F-ACD8-AEF27F667DBF}" destId="{486205F5-C0AB-4090-88D0-5090C8DC6935}" srcOrd="7" destOrd="0" parTransId="{160028C0-B714-469B-8021-D9C4A7DA66C6}" sibTransId="{7577758E-73E0-4AE0-A5D6-38B2CF603668}"/>
+    <dgm:cxn modelId="{02BB2992-6591-4F14-840C-CCA020039597}" srcId="{0EDDB88F-29E9-4036-8E3D-2639D3C1B2C6}" destId="{356843DC-8383-458F-ACD8-AEF27F667DBF}" srcOrd="0" destOrd="0" parTransId="{FC996E5A-E165-4FAD-88E2-9E911C601BC5}" sibTransId="{D162CF3F-5631-4BB2-96D6-B34429E29E65}"/>
+    <dgm:cxn modelId="{2FED8295-1FE8-484C-AFAE-2541D08F6FF5}" srcId="{356843DC-8383-458F-ACD8-AEF27F667DBF}" destId="{ACD5CEB9-1F95-4955-BA2B-C8B4F076EC27}" srcOrd="2" destOrd="0" parTransId="{346F5FFE-BA57-4F3A-A1A4-B1B4058DDF8F}" sibTransId="{58455A4A-2C86-4647-B987-6DF6263FE56F}"/>
+    <dgm:cxn modelId="{0D24C798-FF16-4363-8694-4195EF82C2FE}" type="presOf" srcId="{86B5DAE5-A2DA-49E0-97DA-6FBB9C138BB5}" destId="{7A50EC68-1519-46B3-B91A-382C85FF9F20}" srcOrd="0" destOrd="0" presId="urn:microsoft.com/office/officeart/2005/8/layout/hList1"/>
+    <dgm:cxn modelId="{7B56899C-8BC9-491D-A275-109359620782}" type="presOf" srcId="{ACD5CEB9-1F95-4955-BA2B-C8B4F076EC27}" destId="{7A50EC68-1519-46B3-B91A-382C85FF9F20}" srcOrd="0" destOrd="2" presId="urn:microsoft.com/office/officeart/2005/8/layout/hList1"/>
+    <dgm:cxn modelId="{F38DB7A2-07C2-42B3-AC82-07FB42EA519A}" srcId="{0EDDB88F-29E9-4036-8E3D-2639D3C1B2C6}" destId="{3B3DCBF2-3CC0-4FEB-92DF-35B9CD80D6C0}" srcOrd="1" destOrd="0" parTransId="{E875BBA8-3C74-44E3-A403-2D19A697A96F}" sibTransId="{CCA2BAC4-6605-4B42-AD2A-59351302FBF0}"/>
+    <dgm:cxn modelId="{C6A904A5-C61A-459A-BB57-10E713974222}" srcId="{3B3DCBF2-3CC0-4FEB-92DF-35B9CD80D6C0}" destId="{C4D246CB-8947-444F-8ABD-316492AF2915}" srcOrd="2" destOrd="0" parTransId="{ACC0E2E6-4F13-4DE8-95D5-E1402C013A48}" sibTransId="{1BC68CA1-8AFD-4E74-AC67-6986F916BF6B}"/>
+    <dgm:cxn modelId="{8E4E5AA8-9910-4C4E-B27B-2E2D4D7974AA}" type="presOf" srcId="{FB15A81F-748F-471F-B8CE-81C531B60E17}" destId="{681C7DE3-F556-4246-9FBC-258E7A546582}" srcOrd="0" destOrd="6" presId="urn:microsoft.com/office/officeart/2005/8/layout/hList1"/>
+    <dgm:cxn modelId="{D94689A8-E258-4A18-BB9F-C8F78C30B687}" type="presOf" srcId="{C4D246CB-8947-444F-8ABD-316492AF2915}" destId="{681C7DE3-F556-4246-9FBC-258E7A546582}" srcOrd="0" destOrd="2" presId="urn:microsoft.com/office/officeart/2005/8/layout/hList1"/>
+    <dgm:cxn modelId="{D5E8A7AA-55FA-4964-A9E1-A8C0D289C685}" type="presOf" srcId="{FDF3AF3F-622C-48AF-9BB4-1F37FA1BD20E}" destId="{7A50EC68-1519-46B3-B91A-382C85FF9F20}" srcOrd="0" destOrd="4" presId="urn:microsoft.com/office/officeart/2005/8/layout/hList1"/>
+    <dgm:cxn modelId="{9FC7EBAF-500B-4888-8C1D-4A70E185E521}" type="presOf" srcId="{11BF4A81-32D4-49BD-8DC8-EE42D0DA0BFF}" destId="{681C7DE3-F556-4246-9FBC-258E7A546582}" srcOrd="0" destOrd="0" presId="urn:microsoft.com/office/officeart/2005/8/layout/hList1"/>
+    <dgm:cxn modelId="{6CCADDBB-1474-4CA6-96CD-DC83FE957D18}" type="presOf" srcId="{0DF3E14C-4834-4FFB-8BE6-CA84BF7E6057}" destId="{681C7DE3-F556-4246-9FBC-258E7A546582}" srcOrd="0" destOrd="8" presId="urn:microsoft.com/office/officeart/2005/8/layout/hList1"/>
+    <dgm:cxn modelId="{D1245CC0-340B-4119-A4A3-460A61CD422C}" srcId="{3B3DCBF2-3CC0-4FEB-92DF-35B9CD80D6C0}" destId="{DA19CA56-0BC1-49B2-AAFC-C3931AE8AC68}" srcOrd="7" destOrd="0" parTransId="{793AA277-6936-422A-A7EC-8BC8FD4A7BDD}" sibTransId="{C152B0C5-A65F-46C3-8810-342DB21C52CB}"/>
+    <dgm:cxn modelId="{D604F1E2-7249-4DB2-9DB0-CEC3016C957B}" type="presOf" srcId="{2B96667E-A2A7-4D6F-A54A-C82FE0475014}" destId="{7A50EC68-1519-46B3-B91A-382C85FF9F20}" srcOrd="0" destOrd="5" presId="urn:microsoft.com/office/officeart/2005/8/layout/hList1"/>
+    <dgm:cxn modelId="{FE1625E9-0EC0-4A51-A744-1944D87BF3CF}" type="presOf" srcId="{DA19CA56-0BC1-49B2-AAFC-C3931AE8AC68}" destId="{681C7DE3-F556-4246-9FBC-258E7A546582}" srcOrd="0" destOrd="7" presId="urn:microsoft.com/office/officeart/2005/8/layout/hList1"/>
+    <dgm:cxn modelId="{79B6E8EB-A49A-4A2F-8E48-AD8BB6141AD6}" type="presOf" srcId="{F7EE1B75-8921-49A9-88EE-61C6D95D2EB4}" destId="{7A50EC68-1519-46B3-B91A-382C85FF9F20}" srcOrd="0" destOrd="3" presId="urn:microsoft.com/office/officeart/2005/8/layout/hList1"/>
+    <dgm:cxn modelId="{FAA740ED-A580-40E8-A889-A96B38652FFA}" type="presOf" srcId="{FAD7BF41-7711-47B2-80B7-4E89A39D67A3}" destId="{681C7DE3-F556-4246-9FBC-258E7A546582}" srcOrd="0" destOrd="1" presId="urn:microsoft.com/office/officeart/2005/8/layout/hList1"/>
+    <dgm:cxn modelId="{A1D81AEF-4710-49A0-9209-B49FCEDB6314}" type="presOf" srcId="{E95A4966-519E-4F2B-BBC7-C45F3C5BBD57}" destId="{681C7DE3-F556-4246-9FBC-258E7A546582}" srcOrd="0" destOrd="3" presId="urn:microsoft.com/office/officeart/2005/8/layout/hList1"/>
+    <dgm:cxn modelId="{0043C1EF-C075-4D8D-AF4B-0AF1B2899AE0}" srcId="{3B3DCBF2-3CC0-4FEB-92DF-35B9CD80D6C0}" destId="{11BF4A81-32D4-49BD-8DC8-EE42D0DA0BFF}" srcOrd="0" destOrd="0" parTransId="{CA2EDFBA-8A17-4962-9216-0251F51228F0}" sibTransId="{41CBC0D4-7753-4F85-BFEC-3D91C766FDEB}"/>
+    <dgm:cxn modelId="{DDF7CCF2-F21A-4B46-9C7B-F1129877D398}" srcId="{3B3DCBF2-3CC0-4FEB-92DF-35B9CD80D6C0}" destId="{3D350DB9-66EB-4A0B-8290-522201E5F46E}" srcOrd="5" destOrd="0" parTransId="{DBD87EB5-9683-4DCA-B804-910FFC6A2EF3}" sibTransId="{D43677B2-4D71-4821-9B1C-300B3EFEAEED}"/>
+    <dgm:cxn modelId="{B36674FB-2C74-45E1-8EFC-857D1E353CA7}" srcId="{3B3DCBF2-3CC0-4FEB-92DF-35B9CD80D6C0}" destId="{FAD7BF41-7711-47B2-80B7-4E89A39D67A3}" srcOrd="1" destOrd="0" parTransId="{08AF5E9B-4CBE-441C-ACDC-9D11B86558E9}" sibTransId="{9ED45820-8A40-4A3F-97D1-ACD19C28D264}"/>
+    <dgm:cxn modelId="{3868FEFD-3387-45B3-A68E-CFC1A583111D}" srcId="{356843DC-8383-458F-ACD8-AEF27F667DBF}" destId="{F7EE1B75-8921-49A9-88EE-61C6D95D2EB4}" srcOrd="3" destOrd="0" parTransId="{75F1688F-E7A3-4123-BAC1-18C9D6100899}" sibTransId="{83EAF49D-16BF-4C48-A0AB-812B6F36C16A}"/>
+    <dgm:cxn modelId="{0F9E6757-2FB5-4BFF-A0EC-7EBB65F6AF0D}" type="presParOf" srcId="{B6DB25F8-F158-4044-B22B-8690E8391D02}" destId="{732748A1-AF48-460A-B8D2-EE145EA2D051}" srcOrd="0" destOrd="0" presId="urn:microsoft.com/office/officeart/2005/8/layout/hList1"/>
+    <dgm:cxn modelId="{DB33894F-F40A-4547-B228-226410FCE4EA}" type="presParOf" srcId="{732748A1-AF48-460A-B8D2-EE145EA2D051}" destId="{8016B0C3-0DF7-4FE3-A304-CF32423C0038}" srcOrd="0" destOrd="0" presId="urn:microsoft.com/office/officeart/2005/8/layout/hList1"/>
+    <dgm:cxn modelId="{4AC19C71-5288-4DDA-8A7D-C555A127E224}" type="presParOf" srcId="{732748A1-AF48-460A-B8D2-EE145EA2D051}" destId="{7A50EC68-1519-46B3-B91A-382C85FF9F20}" srcOrd="1" destOrd="0" presId="urn:microsoft.com/office/officeart/2005/8/layout/hList1"/>
+    <dgm:cxn modelId="{E7DEE011-343E-4708-94E0-3A0012F3B7AF}" type="presParOf" srcId="{B6DB25F8-F158-4044-B22B-8690E8391D02}" destId="{C18A5606-2A8E-4AB1-A90A-ADCD16D0C8D4}" srcOrd="1" destOrd="0" presId="urn:microsoft.com/office/officeart/2005/8/layout/hList1"/>
+    <dgm:cxn modelId="{6ECDBA3B-6E82-41EA-BD00-A1B9F837EC8C}" type="presParOf" srcId="{B6DB25F8-F158-4044-B22B-8690E8391D02}" destId="{03657B06-4051-4771-9A9A-96EB45B201D6}" srcOrd="2" destOrd="0" presId="urn:microsoft.com/office/officeart/2005/8/layout/hList1"/>
+    <dgm:cxn modelId="{F2F1522C-CD88-46DE-B90F-484E1BF2643B}" type="presParOf" srcId="{03657B06-4051-4771-9A9A-96EB45B201D6}" destId="{75FAF188-F3D2-4BDC-8A69-B1BE80284F38}" srcOrd="0" destOrd="0" presId="urn:microsoft.com/office/officeart/2005/8/layout/hList1"/>
+    <dgm:cxn modelId="{1AF76D5E-ED5C-43E5-9CA8-04F916597613}" type="presParOf" srcId="{03657B06-4051-4771-9A9A-96EB45B201D6}" destId="{681C7DE3-F556-4246-9FBC-258E7A546582}" srcOrd="1" destOrd="0" presId="urn:microsoft.com/office/officeart/2005/8/layout/hList1"/>
+  </dgm:cxnLst>
+  <dgm:bg/>
+  <dgm:whole/>
+  <dgm:extLst>
+    <a:ext uri="http://schemas.microsoft.com/office/drawing/2008/diagram">
+      <dsp:dataModelExt xmlns:dsp="http://schemas.microsoft.com/office/drawing/2008/diagram" relId="rId13" minVer="http://schemas.openxmlformats.org/drawingml/2006/diagram"/>
+    </a:ext>
+  </dgm:extLst>
+</dgm:dataModel>
+</file>
+
+<file path=word/diagrams/drawing1.xml><?xml version="1.0" encoding="utf-8"?>
+<dsp:drawing xmlns:dgm="http://schemas.openxmlformats.org/drawingml/2006/diagram" xmlns:dsp="http://schemas.microsoft.com/office/drawing/2008/diagram" xmlns:a="http://schemas.openxmlformats.org/drawingml/2006/main">
+  <dsp:spTree>
+    <dsp:nvGrpSpPr>
+      <dsp:cNvPr id="0" name=""/>
+      <dsp:cNvGrpSpPr/>
+    </dsp:nvGrpSpPr>
+    <dsp:grpSpPr/>
+    <dsp:sp modelId="{8016B0C3-0DF7-4FE3-A304-CF32423C0038}">
+      <dsp:nvSpPr>
+        <dsp:cNvPr id="0" name=""/>
+        <dsp:cNvSpPr/>
+      </dsp:nvSpPr>
+      <dsp:spPr>
+        <a:xfrm>
+          <a:off x="26" y="8683"/>
+          <a:ext cx="2563713" cy="518400"/>
+        </a:xfrm>
+        <a:prstGeom prst="rect">
+          <a:avLst/>
+        </a:prstGeom>
+        <a:solidFill>
+          <a:schemeClr val="accent1">
+            <a:hueOff val="0"/>
+            <a:satOff val="0"/>
+            <a:lumOff val="0"/>
+            <a:alphaOff val="0"/>
+          </a:schemeClr>
+        </a:solidFill>
+        <a:ln w="25400" cap="flat" cmpd="sng" algn="ctr">
+          <a:solidFill>
+            <a:schemeClr val="accent1">
+              <a:hueOff val="0"/>
+              <a:satOff val="0"/>
+              <a:lumOff val="0"/>
+              <a:alphaOff val="0"/>
+            </a:schemeClr>
+          </a:solidFill>
+          <a:prstDash val="solid"/>
+        </a:ln>
+        <a:effectLst/>
+      </dsp:spPr>
+      <dsp:style>
+        <a:lnRef idx="2">
+          <a:scrgbClr r="0" g="0" b="0"/>
+        </a:lnRef>
+        <a:fillRef idx="1">
+          <a:scrgbClr r="0" g="0" b="0"/>
+        </a:fillRef>
+        <a:effectRef idx="0">
+          <a:scrgbClr r="0" g="0" b="0"/>
+        </a:effectRef>
+        <a:fontRef idx="minor">
+          <a:schemeClr val="lt1"/>
+        </a:fontRef>
+      </dsp:style>
+      <dsp:txBody>
+        <a:bodyPr spcFirstLastPara="0" vert="horz" wrap="square" lIns="113792" tIns="65024" rIns="113792" bIns="65024" numCol="1" spcCol="1270" anchor="ctr" anchorCtr="0">
+          <a:noAutofit/>
+        </a:bodyPr>
+        <a:lstStyle/>
+        <a:p>
+          <a:pPr marL="0" lvl="0" indent="0" algn="ctr" defTabSz="711200">
+            <a:lnSpc>
+              <a:spcPct val="90000"/>
+            </a:lnSpc>
+            <a:spcBef>
+              <a:spcPct val="0"/>
+            </a:spcBef>
+            <a:spcAft>
+              <a:spcPct val="35000"/>
+            </a:spcAft>
+            <a:buNone/>
+          </a:pPr>
+          <a:r>
+            <a:rPr lang="en-GB" sz="1600" kern="1200"/>
+            <a:t>Good</a:t>
+          </a:r>
+        </a:p>
+      </dsp:txBody>
+      <dsp:txXfrm>
+        <a:off x="26" y="8683"/>
+        <a:ext cx="2563713" cy="518400"/>
+      </dsp:txXfrm>
+    </dsp:sp>
+    <dsp:sp modelId="{7A50EC68-1519-46B3-B91A-382C85FF9F20}">
+      <dsp:nvSpPr>
+        <dsp:cNvPr id="0" name=""/>
+        <dsp:cNvSpPr/>
+      </dsp:nvSpPr>
+      <dsp:spPr>
+        <a:xfrm>
+          <a:off x="26" y="527083"/>
+          <a:ext cx="2563713" cy="1889932"/>
+        </a:xfrm>
+        <a:prstGeom prst="rect">
+          <a:avLst/>
+        </a:prstGeom>
+        <a:solidFill>
+          <a:schemeClr val="accent1">
+            <a:alpha val="90000"/>
+            <a:tint val="40000"/>
+            <a:hueOff val="0"/>
+            <a:satOff val="0"/>
+            <a:lumOff val="0"/>
+            <a:alphaOff val="0"/>
+          </a:schemeClr>
+        </a:solidFill>
+        <a:ln w="25400" cap="flat" cmpd="sng" algn="ctr">
+          <a:solidFill>
+            <a:schemeClr val="accent1">
+              <a:alpha val="90000"/>
+              <a:tint val="40000"/>
+              <a:hueOff val="0"/>
+              <a:satOff val="0"/>
+              <a:lumOff val="0"/>
+              <a:alphaOff val="0"/>
+            </a:schemeClr>
+          </a:solidFill>
+          <a:prstDash val="solid"/>
+        </a:ln>
+        <a:effectLst/>
+      </dsp:spPr>
+      <dsp:style>
+        <a:lnRef idx="2">
+          <a:scrgbClr r="0" g="0" b="0"/>
+        </a:lnRef>
+        <a:fillRef idx="1">
+          <a:scrgbClr r="0" g="0" b="0"/>
+        </a:fillRef>
+        <a:effectRef idx="0">
+          <a:scrgbClr r="0" g="0" b="0"/>
+        </a:effectRef>
+        <a:fontRef idx="minor"/>
+      </dsp:style>
+      <dsp:txBody>
+        <a:bodyPr spcFirstLastPara="0" vert="horz" wrap="square" lIns="58674" tIns="58674" rIns="78232" bIns="88011" numCol="1" spcCol="1270" anchor="t" anchorCtr="0">
+          <a:noAutofit/>
+        </a:bodyPr>
+        <a:lstStyle/>
+        <a:p>
+          <a:pPr marL="57150" lvl="1" indent="-57150" algn="l" defTabSz="488950">
+            <a:lnSpc>
+              <a:spcPct val="90000"/>
+            </a:lnSpc>
+            <a:spcBef>
+              <a:spcPct val="0"/>
+            </a:spcBef>
+            <a:spcAft>
+              <a:spcPct val="15000"/>
+            </a:spcAft>
+            <a:buChar char="•"/>
+          </a:pPr>
+          <a:r>
+            <a:rPr lang="en-GB" sz="1100" kern="1200"/>
+            <a:t> Filter evidence (files)</a:t>
+          </a:r>
+        </a:p>
+        <a:p>
+          <a:pPr marL="57150" lvl="1" indent="-57150" algn="l" defTabSz="488950">
+            <a:lnSpc>
+              <a:spcPct val="90000"/>
+            </a:lnSpc>
+            <a:spcBef>
+              <a:spcPct val="0"/>
+            </a:spcBef>
+            <a:spcAft>
+              <a:spcPct val="15000"/>
+            </a:spcAft>
+            <a:buChar char="•"/>
+          </a:pPr>
+          <a:r>
+            <a:rPr lang="en-GB" sz="1100" kern="1200"/>
+            <a:t> Mobile friendly</a:t>
+          </a:r>
+        </a:p>
+        <a:p>
+          <a:pPr marL="57150" lvl="1" indent="-57150" algn="l" defTabSz="488950">
+            <a:lnSpc>
+              <a:spcPct val="90000"/>
+            </a:lnSpc>
+            <a:spcBef>
+              <a:spcPct val="0"/>
+            </a:spcBef>
+            <a:spcAft>
+              <a:spcPct val="15000"/>
+            </a:spcAft>
+            <a:buChar char="•"/>
+          </a:pPr>
+          <a:r>
+            <a:rPr lang="en-GB" sz="1100" kern="1200"/>
+            <a:t> Templating</a:t>
+          </a:r>
+        </a:p>
+        <a:p>
+          <a:pPr marL="57150" lvl="1" indent="-57150" algn="l" defTabSz="488950">
+            <a:lnSpc>
+              <a:spcPct val="90000"/>
+            </a:lnSpc>
+            <a:spcBef>
+              <a:spcPct val="0"/>
+            </a:spcBef>
+            <a:spcAft>
+              <a:spcPct val="15000"/>
+            </a:spcAft>
+            <a:buChar char="•"/>
+          </a:pPr>
+          <a:r>
+            <a:rPr lang="en-GB" sz="1100" kern="1200"/>
+            <a:t> Rubric Scales integration</a:t>
+          </a:r>
+        </a:p>
+        <a:p>
+          <a:pPr marL="57150" lvl="1" indent="-57150" algn="l" defTabSz="488950">
+            <a:lnSpc>
+              <a:spcPct val="90000"/>
+            </a:lnSpc>
+            <a:spcBef>
+              <a:spcPct val="0"/>
+            </a:spcBef>
+            <a:spcAft>
+              <a:spcPct val="15000"/>
+            </a:spcAft>
+            <a:buChar char="•"/>
+          </a:pPr>
+          <a:r>
+            <a:rPr lang="en-GB" sz="1100" kern="1200"/>
+            <a:t> Alumni access</a:t>
+          </a:r>
+        </a:p>
+        <a:p>
+          <a:pPr marL="57150" lvl="1" indent="-57150" algn="l" defTabSz="488950">
+            <a:lnSpc>
+              <a:spcPct val="90000"/>
+            </a:lnSpc>
+            <a:spcBef>
+              <a:spcPct val="0"/>
+            </a:spcBef>
+            <a:spcAft>
+              <a:spcPct val="15000"/>
+            </a:spcAft>
+            <a:buChar char="•"/>
+          </a:pPr>
+          <a:r>
+            <a:rPr lang="en-GB" sz="1100" kern="1200"/>
+            <a:t> Version history</a:t>
+          </a:r>
+        </a:p>
+        <a:p>
+          <a:pPr marL="57150" lvl="1" indent="-57150" algn="l" defTabSz="488950">
+            <a:lnSpc>
+              <a:spcPct val="90000"/>
+            </a:lnSpc>
+            <a:spcBef>
+              <a:spcPct val="0"/>
+            </a:spcBef>
+            <a:spcAft>
+              <a:spcPct val="15000"/>
+            </a:spcAft>
+            <a:buChar char="•"/>
+          </a:pPr>
+          <a:r>
+            <a:rPr lang="en-GB" sz="1100" kern="1200"/>
+            <a:t> Badges &amp; recommendations</a:t>
+          </a:r>
+        </a:p>
+        <a:p>
+          <a:pPr marL="57150" lvl="1" indent="-57150" algn="l" defTabSz="488950">
+            <a:lnSpc>
+              <a:spcPct val="90000"/>
+            </a:lnSpc>
+            <a:spcBef>
+              <a:spcPct val="0"/>
+            </a:spcBef>
+            <a:spcAft>
+              <a:spcPct val="15000"/>
+            </a:spcAft>
+            <a:buChar char="•"/>
+          </a:pPr>
+          <a:r>
+            <a:rPr lang="en-GB" sz="1100" kern="1200"/>
+            <a:t> Visibility per evidence</a:t>
+          </a:r>
+        </a:p>
+        <a:p>
+          <a:pPr marL="57150" lvl="1" indent="-57150" algn="l" defTabSz="488950">
+            <a:lnSpc>
+              <a:spcPct val="90000"/>
+            </a:lnSpc>
+            <a:spcBef>
+              <a:spcPct val="0"/>
+            </a:spcBef>
+            <a:spcAft>
+              <a:spcPct val="15000"/>
+            </a:spcAft>
+            <a:buChar char="•"/>
+          </a:pPr>
+          <a:r>
+            <a:rPr lang="en-GB" sz="1100" kern="1200"/>
+            <a:t> Multilingual</a:t>
+          </a:r>
+        </a:p>
+      </dsp:txBody>
+      <dsp:txXfrm>
+        <a:off x="26" y="527083"/>
+        <a:ext cx="2563713" cy="1889932"/>
+      </dsp:txXfrm>
+    </dsp:sp>
+    <dsp:sp modelId="{75FAF188-F3D2-4BDC-8A69-B1BE80284F38}">
+      <dsp:nvSpPr>
+        <dsp:cNvPr id="0" name=""/>
+        <dsp:cNvSpPr/>
+      </dsp:nvSpPr>
+      <dsp:spPr>
+        <a:xfrm>
+          <a:off x="2922659" y="8683"/>
+          <a:ext cx="2563713" cy="518400"/>
+        </a:xfrm>
+        <a:prstGeom prst="rect">
+          <a:avLst/>
+        </a:prstGeom>
+        <a:solidFill>
+          <a:schemeClr val="accent1">
+            <a:hueOff val="0"/>
+            <a:satOff val="0"/>
+            <a:lumOff val="0"/>
+            <a:alphaOff val="0"/>
+          </a:schemeClr>
+        </a:solidFill>
+        <a:ln w="25400" cap="flat" cmpd="sng" algn="ctr">
+          <a:solidFill>
+            <a:schemeClr val="accent1">
+              <a:hueOff val="0"/>
+              <a:satOff val="0"/>
+              <a:lumOff val="0"/>
+              <a:alphaOff val="0"/>
+            </a:schemeClr>
+          </a:solidFill>
+          <a:prstDash val="solid"/>
+        </a:ln>
+        <a:effectLst/>
+      </dsp:spPr>
+      <dsp:style>
+        <a:lnRef idx="2">
+          <a:scrgbClr r="0" g="0" b="0"/>
+        </a:lnRef>
+        <a:fillRef idx="1">
+          <a:scrgbClr r="0" g="0" b="0"/>
+        </a:fillRef>
+        <a:effectRef idx="0">
+          <a:scrgbClr r="0" g="0" b="0"/>
+        </a:effectRef>
+        <a:fontRef idx="minor">
+          <a:schemeClr val="lt1"/>
+        </a:fontRef>
+      </dsp:style>
+      <dsp:txBody>
+        <a:bodyPr spcFirstLastPara="0" vert="horz" wrap="square" lIns="113792" tIns="65024" rIns="113792" bIns="65024" numCol="1" spcCol="1270" anchor="ctr" anchorCtr="0">
+          <a:noAutofit/>
+        </a:bodyPr>
+        <a:lstStyle/>
+        <a:p>
+          <a:pPr marL="0" lvl="0" indent="0" algn="ctr" defTabSz="711200">
+            <a:lnSpc>
+              <a:spcPct val="90000"/>
+            </a:lnSpc>
+            <a:spcBef>
+              <a:spcPct val="0"/>
+            </a:spcBef>
+            <a:spcAft>
+              <a:spcPct val="35000"/>
+            </a:spcAft>
+            <a:buNone/>
+          </a:pPr>
+          <a:r>
+            <a:rPr lang="en-GB" sz="1600" kern="1200"/>
+            <a:t>Bad </a:t>
+          </a:r>
+        </a:p>
+      </dsp:txBody>
+      <dsp:txXfrm>
+        <a:off x="2922659" y="8683"/>
+        <a:ext cx="2563713" cy="518400"/>
+      </dsp:txXfrm>
+    </dsp:sp>
+    <dsp:sp modelId="{681C7DE3-F556-4246-9FBC-258E7A546582}">
+      <dsp:nvSpPr>
+        <dsp:cNvPr id="0" name=""/>
+        <dsp:cNvSpPr/>
+      </dsp:nvSpPr>
+      <dsp:spPr>
+        <a:xfrm>
+          <a:off x="2922659" y="527083"/>
+          <a:ext cx="2563713" cy="1889932"/>
+        </a:xfrm>
+        <a:prstGeom prst="rect">
+          <a:avLst/>
+        </a:prstGeom>
+        <a:solidFill>
+          <a:schemeClr val="accent1">
+            <a:alpha val="90000"/>
+            <a:tint val="40000"/>
+            <a:hueOff val="0"/>
+            <a:satOff val="0"/>
+            <a:lumOff val="0"/>
+            <a:alphaOff val="0"/>
+          </a:schemeClr>
+        </a:solidFill>
+        <a:ln w="25400" cap="flat" cmpd="sng" algn="ctr">
+          <a:solidFill>
+            <a:schemeClr val="accent1">
+              <a:alpha val="90000"/>
+              <a:tint val="40000"/>
+              <a:hueOff val="0"/>
+              <a:satOff val="0"/>
+              <a:lumOff val="0"/>
+              <a:alphaOff val="0"/>
+            </a:schemeClr>
+          </a:solidFill>
+          <a:prstDash val="solid"/>
+        </a:ln>
+        <a:effectLst/>
+      </dsp:spPr>
+      <dsp:style>
+        <a:lnRef idx="2">
+          <a:scrgbClr r="0" g="0" b="0"/>
+        </a:lnRef>
+        <a:fillRef idx="1">
+          <a:scrgbClr r="0" g="0" b="0"/>
+        </a:fillRef>
+        <a:effectRef idx="0">
+          <a:scrgbClr r="0" g="0" b="0"/>
+        </a:effectRef>
+        <a:fontRef idx="minor"/>
+      </dsp:style>
+      <dsp:txBody>
+        <a:bodyPr spcFirstLastPara="0" vert="horz" wrap="square" lIns="58674" tIns="58674" rIns="78232" bIns="88011" numCol="1" spcCol="1270" anchor="t" anchorCtr="0">
+          <a:noAutofit/>
+        </a:bodyPr>
+        <a:lstStyle/>
+        <a:p>
+          <a:pPr marL="57150" lvl="1" indent="-57150" algn="l" defTabSz="488950">
+            <a:lnSpc>
+              <a:spcPct val="90000"/>
+            </a:lnSpc>
+            <a:spcBef>
+              <a:spcPct val="0"/>
+            </a:spcBef>
+            <a:spcAft>
+              <a:spcPct val="15000"/>
+            </a:spcAft>
+            <a:buChar char="•"/>
+          </a:pPr>
+          <a:r>
+            <a:rPr lang="en-GB" sz="1100" kern="1200"/>
+            <a:t> Steep learning curve</a:t>
+          </a:r>
+        </a:p>
+        <a:p>
+          <a:pPr marL="57150" lvl="1" indent="-57150" algn="l" defTabSz="488950">
+            <a:lnSpc>
+              <a:spcPct val="90000"/>
+            </a:lnSpc>
+            <a:spcBef>
+              <a:spcPct val="0"/>
+            </a:spcBef>
+            <a:spcAft>
+              <a:spcPct val="15000"/>
+            </a:spcAft>
+            <a:buChar char="•"/>
+          </a:pPr>
+          <a:r>
+            <a:rPr lang="en-GB" sz="1100" kern="1200"/>
+            <a:t> High complexity</a:t>
+          </a:r>
+        </a:p>
+        <a:p>
+          <a:pPr marL="57150" lvl="1" indent="-57150" algn="l" defTabSz="488950">
+            <a:lnSpc>
+              <a:spcPct val="90000"/>
+            </a:lnSpc>
+            <a:spcBef>
+              <a:spcPct val="0"/>
+            </a:spcBef>
+            <a:spcAft>
+              <a:spcPct val="15000"/>
+            </a:spcAft>
+            <a:buChar char="•"/>
+          </a:pPr>
+          <a:r>
+            <a:rPr lang="en-GB" sz="1100" kern="1200"/>
+            <a:t> Overwhelming amount of features</a:t>
+          </a:r>
+        </a:p>
+        <a:p>
+          <a:pPr marL="57150" lvl="1" indent="-57150" algn="l" defTabSz="488950">
+            <a:lnSpc>
+              <a:spcPct val="90000"/>
+            </a:lnSpc>
+            <a:spcBef>
+              <a:spcPct val="0"/>
+            </a:spcBef>
+            <a:spcAft>
+              <a:spcPct val="15000"/>
+            </a:spcAft>
+            <a:buChar char="•"/>
+          </a:pPr>
+          <a:r>
+            <a:rPr lang="en-GB" sz="1100" kern="1200"/>
+            <a:t> No archive or bin</a:t>
+          </a:r>
+        </a:p>
+        <a:p>
+          <a:pPr marL="57150" lvl="1" indent="-57150" algn="l" defTabSz="488950">
+            <a:lnSpc>
+              <a:spcPct val="90000"/>
+            </a:lnSpc>
+            <a:spcBef>
+              <a:spcPct val="0"/>
+            </a:spcBef>
+            <a:spcAft>
+              <a:spcPct val="15000"/>
+            </a:spcAft>
+            <a:buChar char="•"/>
+          </a:pPr>
+          <a:r>
+            <a:rPr lang="en-GB" sz="1100" kern="1200"/>
+            <a:t> Lack of control for student</a:t>
+          </a:r>
+        </a:p>
+        <a:p>
+          <a:pPr marL="57150" lvl="1" indent="-57150" algn="l" defTabSz="488950">
+            <a:lnSpc>
+              <a:spcPct val="90000"/>
+            </a:lnSpc>
+            <a:spcBef>
+              <a:spcPct val="0"/>
+            </a:spcBef>
+            <a:spcAft>
+              <a:spcPct val="15000"/>
+            </a:spcAft>
+            <a:buChar char="•"/>
+          </a:pPr>
+          <a:r>
+            <a:rPr lang="en-GB" sz="1100" kern="1200"/>
+            <a:t> Course and assignment dependent</a:t>
+          </a:r>
+        </a:p>
+        <a:p>
+          <a:pPr marL="57150" lvl="1" indent="-57150" algn="l" defTabSz="488950">
+            <a:lnSpc>
+              <a:spcPct val="90000"/>
+            </a:lnSpc>
+            <a:spcBef>
+              <a:spcPct val="0"/>
+            </a:spcBef>
+            <a:spcAft>
+              <a:spcPct val="15000"/>
+            </a:spcAft>
+            <a:buChar char="•"/>
+          </a:pPr>
+          <a:r>
+            <a:rPr lang="en-GB" sz="1100" kern="1200"/>
+            <a:t> Unfit for various study fields</a:t>
+          </a:r>
+        </a:p>
+        <a:p>
+          <a:pPr marL="57150" lvl="1" indent="-57150" algn="l" defTabSz="488950">
+            <a:lnSpc>
+              <a:spcPct val="90000"/>
+            </a:lnSpc>
+            <a:spcBef>
+              <a:spcPct val="0"/>
+            </a:spcBef>
+            <a:spcAft>
+              <a:spcPct val="15000"/>
+            </a:spcAft>
+            <a:buChar char="•"/>
+          </a:pPr>
+          <a:r>
+            <a:rPr lang="en-GB" sz="1100" kern="1200"/>
+            <a:t> Re-occuring costs due to form updates (customization costs)</a:t>
+          </a:r>
+        </a:p>
+        <a:p>
+          <a:pPr marL="57150" lvl="1" indent="-57150" algn="l" defTabSz="488950">
+            <a:lnSpc>
+              <a:spcPct val="90000"/>
+            </a:lnSpc>
+            <a:spcBef>
+              <a:spcPct val="0"/>
+            </a:spcBef>
+            <a:spcAft>
+              <a:spcPct val="15000"/>
+            </a:spcAft>
+            <a:buChar char="•"/>
+          </a:pPr>
+          <a:r>
+            <a:rPr lang="en-GB" sz="1100" kern="1200"/>
+            <a:t> Inaccessible after graduation</a:t>
+          </a:r>
+        </a:p>
+      </dsp:txBody>
+      <dsp:txXfrm>
+        <a:off x="2922659" y="527083"/>
+        <a:ext cx="2563713" cy="1889932"/>
+      </dsp:txXfrm>
+    </dsp:sp>
+  </dsp:spTree>
+</dsp:drawing>
+</file>
+
+<file path=word/diagrams/layout1.xml><?xml version="1.0" encoding="utf-8"?>
+<dgm:layoutDef xmlns:dgm="http://schemas.openxmlformats.org/drawingml/2006/diagram" xmlns:a="http://schemas.openxmlformats.org/drawingml/2006/main" uniqueId="urn:microsoft.com/office/officeart/2005/8/layout/hList1">
+  <dgm:title val=""/>
+  <dgm:desc val=""/>
+  <dgm:catLst>
+    <dgm:cat type="list" pri="5000"/>
+    <dgm:cat type="convert" pri="5000"/>
+  </dgm:catLst>
+  <dgm:sampData>
+    <dgm:dataModel>
+      <dgm:ptLst>
+        <dgm:pt modelId="0" type="doc"/>
+        <dgm:pt modelId="1">
+          <dgm:prSet phldr="1"/>
+        </dgm:pt>
+        <dgm:pt modelId="11">
+          <dgm:prSet phldr="1"/>
+        </dgm:pt>
+        <dgm:pt modelId="12">
+          <dgm:prSet phldr="1"/>
+        </dgm:pt>
+        <dgm:pt modelId="2">
+          <dgm:prSet phldr="1"/>
+        </dgm:pt>
+        <dgm:pt modelId="21">
+          <dgm:prSet phldr="1"/>
+        </dgm:pt>
+        <dgm:pt modelId="22">
+          <dgm:prSet phldr="1"/>
+        </dgm:pt>
+        <dgm:pt modelId="3">
+          <dgm:prSet phldr="1"/>
+        </dgm:pt>
+        <dgm:pt modelId="31">
+          <dgm:prSet phldr="1"/>
+        </dgm:pt>
+        <dgm:pt modelId="32">
+          <dgm:prSet phldr="1"/>
+        </dgm:pt>
+      </dgm:ptLst>
+      <dgm:cxnLst>
+        <dgm:cxn modelId="4" srcId="0" destId="1" srcOrd="0" destOrd="0"/>
+        <dgm:cxn modelId="5" srcId="0" destId="2" srcOrd="1" destOrd="0"/>
+        <dgm:cxn modelId="6" srcId="0" destId="3" srcOrd="2" destOrd="0"/>
+        <dgm:cxn modelId="13" srcId="1" destId="11" srcOrd="0" destOrd="0"/>
+        <dgm:cxn modelId="14" srcId="1" destId="12" srcOrd="1" destOrd="0"/>
+        <dgm:cxn modelId="23" srcId="2" destId="21" srcOrd="0" destOrd="0"/>
+        <dgm:cxn modelId="24" srcId="2" destId="22" srcOrd="1" destOrd="0"/>
+        <dgm:cxn modelId="33" srcId="3" destId="31" srcOrd="0" destOrd="0"/>
+        <dgm:cxn modelId="34" srcId="3" destId="32" srcOrd="1" destOrd="0"/>
+      </dgm:cxnLst>
+      <dgm:bg/>
+      <dgm:whole/>
+    </dgm:dataModel>
+  </dgm:sampData>
+  <dgm:styleData>
+    <dgm:dataModel>
+      <dgm:ptLst>
+        <dgm:pt modelId="0" type="doc"/>
+        <dgm:pt modelId="1">
+          <dgm:prSet phldr="1"/>
+        </dgm:pt>
+        <dgm:pt modelId="2">
+          <dgm:prSet phldr="1"/>
+        </dgm:pt>
+      </dgm:ptLst>
+      <dgm:cxnLst>
+        <dgm:cxn modelId="3" srcId="0" destId="1" srcOrd="0" destOrd="0"/>
+        <dgm:cxn modelId="4" srcId="0" destId="2" srcOrd="1" destOrd="0"/>
+      </dgm:cxnLst>
+      <dgm:bg/>
+      <dgm:whole/>
+    </dgm:dataModel>
+  </dgm:styleData>
+  <dgm:clrData>
+    <dgm:dataModel>
+      <dgm:ptLst>
+        <dgm:pt modelId="0" type="doc"/>
+        <dgm:pt modelId="1">
+          <dgm:prSet phldr="1"/>
+        </dgm:pt>
+        <dgm:pt modelId="2">
+          <dgm:prSet phldr="1"/>
+        </dgm:pt>
+        <dgm:pt modelId="3">
+          <dgm:prSet phldr="1"/>
+        </dgm:pt>
+        <dgm:pt modelId="4">
+          <dgm:prSet phldr="1"/>
+        </dgm:pt>
+      </dgm:ptLst>
+      <dgm:cxnLst>
+        <dgm:cxn modelId="5" srcId="0" destId="1" srcOrd="0" destOrd="0"/>
+        <dgm:cxn modelId="6" srcId="0" destId="2" srcOrd="1" destOrd="0"/>
+        <dgm:cxn modelId="7" srcId="0" destId="3" srcOrd="2" destOrd="0"/>
+        <dgm:cxn modelId="8" srcId="0" destId="4" srcOrd="3" destOrd="0"/>
+      </dgm:cxnLst>
+      <dgm:bg/>
+      <dgm:whole/>
+    </dgm:dataModel>
+  </dgm:clrData>
+  <dgm:layoutNode name="Name0">
+    <dgm:varLst>
+      <dgm:dir/>
+      <dgm:animLvl val="lvl"/>
+      <dgm:resizeHandles val="exact"/>
+    </dgm:varLst>
+    <dgm:choose name="Name1">
+      <dgm:if name="Name2" func="var" arg="dir" op="equ" val="norm">
+        <dgm:alg type="lin"/>
+      </dgm:if>
+      <dgm:else name="Name3">
+        <dgm:alg type="lin">
+          <dgm:param type="linDir" val="fromR"/>
+        </dgm:alg>
+      </dgm:else>
+    </dgm:choose>
+    <dgm:shape xmlns:r="http://schemas.openxmlformats.org/officeDocument/2006/relationships" r:blip="">
+      <dgm:adjLst/>
+    </dgm:shape>
+    <dgm:presOf/>
+    <dgm:constrLst>
+      <dgm:constr type="h" for="ch" forName="composite" refType="h"/>
+      <dgm:constr type="w" for="ch" forName="composite" refType="w"/>
+      <dgm:constr type="w" for="des" forName="parTx"/>
+      <dgm:constr type="h" for="des" forName="parTx" op="equ"/>
+      <dgm:constr type="w" for="des" forName="desTx"/>
+      <dgm:constr type="h" for="des" forName="desTx" op="equ"/>
+      <dgm:constr type="primFontSz" for="des" forName="parTx" val="65"/>
+      <dgm:constr type="secFontSz" for="des" forName="desTx" refType="primFontSz" refFor="des" refForName="parTx" op="equ"/>
+      <dgm:constr type="h" for="des" forName="parTx" refType="primFontSz" refFor="des" refForName="parTx" fact="0.8"/>
+      <dgm:constr type="h" for="des" forName="desTx" refType="primFontSz" refFor="des" refForName="parTx" fact="1.22"/>
+      <dgm:constr type="w" for="ch" forName="space" refType="w" refFor="ch" refForName="composite" op="equ" fact="0.14"/>
+    </dgm:constrLst>
+    <dgm:ruleLst>
+      <dgm:rule type="w" for="ch" forName="composite" val="0" fact="NaN" max="NaN"/>
+      <dgm:rule type="primFontSz" for="des" forName="parTx" val="5" fact="NaN" max="NaN"/>
+    </dgm:ruleLst>
+    <dgm:forEach name="Name4" axis="ch" ptType="node">
+      <dgm:layoutNode name="composite">
+        <dgm:alg type="composite"/>
+        <dgm:shape xmlns:r="http://schemas.openxmlformats.org/officeDocument/2006/relationships" r:blip="">
+          <dgm:adjLst/>
+        </dgm:shape>
+        <dgm:presOf/>
+        <dgm:constrLst>
+          <dgm:constr type="l" for="ch" forName="parTx"/>
+          <dgm:constr type="w" for="ch" forName="parTx" refType="w"/>
+          <dgm:constr type="t" for="ch" forName="parTx"/>
+          <dgm:constr type="l" for="ch" forName="desTx"/>
+          <dgm:constr type="w" for="ch" forName="desTx" refType="w" refFor="ch" refForName="parTx"/>
+          <dgm:constr type="t" for="ch" forName="desTx" refType="h" refFor="ch" refForName="parTx"/>
+        </dgm:constrLst>
+        <dgm:ruleLst>
+          <dgm:rule type="h" val="INF" fact="NaN" max="NaN"/>
+        </dgm:ruleLst>
+        <dgm:layoutNode name="parTx" styleLbl="alignNode1">
+          <dgm:varLst>
+            <dgm:chMax val="0"/>
+            <dgm:chPref val="0"/>
+            <dgm:bulletEnabled val="1"/>
+          </dgm:varLst>
+          <dgm:alg type="tx"/>
+          <dgm:shape xmlns:r="http://schemas.openxmlformats.org/officeDocument/2006/relationships" type="rect" r:blip="">
+            <dgm:adjLst/>
+          </dgm:shape>
+          <dgm:presOf axis="self" ptType="node"/>
+          <dgm:constrLst>
+            <dgm:constr type="h" refType="w" op="lte" fact="0.4"/>
+            <dgm:constr type="h"/>
+            <dgm:constr type="tMarg" refType="primFontSz" fact="0.32"/>
+            <dgm:constr type="bMarg" refType="primFontSz" fact="0.32"/>
+          </dgm:constrLst>
+          <dgm:ruleLst>
+            <dgm:rule type="h" val="INF" fact="NaN" max="NaN"/>
+          </dgm:ruleLst>
+        </dgm:layoutNode>
+        <dgm:layoutNode name="desTx" styleLbl="alignAccFollowNode1">
+          <dgm:varLst>
+            <dgm:bulletEnabled val="1"/>
+          </dgm:varLst>
+          <dgm:alg type="tx">
+            <dgm:param type="stBulletLvl" val="1"/>
+          </dgm:alg>
+          <dgm:shape xmlns:r="http://schemas.openxmlformats.org/officeDocument/2006/relationships" type="rect" r:blip="">
+            <dgm:adjLst/>
+          </dgm:shape>
+          <dgm:presOf axis="des" ptType="node"/>
+          <dgm:constrLst>
+            <dgm:constr type="secFontSz" val="65"/>
+            <dgm:constr type="primFontSz" refType="secFontSz"/>
+            <dgm:constr type="h"/>
+            <dgm:constr type="lMarg" refType="primFontSz" fact="0.42"/>
+            <dgm:constr type="tMarg" refType="primFontSz" fact="0.42"/>
+            <dgm:constr type="bMarg" refType="primFontSz" fact="0.63"/>
+          </dgm:constrLst>
+          <dgm:ruleLst>
+            <dgm:rule type="h" val="INF" fact="NaN" max="NaN"/>
+          </dgm:ruleLst>
+        </dgm:layoutNode>
+      </dgm:layoutNode>
+      <dgm:forEach name="Name5" axis="followSib" ptType="sibTrans" cnt="1">
+        <dgm:layoutNode name="space">
+          <dgm:alg type="sp"/>
+          <dgm:shape xmlns:r="http://schemas.openxmlformats.org/officeDocument/2006/relationships" r:blip="">
+            <dgm:adjLst/>
+          </dgm:shape>
+          <dgm:presOf/>
+          <dgm:constrLst/>
+          <dgm:ruleLst/>
+        </dgm:layoutNode>
+      </dgm:forEach>
+    </dgm:forEach>
+  </dgm:layoutNode>
+</dgm:layoutDef>
+</file>
+
+<file path=word/diagrams/quickStyle1.xml><?xml version="1.0" encoding="utf-8"?>
+<dgm:styleDef xmlns:dgm="http://schemas.openxmlformats.org/drawingml/2006/diagram" xmlns:a="http://schemas.openxmlformats.org/drawingml/2006/main" uniqueId="urn:microsoft.com/office/officeart/2005/8/quickstyle/simple1">
+  <dgm:title val=""/>
+  <dgm:desc val=""/>
+  <dgm:catLst>
+    <dgm:cat type="simple" pri="10100"/>
+  </dgm:catLst>
+  <dgm:scene3d>
+    <a:camera prst="orthographicFront"/>
+    <a:lightRig rig="threePt" dir="t"/>
+  </dgm:scene3d>
+  <dgm:styleLbl name="node0">
+    <dgm:scene3d>
+      <a:camera prst="orthographicFront"/>
+      <a:lightRig rig="threePt" dir="t"/>
+    </dgm:scene3d>
+    <dgm:sp3d/>
+    <dgm:txPr/>
+    <dgm:style>
+      <a:lnRef idx="2">
+        <a:scrgbClr r="0" g="0" b="0"/>
+      </a:lnRef>
+      <a:fillRef idx="1">
+        <a:scrgbClr r="0" g="0" b="0"/>
+      </a:fillRef>
+      <a:effectRef idx="0">
+        <a:scrgbClr r="0" g="0" b="0"/>
+      </a:effectRef>
+      <a:fontRef idx="minor">
+        <a:schemeClr val="lt1"/>
+      </a:fontRef>
+    </dgm:style>
+  </dgm:styleLbl>
+  <dgm:styleLbl name="lnNode1">
+    <dgm:scene3d>
+      <a:camera prst="orthographicFront"/>
+      <a:lightRig rig="threePt" dir="t"/>
+    </dgm:scene3d>
+    <dgm:sp3d/>
+    <dgm:txPr/>
+    <dgm:style>
+      <a:lnRef idx="2">
+        <a:scrgbClr r="0" g="0" b="0"/>
+      </a:lnRef>
+      <a:fillRef idx="1">
+        <a:scrgbClr r="0" g="0" b="0"/>
+      </a:fillRef>
+      <a:effectRef idx="0">
+        <a:scrgbClr r="0" g="0" b="0"/>
+      </a:effectRef>
+      <a:fontRef idx="minor">
+        <a:schemeClr val="lt1"/>
+      </a:fontRef>
+    </dgm:style>
+  </dgm:styleLbl>
+  <dgm:styleLbl name="vennNode1">
+    <dgm:scene3d>
+      <a:camera prst="orthographicFront"/>
+      <a:lightRig rig="threePt" dir="t"/>
+    </dgm:scene3d>
+    <dgm:sp3d/>
+    <dgm:txPr/>
+    <dgm:style>
+      <a:lnRef idx="2">
+        <a:scrgbClr r="0" g="0" b="0"/>
+      </a:lnRef>
+      <a:fillRef idx="1">
+        <a:scrgbClr r="0" g="0" b="0"/>
+      </a:fillRef>
+      <a:effectRef idx="0">
+        <a:scrgbClr r="0" g="0" b="0"/>
+      </a:effectRef>
+      <a:fontRef idx="minor">
+        <a:schemeClr val="tx1"/>
+      </a:fontRef>
+    </dgm:style>
+  </dgm:styleLbl>
+  <dgm:styleLbl name="alignNode1">
+    <dgm:scene3d>
+      <a:camera prst="orthographicFront"/>
+      <a:lightRig rig="threePt" dir="t"/>
+    </dgm:scene3d>
+    <dgm:sp3d/>
+    <dgm:txPr/>
+    <dgm:style>
+      <a:lnRef idx="2">
+        <a:scrgbClr r="0" g="0" b="0"/>
+      </a:lnRef>
+      <a:fillRef idx="1">
+        <a:scrgbClr r="0" g="0" b="0"/>
+      </a:fillRef>
+      <a:effectRef idx="0">
+        <a:scrgbClr r="0" g="0" b="0"/>
+      </a:effectRef>
+      <a:fontRef idx="minor">
+        <a:schemeClr val="lt1"/>
+      </a:fontRef>
+    </dgm:style>
+  </dgm:styleLbl>
+  <dgm:styleLbl name="node1">
+    <dgm:scene3d>
+      <a:camera prst="orthographicFront"/>
+      <a:lightRig rig="threePt" dir="t"/>
+    </dgm:scene3d>
+    <dgm:sp3d/>
+    <dgm:txPr/>
+    <dgm:style>
+      <a:lnRef idx="2">
+        <a:scrgbClr r="0" g="0" b="0"/>
+      </a:lnRef>
+      <a:fillRef idx="1">
+        <a:scrgbClr r="0" g="0" b="0"/>
+      </a:fillRef>
+      <a:effectRef idx="0">
+        <a:scrgbClr r="0" g="0" b="0"/>
+      </a:effectRef>
+      <a:fontRef idx="minor">
+        <a:schemeClr val="lt1"/>
+      </a:fontRef>
+    </dgm:style>
+  </dgm:styleLbl>
+  <dgm:styleLbl name="node2">
+    <dgm:scene3d>
+      <a:camera prst="orthographicFront"/>
+      <a:lightRig rig="threePt" dir="t"/>
+    </dgm:scene3d>
+    <dgm:sp3d/>
+    <dgm:txPr/>
+    <dgm:style>
+      <a:lnRef idx="2">
+        <a:scrgbClr r="0" g="0" b="0"/>
+      </a:lnRef>
+      <a:fillRef idx="1">
+        <a:scrgbClr r="0" g="0" b="0"/>
+      </a:fillRef>
+      <a:effectRef idx="0">
+        <a:scrgbClr r="0" g="0" b="0"/>
+      </a:effectRef>
+      <a:fontRef idx="minor">
+        <a:schemeClr val="lt1"/>
+      </a:fontRef>
+    </dgm:style>
+  </dgm:styleLbl>
+  <dgm:styleLbl name="node3">
+    <dgm:scene3d>
+      <a:camera prst="orthographicFront"/>
+      <a:lightRig rig="threePt" dir="t"/>
+    </dgm:scene3d>
+    <dgm:sp3d/>
+    <dgm:txPr/>
+    <dgm:style>
+      <a:lnRef idx="2">
+        <a:scrgbClr r="0" g="0" b="0"/>
+      </a:lnRef>
+      <a:fillRef idx="1">
+        <a:scrgbClr r="0" g="0" b="0"/>
+      </a:fillRef>
+      <a:effectRef idx="0">
+        <a:scrgbClr r="0" g="0" b="0"/>
+      </a:effectRef>
+      <a:fontRef idx="minor">
+        <a:schemeClr val="lt1"/>
+      </a:fontRef>
+    </dgm:style>
+  </dgm:styleLbl>
+  <dgm:styleLbl name="node4">
+    <dgm:scene3d>
+      <a:camera prst="orthographicFront"/>
+      <a:lightRig rig="threePt" dir="t"/>
+    </dgm:scene3d>
+    <dgm:sp3d/>
+    <dgm:txPr/>
+    <dgm:style>
+      <a:lnRef idx="2">
+        <a:scrgbClr r="0" g="0" b="0"/>
+      </a:lnRef>
+      <a:fillRef idx="1">
+        <a:scrgbClr r="0" g="0" b="0"/>
+      </a:fillRef>
+      <a:effectRef idx="0">
+        <a:scrgbClr r="0" g="0" b="0"/>
+      </a:effectRef>
+      <a:fontRef idx="minor">
+        <a:schemeClr val="lt1"/>
+      </a:fontRef>
+    </dgm:style>
+  </dgm:styleLbl>
+  <dgm:styleLbl name="fgImgPlace1">
+    <dgm:scene3d>
+      <a:camera prst="orthographicFront"/>
+      <a:lightRig rig="threePt" dir="t"/>
+    </dgm:scene3d>
+    <dgm:sp3d/>
+    <dgm:txPr/>
+    <dgm:style>
+      <a:lnRef idx="2">
+        <a:scrgbClr r="0" g="0" b="0"/>
+      </a:lnRef>
+      <a:fillRef idx="1">
+        <a:scrgbClr r="0" g="0" b="0"/>
+      </a:fillRef>
+      <a:effectRef idx="0">
+        <a:scrgbClr r="0" g="0" b="0"/>
+      </a:effectRef>
+      <a:fontRef idx="minor"/>
+    </dgm:style>
+  </dgm:styleLbl>
+  <dgm:styleLbl name="alignImgPlace1">
+    <dgm:scene3d>
+      <a:camera prst="orthographicFront"/>
+      <a:lightRig rig="threePt" dir="t"/>
+    </dgm:scene3d>
+    <dgm:sp3d/>
+    <dgm:txPr/>
+    <dgm:style>
+      <a:lnRef idx="2">
+        <a:scrgbClr r="0" g="0" b="0"/>
+      </a:lnRef>
+      <a:fillRef idx="1">
+        <a:scrgbClr r="0" g="0" b="0"/>
+      </a:fillRef>
+      <a:effectRef idx="0">
+        <a:scrgbClr r="0" g="0" b="0"/>
+      </a:effectRef>
+      <a:fontRef idx="minor"/>
+    </dgm:style>
+  </dgm:styleLbl>
+  <dgm:styleLbl name="bgImgPlace1">
+    <dgm:scene3d>
+      <a:camera prst="orthographicFront"/>
+      <a:lightRig rig="threePt" dir="t"/>
+    </dgm:scene3d>
+    <dgm:sp3d/>
+    <dgm:txPr/>
+    <dgm:style>
+      <a:lnRef idx="2">
+        <a:scrgbClr r="0" g="0" b="0"/>
+      </a:lnRef>
+      <a:fillRef idx="1">
+        <a:scrgbClr r="0" g="0" b="0"/>
+      </a:fillRef>
+      <a:effectRef idx="0">
+        <a:scrgbClr r="0" g="0" b="0"/>
+      </a:effectRef>
+      <a:fontRef idx="minor"/>
+    </dgm:style>
+  </dgm:styleLbl>
+  <dgm:styleLbl name="sibTrans2D1">
+    <dgm:scene3d>
+      <a:camera prst="orthographicFront"/>
+      <a:lightRig rig="threePt" dir="t"/>
+    </dgm:scene3d>
+    <dgm:sp3d/>
+    <dgm:txPr/>
+    <dgm:style>
+      <a:lnRef idx="0">
+        <a:scrgbClr r="0" g="0" b="0"/>
+      </a:lnRef>
+      <a:fillRef idx="1">
+        <a:scrgbClr r="0" g="0" b="0"/>
+      </a:fillRef>
+      <a:effectRef idx="0">
+        <a:scrgbClr r="0" g="0" b="0"/>
+      </a:effectRef>
+      <a:fontRef idx="minor">
+        <a:schemeClr val="lt1"/>
+      </a:fontRef>
+    </dgm:style>
+  </dgm:styleLbl>
+  <dgm:styleLbl name="fgSibTrans2D1">
+    <dgm:scene3d>
+      <a:camera prst="orthographicFront"/>
+      <a:lightRig rig="threePt" dir="t"/>
+    </dgm:scene3d>
+    <dgm:sp3d/>
+    <dgm:txPr/>
+    <dgm:style>
+      <a:lnRef idx="0">
+        <a:scrgbClr r="0" g="0" b="0"/>
+      </a:lnRef>
+      <a:fillRef idx="1">
+        <a:scrgbClr r="0" g="0" b="0"/>
+      </a:fillRef>
+      <a:effectRef idx="0">
+        <a:scrgbClr r="0" g="0" b="0"/>
+      </a:effectRef>
+      <a:fontRef idx="minor">
+        <a:schemeClr val="lt1"/>
+      </a:fontRef>
+    </dgm:style>
+  </dgm:styleLbl>
+  <dgm:styleLbl name="bgSibTrans2D1">
+    <dgm:scene3d>
+      <a:camera prst="orthographicFront"/>
+      <a:lightRig rig="threePt" dir="t"/>
+    </dgm:scene3d>
+    <dgm:sp3d/>
+    <dgm:txPr/>
+    <dgm:style>
+      <a:lnRef idx="0">
+        <a:scrgbClr r="0" g="0" b="0"/>
+      </a:lnRef>
+      <a:fillRef idx="1">
+        <a:scrgbClr r="0" g="0" b="0"/>
+      </a:fillRef>
+      <a:effectRef idx="0">
+        <a:scrgbClr r="0" g="0" b="0"/>
+      </a:effectRef>
+      <a:fontRef idx="minor">
+        <a:schemeClr val="lt1"/>
+      </a:fontRef>
+    </dgm:style>
+  </dgm:styleLbl>
+  <dgm:styleLbl name="sibTrans1D1">
+    <dgm:scene3d>
+      <a:camera prst="orthographicFront"/>
+      <a:lightRig rig="threePt" dir="t"/>
+    </dgm:scene3d>
+    <dgm:sp3d/>
+    <dgm:txPr/>
+    <dgm:style>
+      <a:lnRef idx="1">
+        <a:scrgbClr r="0" g="0" b="0"/>
+      </a:lnRef>
+      <a:fillRef idx="0">
+        <a:scrgbClr r="0" g="0" b="0"/>
+      </a:fillRef>
+      <a:effectRef idx="0">
+        <a:scrgbClr r="0" g="0" b="0"/>
+      </a:effectRef>
+      <a:fontRef idx="minor"/>
+    </dgm:style>
+  </dgm:styleLbl>
+  <dgm:styleLbl name="callout">
+    <dgm:scene3d>
+      <a:camera prst="orthographicFront"/>
+      <a:lightRig rig="threePt" dir="t"/>
+    </dgm:scene3d>
+    <dgm:sp3d/>
+    <dgm:txPr/>
+    <dgm:style>
+      <a:lnRef idx="2">
+        <a:scrgbClr r="0" g="0" b="0"/>
+      </a:lnRef>
+      <a:fillRef idx="1">
+        <a:scrgbClr r="0" g="0" b="0"/>
+      </a:fillRef>
+      <a:effectRef idx="0">
+        <a:scrgbClr r="0" g="0" b="0"/>
+      </a:effectRef>
+      <a:fontRef idx="minor"/>
+    </dgm:style>
+  </dgm:styleLbl>
+  <dgm:styleLbl name="asst0">
+    <dgm:scene3d>
+      <a:camera prst="orthographicFront"/>
+      <a:lightRig rig="threePt" dir="t"/>
+    </dgm:scene3d>
+    <dgm:sp3d/>
+    <dgm:txPr/>
+    <dgm:style>
+      <a:lnRef idx="2">
+        <a:scrgbClr r="0" g="0" b="0"/>
+      </a:lnRef>
+      <a:fillRef idx="1">
+        <a:scrgbClr r="0" g="0" b="0"/>
+      </a:fillRef>
+      <a:effectRef idx="0">
+        <a:scrgbClr r="0" g="0" b="0"/>
+      </a:effectRef>
+      <a:fontRef idx="minor">
+        <a:schemeClr val="lt1"/>
+      </a:fontRef>
+    </dgm:style>
+  </dgm:styleLbl>
+  <dgm:styleLbl name="asst1">
+    <dgm:scene3d>
+      <a:camera prst="orthographicFront"/>
+      <a:lightRig rig="threePt" dir="t"/>
+    </dgm:scene3d>
+    <dgm:sp3d/>
+    <dgm:txPr/>
+    <dgm:style>
+      <a:lnRef idx="2">
+        <a:scrgbClr r="0" g="0" b="0"/>
+      </a:lnRef>
+      <a:fillRef idx="1">
+        <a:scrgbClr r="0" g="0" b="0"/>
+      </a:fillRef>
+      <a:effectRef idx="0">
+        <a:scrgbClr r="0" g="0" b="0"/>
+      </a:effectRef>
+      <a:fontRef idx="minor">
+        <a:schemeClr val="lt1"/>
+      </a:fontRef>
+    </dgm:style>
+  </dgm:styleLbl>
+  <dgm:styleLbl name="asst2">
+    <dgm:scene3d>
+      <a:camera prst="orthographicFront"/>
+      <a:lightRig rig="threePt" dir="t"/>
+    </dgm:scene3d>
+    <dgm:sp3d/>
+    <dgm:txPr/>
+    <dgm:style>
+      <a:lnRef idx="2">
+        <a:scrgbClr r="0" g="0" b="0"/>
+      </a:lnRef>
+      <a:fillRef idx="1">
+        <a:scrgbClr r="0" g="0" b="0"/>
+      </a:fillRef>
+      <a:effectRef idx="0">
+        <a:scrgbClr r="0" g="0" b="0"/>
+      </a:effectRef>
+      <a:fontRef idx="minor">
+        <a:schemeClr val="lt1"/>
+      </a:fontRef>
+    </dgm:style>
+  </dgm:styleLbl>
+  <dgm:styleLbl name="asst3">
+    <dgm:scene3d>
+      <a:camera prst="orthographicFront"/>
+      <a:lightRig rig="threePt" dir="t"/>
+    </dgm:scene3d>
+    <dgm:sp3d/>
+    <dgm:txPr/>
+    <dgm:style>
+      <a:lnRef idx="2">
+        <a:scrgbClr r="0" g="0" b="0"/>
+      </a:lnRef>
+      <a:fillRef idx="1">
+        <a:scrgbClr r="0" g="0" b="0"/>
+      </a:fillRef>
+      <a:effectRef idx="0">
+        <a:scrgbClr r="0" g="0" b="0"/>
+      </a:effectRef>
+      <a:fontRef idx="minor">
+        <a:schemeClr val="lt1"/>
+      </a:fontRef>
+    </dgm:style>
+  </dgm:styleLbl>
+  <dgm:styleLbl name="asst4">
+    <dgm:scene3d>
+      <a:camera prst="orthographicFront"/>
+      <a:lightRig rig="threePt" dir="t"/>
+    </dgm:scene3d>
+    <dgm:sp3d/>
+    <dgm:txPr/>
+    <dgm:style>
+      <a:lnRef idx="2">
+        <a:scrgbClr r="0" g="0" b="0"/>
+      </a:lnRef>
+      <a:fillRef idx="1">
+        <a:scrgbClr r="0" g="0" b="0"/>
+      </a:fillRef>
+      <a:effectRef idx="0">
+        <a:scrgbClr r="0" g="0" b="0"/>
+      </a:effectRef>
+      <a:fontRef idx="minor">
+        <a:schemeClr val="lt1"/>
+      </a:fontRef>
+    </dgm:style>
+  </dgm:styleLbl>
+  <dgm:styleLbl name="parChTrans2D1">
+    <dgm:scene3d>
+      <a:camera prst="orthographicFront"/>
+      <a:lightRig rig="threePt" dir="t"/>
+    </dgm:scene3d>
+    <dgm:sp3d/>
+    <dgm:txPr/>
+    <dgm:style>
+      <a:lnRef idx="2">
+        <a:scrgbClr r="0" g="0" b="0"/>
+      </a:lnRef>
+      <a:fillRef idx="1">
+        <a:scrgbClr r="0" g="0" b="0"/>
+      </a:fillRef>
+      <a:effectRef idx="0">
+        <a:scrgbClr r="0" g="0" b="0"/>
+      </a:effectRef>
+      <a:fontRef idx="minor">
+        <a:schemeClr val="lt1"/>
+      </a:fontRef>
+    </dgm:style>
+  </dgm:styleLbl>
+  <dgm:styleLbl name="parChTrans2D2">
+    <dgm:scene3d>
+      <a:camera prst="orthographicFront"/>
+      <a:lightRig rig="threePt" dir="t"/>
+    </dgm:scene3d>
+    <dgm:sp3d/>
+    <dgm:txPr/>
+    <dgm:style>
+      <a:lnRef idx="2">
+        <a:scrgbClr r="0" g="0" b="0"/>
+      </a:lnRef>
+      <a:fillRef idx="1">
+        <a:scrgbClr r="0" g="0" b="0"/>
+      </a:fillRef>
+      <a:effectRef idx="0">
+        <a:scrgbClr r="0" g="0" b="0"/>
+      </a:effectRef>
+      <a:fontRef idx="minor">
+        <a:schemeClr val="lt1"/>
+      </a:fontRef>
+    </dgm:style>
+  </dgm:styleLbl>
+  <dgm:styleLbl name="parChTrans2D3">
+    <dgm:scene3d>
+      <a:camera prst="orthographicFront"/>
+      <a:lightRig rig="threePt" dir="t"/>
+    </dgm:scene3d>
+    <dgm:sp3d/>
+    <dgm:txPr/>
+    <dgm:style>
+      <a:lnRef idx="2">
+        <a:scrgbClr r="0" g="0" b="0"/>
+      </a:lnRef>
+      <a:fillRef idx="1">
+        <a:scrgbClr r="0" g="0" b="0"/>
+      </a:fillRef>
+      <a:effectRef idx="0">
+        <a:scrgbClr r="0" g="0" b="0"/>
+      </a:effectRef>
+      <a:fontRef idx="minor">
+        <a:schemeClr val="lt1"/>
+      </a:fontRef>
+    </dgm:style>
+  </dgm:styleLbl>
+  <dgm:styleLbl name="parChTrans2D4">
+    <dgm:scene3d>
+      <a:camera prst="orthographicFront"/>
+      <a:lightRig rig="threePt" dir="t"/>
+    </dgm:scene3d>
+    <dgm:sp3d/>
+    <dgm:txPr/>
+    <dgm:style>
+      <a:lnRef idx="2">
+        <a:scrgbClr r="0" g="0" b="0"/>
+      </a:lnRef>
+      <a:fillRef idx="1">
+        <a:scrgbClr r="0" g="0" b="0"/>
+      </a:fillRef>
+      <a:effectRef idx="0">
+        <a:scrgbClr r="0" g="0" b="0"/>
+      </a:effectRef>
+      <a:fontRef idx="minor">
+        <a:schemeClr val="lt1"/>
+      </a:fontRef>
+    </dgm:style>
+  </dgm:styleLbl>
+  <dgm:styleLbl name="parChTrans1D1">
+    <dgm:scene3d>
+      <a:camera prst="orthographicFront"/>
+      <a:lightRig rig="threePt" dir="t"/>
+    </dgm:scene3d>
+    <dgm:sp3d/>
+    <dgm:txPr/>
+    <dgm:style>
+      <a:lnRef idx="2">
+        <a:scrgbClr r="0" g="0" b="0"/>
+      </a:lnRef>
+      <a:fillRef idx="0">
+        <a:scrgbClr r="0" g="0" b="0"/>
+      </a:fillRef>
+      <a:effectRef idx="0">
+        <a:scrgbClr r="0" g="0" b="0"/>
+      </a:effectRef>
+      <a:fontRef idx="minor"/>
+    </dgm:style>
+  </dgm:styleLbl>
+  <dgm:styleLbl name="parChTrans1D2">
+    <dgm:scene3d>
+      <a:camera prst="orthographicFront"/>
+      <a:lightRig rig="threePt" dir="t"/>
+    </dgm:scene3d>
+    <dgm:sp3d/>
+    <dgm:txPr/>
+    <dgm:style>
+      <a:lnRef idx="2">
+        <a:scrgbClr r="0" g="0" b="0"/>
+      </a:lnRef>
+      <a:fillRef idx="0">
+        <a:scrgbClr r="0" g="0" b="0"/>
+      </a:fillRef>
+      <a:effectRef idx="0">
+        <a:scrgbClr r="0" g="0" b="0"/>
+      </a:effectRef>
+      <a:fontRef idx="minor"/>
+    </dgm:style>
+  </dgm:styleLbl>
+  <dgm:styleLbl name="parChTrans1D3">
+    <dgm:scene3d>
+      <a:camera prst="orthographicFront"/>
+      <a:lightRig rig="threePt" dir="t"/>
+    </dgm:scene3d>
+    <dgm:sp3d/>
+    <dgm:txPr/>
+    <dgm:style>
+      <a:lnRef idx="2">
+        <a:scrgbClr r="0" g="0" b="0"/>
+      </a:lnRef>
+      <a:fillRef idx="0">
+        <a:scrgbClr r="0" g="0" b="0"/>
+      </a:fillRef>
+      <a:effectRef idx="0">
+        <a:scrgbClr r="0" g="0" b="0"/>
+      </a:effectRef>
+      <a:fontRef idx="minor"/>
+    </dgm:style>
+  </dgm:styleLbl>
+  <dgm:styleLbl name="parChTrans1D4">
+    <dgm:scene3d>
+      <a:camera prst="orthographicFront"/>
+      <a:lightRig rig="threePt" dir="t"/>
+    </dgm:scene3d>
+    <dgm:sp3d/>
+    <dgm:txPr/>
+    <dgm:style>
+      <a:lnRef idx="2">
+        <a:scrgbClr r="0" g="0" b="0"/>
+      </a:lnRef>
+      <a:fillRef idx="0">
+        <a:scrgbClr r="0" g="0" b="0"/>
+      </a:fillRef>
+      <a:effectRef idx="0">
+        <a:scrgbClr r="0" g="0" b="0"/>
+      </a:effectRef>
+      <a:fontRef idx="minor"/>
+    </dgm:style>
+  </dgm:styleLbl>
+  <dgm:styleLbl name="fgAcc1">
+    <dgm:scene3d>
+      <a:camera prst="orthographicFront"/>
+      <a:lightRig rig="threePt" dir="t"/>
+    </dgm:scene3d>
+    <dgm:sp3d/>
+    <dgm:txPr/>
+    <dgm:style>
+      <a:lnRef idx="2">
+        <a:scrgbClr r="0" g="0" b="0"/>
+      </a:lnRef>
+      <a:fillRef idx="1">
+        <a:scrgbClr r="0" g="0" b="0"/>
+      </a:fillRef>
+      <a:effectRef idx="0">
+        <a:scrgbClr r="0" g="0" b="0"/>
+      </a:effectRef>
+      <a:fontRef idx="minor"/>
+    </dgm:style>
+  </dgm:styleLbl>
+  <dgm:styleLbl name="conFgAcc1">
+    <dgm:scene3d>
+      <a:camera prst="orthographicFront"/>
+      <a:lightRig rig="threePt" dir="t"/>
+    </dgm:scene3d>
+    <dgm:sp3d/>
+    <dgm:txPr/>
+    <dgm:style>
+      <a:lnRef idx="2">
+        <a:scrgbClr r="0" g="0" b="0"/>
+      </a:lnRef>
+      <a:fillRef idx="1">
+        <a:scrgbClr r="0" g="0" b="0"/>
+      </a:fillRef>
+      <a:effectRef idx="0">
+        <a:scrgbClr r="0" g="0" b="0"/>
+      </a:effectRef>
+      <a:fontRef idx="minor"/>
+    </dgm:style>
+  </dgm:styleLbl>
+  <dgm:styleLbl name="alignAcc1">
+    <dgm:scene3d>
+      <a:camera prst="orthographicFront"/>
+      <a:lightRig rig="threePt" dir="t"/>
+    </dgm:scene3d>
+    <dgm:sp3d/>
+    <dgm:txPr/>
+    <dgm:style>
+      <a:lnRef idx="2">
+        <a:scrgbClr r="0" g="0" b="0"/>
+      </a:lnRef>
+      <a:fillRef idx="1">
+        <a:scrgbClr r="0" g="0" b="0"/>
+      </a:fillRef>
+      <a:effectRef idx="0">
+        <a:scrgbClr r="0" g="0" b="0"/>
+      </a:effectRef>
+      <a:fontRef idx="minor"/>
+    </dgm:style>
+  </dgm:styleLbl>
+  <dgm:styleLbl name="trAlignAcc1">
+    <dgm:scene3d>
+      <a:camera prst="orthographicFront"/>
+      <a:lightRig rig="threePt" dir="t"/>
+    </dgm:scene3d>
+    <dgm:sp3d/>
+    <dgm:txPr/>
+    <dgm:style>
+      <a:lnRef idx="1">
+        <a:scrgbClr r="0" g="0" b="0"/>
+      </a:lnRef>
+      <a:fillRef idx="1">
+        <a:scrgbClr r="0" g="0" b="0"/>
+      </a:fillRef>
+      <a:effectRef idx="0">
+        <a:scrgbClr r="0" g="0" b="0"/>
+      </a:effectRef>
+      <a:fontRef idx="minor"/>
+    </dgm:style>
+  </dgm:styleLbl>
+  <dgm:styleLbl name="bgAcc1">
+    <dgm:scene3d>
+      <a:camera prst="orthographicFront"/>
+      <a:lightRig rig="threePt" dir="t"/>
+    </dgm:scene3d>
+    <dgm:sp3d/>
+    <dgm:txPr/>
+    <dgm:style>
+      <a:lnRef idx="2">
+        <a:scrgbClr r="0" g="0" b="0"/>
+      </a:lnRef>
+      <a:fillRef idx="1">
+        <a:scrgbClr r="0" g="0" b="0"/>
+      </a:fillRef>
+      <a:effectRef idx="0">
+        <a:scrgbClr r="0" g="0" b="0"/>
+      </a:effectRef>
+      <a:fontRef idx="minor"/>
+    </dgm:style>
+  </dgm:styleLbl>
+  <dgm:styleLbl name="solidFgAcc1">
+    <dgm:scene3d>
+      <a:camera prst="orthographicFront"/>
+      <a:lightRig rig="threePt" dir="t"/>
+    </dgm:scene3d>
+    <dgm:sp3d/>
+    <dgm:txPr/>
+    <dgm:style>
+      <a:lnRef idx="2">
+        <a:scrgbClr r="0" g="0" b="0"/>
+      </a:lnRef>
+      <a:fillRef idx="1">
+        <a:scrgbClr r="0" g="0" b="0"/>
+      </a:fillRef>
+      <a:effectRef idx="0">
+        <a:scrgbClr r="0" g="0" b="0"/>
+      </a:effectRef>
+      <a:fontRef idx="minor"/>
+    </dgm:style>
+  </dgm:styleLbl>
+  <dgm:styleLbl name="solidAlignAcc1">
+    <dgm:scene3d>
+      <a:camera prst="orthographicFront"/>
+      <a:lightRig rig="threePt" dir="t"/>
+    </dgm:scene3d>
+    <dgm:sp3d/>
+    <dgm:txPr/>
+    <dgm:style>
+      <a:lnRef idx="2">
+        <a:scrgbClr r="0" g="0" b="0"/>
+      </a:lnRef>
+      <a:fillRef idx="1">
+        <a:scrgbClr r="0" g="0" b="0"/>
+      </a:fillRef>
+      <a:effectRef idx="0">
+        <a:scrgbClr r="0" g="0" b="0"/>
+      </a:effectRef>
+      <a:fontRef idx="minor"/>
+    </dgm:style>
+  </dgm:styleLbl>
+  <dgm:styleLbl name="solidBgAcc1">
+    <dgm:scene3d>
+      <a:camera prst="orthographicFront"/>
+      <a:lightRig rig="threePt" dir="t"/>
+    </dgm:scene3d>
+    <dgm:sp3d/>
+    <dgm:txPr/>
+    <dgm:style>
+      <a:lnRef idx="2">
+        <a:scrgbClr r="0" g="0" b="0"/>
+      </a:lnRef>
+      <a:fillRef idx="1">
+        <a:scrgbClr r="0" g="0" b="0"/>
+      </a:fillRef>
+      <a:effectRef idx="0">
+        <a:scrgbClr r="0" g="0" b="0"/>
+      </a:effectRef>
+      <a:fontRef idx="minor"/>
+    </dgm:style>
+  </dgm:styleLbl>
+  <dgm:styleLbl name="fgAccFollowNode1">
+    <dgm:scene3d>
+      <a:camera prst="orthographicFront"/>
+      <a:lightRig rig="threePt" dir="t"/>
+    </dgm:scene3d>
+    <dgm:sp3d/>
+    <dgm:txPr/>
+    <dgm:style>
+      <a:lnRef idx="2">
+        <a:scrgbClr r="0" g="0" b="0"/>
+      </a:lnRef>
+      <a:fillRef idx="1">
+        <a:scrgbClr r="0" g="0" b="0"/>
+      </a:fillRef>
+      <a:effectRef idx="0">
+        <a:scrgbClr r="0" g="0" b="0"/>
+      </a:effectRef>
+      <a:fontRef idx="minor"/>
+    </dgm:style>
+  </dgm:styleLbl>
+  <dgm:styleLbl name="alignAccFollowNode1">
+    <dgm:scene3d>
+      <a:camera prst="orthographicFront"/>
+      <a:lightRig rig="threePt" dir="t"/>
+    </dgm:scene3d>
+    <dgm:sp3d/>
+    <dgm:txPr/>
+    <dgm:style>
+      <a:lnRef idx="2">
+        <a:scrgbClr r="0" g="0" b="0"/>
+      </a:lnRef>
+      <a:fillRef idx="1">
+        <a:scrgbClr r="0" g="0" b="0"/>
+      </a:fillRef>
+      <a:effectRef idx="0">
+        <a:scrgbClr r="0" g="0" b="0"/>
+      </a:effectRef>
+      <a:fontRef idx="minor"/>
+    </dgm:style>
+  </dgm:styleLbl>
+  <dgm:styleLbl name="bgAccFollowNode1">
+    <dgm:scene3d>
+      <a:camera prst="orthographicFront"/>
+      <a:lightRig rig="threePt" dir="t"/>
+    </dgm:scene3d>
+    <dgm:sp3d/>
+    <dgm:txPr/>
+    <dgm:style>
+      <a:lnRef idx="2">
+        <a:scrgbClr r="0" g="0" b="0"/>
+      </a:lnRef>
+      <a:fillRef idx="1">
+        <a:scrgbClr r="0" g="0" b="0"/>
+      </a:fillRef>
+      <a:effectRef idx="0">
+        <a:scrgbClr r="0" g="0" b="0"/>
+      </a:effectRef>
+      <a:fontRef idx="minor"/>
+    </dgm:style>
+  </dgm:styleLbl>
+  <dgm:styleLbl name="fgAcc0">
+    <dgm:scene3d>
+      <a:camera prst="orthographicFront"/>
+      <a:lightRig rig="threePt" dir="t"/>
+    </dgm:scene3d>
+    <dgm:sp3d/>
+    <dgm:txPr/>
+    <dgm:style>
+      <a:lnRef idx="2">
+        <a:scrgbClr r="0" g="0" b="0"/>
+      </a:lnRef>
+      <a:fillRef idx="1">
+        <a:scrgbClr r="0" g="0" b="0"/>
+      </a:fillRef>
+      <a:effectRef idx="0">
+        <a:scrgbClr r="0" g="0" b="0"/>
+      </a:effectRef>
+      <a:fontRef idx="minor"/>
+    </dgm:style>
+  </dgm:styleLbl>
+  <dgm:styleLbl name="fgAcc2">
+    <dgm:scene3d>
+      <a:camera prst="orthographicFront"/>
+      <a:lightRig rig="threePt" dir="t"/>
+    </dgm:scene3d>
+    <dgm:sp3d/>
+    <dgm:txPr/>
+    <dgm:style>
+      <a:lnRef idx="2">
+        <a:scrgbClr r="0" g="0" b="0"/>
+      </a:lnRef>
+      <a:fillRef idx="1">
+        <a:scrgbClr r="0" g="0" b="0"/>
+      </a:fillRef>
+      <a:effectRef idx="0">
+        <a:scrgbClr r="0" g="0" b="0"/>
+      </a:effectRef>
+      <a:fontRef idx="minor"/>
+    </dgm:style>
+  </dgm:styleLbl>
+  <dgm:styleLbl name="fgAcc3">
+    <dgm:scene3d>
+      <a:camera prst="orthographicFront"/>
+      <a:lightRig rig="threePt" dir="t"/>
+    </dgm:scene3d>
+    <dgm:sp3d/>
+    <dgm:txPr/>
+    <dgm:style>
+      <a:lnRef idx="2">
+        <a:scrgbClr r="0" g="0" b="0"/>
+      </a:lnRef>
+      <a:fillRef idx="1">
+        <a:scrgbClr r="0" g="0" b="0"/>
+      </a:fillRef>
+      <a:effectRef idx="0">
+        <a:scrgbClr r="0" g="0" b="0"/>
+      </a:effectRef>
+      <a:fontRef idx="minor"/>
+    </dgm:style>
+  </dgm:styleLbl>
+  <dgm:styleLbl name="fgAcc4">
+    <dgm:scene3d>
+      <a:camera prst="orthographicFront"/>
+      <a:lightRig rig="threePt" dir="t"/>
+    </dgm:scene3d>
+    <dgm:sp3d/>
+    <dgm:txPr/>
+    <dgm:style>
+      <a:lnRef idx="2">
+        <a:scrgbClr r="0" g="0" b="0"/>
+      </a:lnRef>
+      <a:fillRef idx="1">
+        <a:scrgbClr r="0" g="0" b="0"/>
+      </a:fillRef>
+      <a:effectRef idx="0">
+        <a:scrgbClr r="0" g="0" b="0"/>
+      </a:effectRef>
+      <a:fontRef idx="minor"/>
+    </dgm:style>
+  </dgm:styleLbl>
+  <dgm:styleLbl name="bgShp">
+    <dgm:scene3d>
+      <a:camera prst="orthographicFront"/>
+      <a:lightRig rig="threePt" dir="t"/>
+    </dgm:scene3d>
+    <dgm:sp3d/>
+    <dgm:txPr/>
+    <dgm:style>
+      <a:lnRef idx="0">
+        <a:scrgbClr r="0" g="0" b="0"/>
+      </a:lnRef>
+      <a:fillRef idx="1">
+        <a:scrgbClr r="0" g="0" b="0"/>
+      </a:fillRef>
+      <a:effectRef idx="0">
+        <a:scrgbClr r="0" g="0" b="0"/>
+      </a:effectRef>
+      <a:fontRef idx="minor"/>
+    </dgm:style>
+  </dgm:styleLbl>
+  <dgm:styleLbl name="dkBgShp">
+    <dgm:scene3d>
+      <a:camera prst="orthographicFront"/>
+      <a:lightRig rig="threePt" dir="t"/>
+    </dgm:scene3d>
+    <dgm:sp3d/>
+    <dgm:txPr/>
+    <dgm:style>
+      <a:lnRef idx="0">
+        <a:scrgbClr r="0" g="0" b="0"/>
+      </a:lnRef>
+      <a:fillRef idx="1">
+        <a:scrgbClr r="0" g="0" b="0"/>
+      </a:fillRef>
+      <a:effectRef idx="0">
+        <a:scrgbClr r="0" g="0" b="0"/>
+      </a:effectRef>
+      <a:fontRef idx="minor"/>
+    </dgm:style>
+  </dgm:styleLbl>
+  <dgm:styleLbl name="trBgShp">
+    <dgm:scene3d>
+      <a:camera prst="orthographicFront"/>
+      <a:lightRig rig="threePt" dir="t"/>
+    </dgm:scene3d>
+    <dgm:sp3d/>
+    <dgm:txPr/>
+    <dgm:style>
+      <a:lnRef idx="0">
+        <a:scrgbClr r="0" g="0" b="0"/>
+      </a:lnRef>
+      <a:fillRef idx="1">
+        <a:scrgbClr r="0" g="0" b="0"/>
+      </a:fillRef>
+      <a:effectRef idx="0">
+        <a:scrgbClr r="0" g="0" b="0"/>
+      </a:effectRef>
+      <a:fontRef idx="minor"/>
+    </dgm:style>
+  </dgm:styleLbl>
+  <dgm:styleLbl name="fgShp">
+    <dgm:scene3d>
+      <a:camera prst="orthographicFront"/>
+      <a:lightRig rig="threePt" dir="t"/>
+    </dgm:scene3d>
+    <dgm:sp3d/>
+    <dgm:txPr/>
+    <dgm:style>
+      <a:lnRef idx="2">
+        <a:scrgbClr r="0" g="0" b="0"/>
+      </a:lnRef>
+      <a:fillRef idx="1">
+        <a:scrgbClr r="0" g="0" b="0"/>
+      </a:fillRef>
+      <a:effectRef idx="0">
+        <a:scrgbClr r="0" g="0" b="0"/>
+      </a:effectRef>
+      <a:fontRef idx="minor"/>
+    </dgm:style>
+  </dgm:styleLbl>
+  <dgm:styleLbl name="revTx">
+    <dgm:scene3d>
+      <a:camera prst="orthographicFront"/>
+      <a:lightRig rig="threePt" dir="t"/>
+    </dgm:scene3d>
+    <dgm:sp3d/>
+    <dgm:txPr/>
+    <dgm:style>
+      <a:lnRef idx="0">
+        <a:scrgbClr r="0" g="0" b="0"/>
+      </a:lnRef>
+      <a:fillRef idx="0">
+        <a:scrgbClr r="0" g="0" b="0"/>
+      </a:fillRef>
+      <a:effectRef idx="0">
+        <a:scrgbClr r="0" g="0" b="0"/>
+      </a:effectRef>
+      <a:fontRef idx="minor"/>
+    </dgm:style>
+  </dgm:styleLbl>
+</dgm:styleDef>
 </file>
 
 <file path=word/theme/theme1.xml><?xml version="1.0" encoding="utf-8"?>

--- a/Project documentation/Research Document.docx
+++ b/Project documentation/Research Document.docx
@@ -1034,14 +1034,55 @@
     </w:p>
     <w:p>
       <w:r>
-        <w:t xml:space="preserve">Some of the main competitors were already listed on company’s internal pages. The student made use of that to start the analysis but also needed to add or update some of the data. This led to updating the internal pages with the findings, thus benefiting the student and the company. The </w:t>
+        <w:t xml:space="preserve">To answer this question a </w:t>
       </w:r>
       <w:r>
         <w:rPr>
           <w:i/>
           <w:iCs/>
         </w:rPr>
-        <w:t>Competitive Analysis</w:t>
+        <w:t>Competit</w:t>
+      </w:r>
+      <w:r>
+        <w:rPr>
+          <w:i/>
+          <w:iCs/>
+        </w:rPr>
+        <w:t>or</w:t>
+      </w:r>
+      <w:r>
+        <w:rPr>
+          <w:i/>
+          <w:iCs/>
+        </w:rPr>
+        <w:t xml:space="preserve"> Analysis</w:t>
+      </w:r>
+      <w:r>
+        <w:t xml:space="preserve"> was performed. </w:t>
+      </w:r>
+      <w:r>
+        <w:t xml:space="preserve">Some of the main competitors were already listed on company’s internal pages. The student made use of that to start the analysis but also needed to add or update some of the data. This led to updating the internal pages with the findings, thus benefiting the student and the company. The </w:t>
+      </w:r>
+      <w:r>
+        <w:rPr>
+          <w:i/>
+          <w:iCs/>
+        </w:rPr>
+        <w:t>Competit</w:t>
+      </w:r>
+      <w:r>
+        <w:rPr>
+          <w:i/>
+          <w:iCs/>
+        </w:rPr>
+        <w:t>or</w:t>
+      </w:r>
+      <w:r>
+        <w:rPr>
+          <w:i/>
+          <w:iCs/>
+        </w:rPr>
+        <w:t xml:space="preserve"> Analysis</w:t>
       </w:r>
       <w:r>
         <w:t xml:space="preserve"> lists main competitors and the core features of their solutions</w:t>
@@ -1053,7 +1094,13 @@
         <w:t xml:space="preserve"> is a separate document. </w:t>
       </w:r>
       <w:r>
-        <w:t xml:space="preserve">By comparing the competitor products with Portflow we could identify some </w:t>
+        <w:t xml:space="preserve">By comparing the competitor products with Portflow </w:t>
+      </w:r>
+      <w:r>
+        <w:t>student</w:t>
+      </w:r>
+      <w:r>
+        <w:t xml:space="preserve"> could identify some </w:t>
       </w:r>
       <w:r>
         <w:rPr>
@@ -1143,7 +1190,13 @@
         <w:t>asks</w:t>
       </w:r>
       <w:r>
-        <w:t xml:space="preserve"> but tries to understand what is needed and why to </w:t>
+        <w:t xml:space="preserve"> but tries to understand what is needed and why</w:t>
+      </w:r>
+      <w:r>
+        <w:t>,</w:t>
+      </w:r>
+      <w:r>
+        <w:t xml:space="preserve"> to </w:t>
       </w:r>
       <w:r>
         <w:t xml:space="preserve">be able to </w:t>
@@ -1246,6 +1299,9 @@
         <w:t xml:space="preserve">summarize information and </w:t>
       </w:r>
       <w:r>
+        <w:t xml:space="preserve">should </w:t>
+      </w:r>
+      <w:r>
         <w:t>offer tools to manage it</w:t>
       </w:r>
       <w:r>
@@ -1282,18 +1338,81 @@
         <w:t>These are the features that are lacking in the current Evidence Section and the student will design and implement</w:t>
       </w:r>
       <w:r>
-        <w:t xml:space="preserve"> them</w:t>
+        <w:t xml:space="preserve"> </w:t>
+      </w:r>
+      <w:r>
+        <w:t xml:space="preserve">some of </w:t>
+      </w:r>
+      <w:r>
+        <w:t>them</w:t>
       </w:r>
       <w:r>
         <w:t>.</w:t>
       </w:r>
       <w:r>
-        <w:t xml:space="preserve"> For this reason, a Design Document has been created where the student gathered insights and comparisons of other similar products.</w:t>
+        <w:t xml:space="preserve"> For this reason, a </w:t>
+      </w:r>
+      <w:r>
+        <w:rPr>
+          <w:b/>
+          <w:bCs/>
+          <w:i/>
+          <w:iCs/>
+        </w:rPr>
+        <w:t>Design Document</w:t>
+      </w:r>
+      <w:r>
+        <w:t xml:space="preserve"> has been created where the student gathered insights and comparisons of other similar products.</w:t>
+      </w:r>
+      <w:r>
+        <w:t xml:space="preserve"> In addition, the student talked to colleagues - experts about the potential solution. </w:t>
+      </w:r>
+      <w:r>
+        <w:rPr>
+          <w:i/>
+          <w:iCs/>
+        </w:rPr>
+        <w:t>The experts interview</w:t>
+      </w:r>
+      <w:r>
+        <w:t xml:space="preserve"> </w:t>
+      </w:r>
+      <w:r>
+        <w:t xml:space="preserve">insights proved to be very useful too. </w:t>
       </w:r>
     </w:p>
     <w:p>
       <w:r>
-        <w:t xml:space="preserve">The Available Product Analysis gave the following insights: </w:t>
+        <w:t xml:space="preserve">The </w:t>
+      </w:r>
+      <w:r>
+        <w:rPr>
+          <w:i/>
+          <w:iCs/>
+        </w:rPr>
+        <w:t>Available Product Analysis</w:t>
+      </w:r>
+      <w:r>
+        <w:t xml:space="preserve"> </w:t>
+      </w:r>
+      <w:r>
+        <w:t xml:space="preserve">and </w:t>
+      </w:r>
+      <w:r>
+        <w:rPr>
+          <w:i/>
+          <w:iCs/>
+        </w:rPr>
+        <w:t>Expert Interv</w:t>
+      </w:r>
+      <w:r>
+        <w:t>iews</w:t>
+      </w:r>
+      <w:r>
+        <w:t xml:space="preserve"> </w:t>
+      </w:r>
+      <w:r>
+        <w:t xml:space="preserve">gave the following insights: </w:t>
       </w:r>
     </w:p>
     <w:p>
@@ -1365,12 +1484,84 @@
         </w:numPr>
       </w:pPr>
       <w:r>
-        <w:t>Hovering over the file should display its information or details could be shown in a designated area within the Evidence section.</w:t>
+        <w:t>Hovering over the file should display its information or details could be shown in a designated area within the Evidence section</w:t>
+      </w:r>
+      <w:r>
+        <w:t>,</w:t>
       </w:r>
     </w:p>
     <w:p>
-      <w:r>
-        <w:t>These are just some of the core insights that are worth looking into deeper and discussing with the UX designer and Product Owner within Drieam.</w:t>
+      <w:pPr>
+        <w:pStyle w:val="ListParagraph"/>
+        <w:numPr>
+          <w:ilvl w:val="0"/>
+          <w:numId w:val="16"/>
+        </w:numPr>
+      </w:pPr>
+      <w:r>
+        <w:t>A simple table can be improved to be offer more functionality and overview,</w:t>
+      </w:r>
+    </w:p>
+    <w:p>
+      <w:pPr>
+        <w:pStyle w:val="ListParagraph"/>
+        <w:numPr>
+          <w:ilvl w:val="0"/>
+          <w:numId w:val="16"/>
+        </w:numPr>
+      </w:pPr>
+      <w:r>
+        <w:t>A dashboard can offer useful insights and offer more features,</w:t>
+      </w:r>
+    </w:p>
+    <w:p>
+      <w:pPr>
+        <w:pStyle w:val="ListParagraph"/>
+        <w:numPr>
+          <w:ilvl w:val="0"/>
+          <w:numId w:val="16"/>
+        </w:numPr>
+      </w:pPr>
+      <w:r>
+        <w:t>Highlighting</w:t>
+      </w:r>
+      <w:r>
+        <w:t xml:space="preserve"> search and filter option</w:t>
+      </w:r>
+      <w:r>
+        <w:t>s is familiar and inviting to use the section,</w:t>
+      </w:r>
+    </w:p>
+    <w:p>
+      <w:pPr>
+        <w:pStyle w:val="ListParagraph"/>
+        <w:numPr>
+          <w:ilvl w:val="0"/>
+          <w:numId w:val="16"/>
+        </w:numPr>
+      </w:pPr>
+      <w:r>
+        <w:t>Clear filter button is a good reminder that there are applied filters to the user.</w:t>
+      </w:r>
+    </w:p>
+    <w:p>
+      <w:r>
+        <w:t xml:space="preserve">These are just some of the core insights that </w:t>
+      </w:r>
+      <w:r>
+        <w:t>were also discussed</w:t>
+      </w:r>
+      <w:r>
+        <w:t xml:space="preserve"> with the UX designer</w:t>
+      </w:r>
+      <w:r>
+        <w:t>s</w:t>
+      </w:r>
+      <w:r>
+        <w:t xml:space="preserve"> and Product Owner within Drieam.</w:t>
+      </w:r>
+      <w:r>
+        <w:t xml:space="preserve"> Their feedback proved to be invaluable too.</w:t>
       </w:r>
     </w:p>
     <w:p/>
@@ -1409,7 +1600,13 @@
         <w:t>via</w:t>
       </w:r>
       <w:r>
-        <w:t xml:space="preserve"> the FIELD, WORKSHOP, SHOWROOM</w:t>
+        <w:t xml:space="preserve"> the FIELD, WORKSHOP</w:t>
+      </w:r>
+      <w:r>
+        <w:t xml:space="preserve"> and</w:t>
+      </w:r>
+      <w:r>
+        <w:t xml:space="preserve"> SHOWROOM</w:t>
       </w:r>
       <w:r>
         <w:t xml:space="preserve"> research methods.</w:t>
@@ -1487,26 +1684,36 @@
       </w:r>
       <w:r>
         <w:rPr>
+          <w:b/>
+          <w:bCs/>
           <w:i/>
           <w:iCs/>
         </w:rPr>
-        <w:t xml:space="preserve">Gathering </w:t>
+        <w:t>R</w:t>
+      </w:r>
+      <w:r>
+        <w:rPr>
+          <w:b/>
+          <w:bCs/>
+          <w:i/>
+          <w:iCs/>
+        </w:rPr>
+        <w:t xml:space="preserve">equirements </w:t>
+      </w:r>
+      <w:r>
+        <w:rPr>
+          <w:b/>
+          <w:bCs/>
+          <w:i/>
+          <w:iCs/>
+        </w:rPr>
+        <w:t>and Designing</w:t>
       </w:r>
       <w:r>
         <w:rPr>
           <w:i/>
           <w:iCs/>
         </w:rPr>
-        <w:t>R</w:t>
-      </w:r>
-      <w:r>
-        <w:rPr>
-          <w:i/>
-          <w:iCs/>
-        </w:rPr>
-        <w:t>equirements</w:t>
-      </w:r>
-      <w:r>
         <w:t xml:space="preserve"> </w:t>
       </w:r>
       <w:r>
@@ -1517,6 +1724,9 @@
       </w:r>
       <w:r>
         <w:t xml:space="preserve"> features that are already implemented, the red is for those that still need to be developed. </w:t>
+      </w:r>
+      <w:r>
+        <w:t xml:space="preserve">This document also holds all the potential addition features to be implemented as well as the design/sketching instructions to create various versions of the solution. </w:t>
       </w:r>
     </w:p>
     <w:p/>
@@ -1535,40 +1745,282 @@
     </w:p>
     <w:p>
       <w:r>
-        <w:t>&lt;Review existing designs&gt;</w:t>
+        <w:t xml:space="preserve">Using the list of requirements and potential features the student created </w:t>
+      </w:r>
+      <w:r>
+        <w:rPr>
+          <w:i/>
+          <w:iCs/>
+        </w:rPr>
+        <w:t>S</w:t>
+      </w:r>
+      <w:r>
+        <w:rPr>
+          <w:i/>
+          <w:iCs/>
+        </w:rPr>
+        <w:t>ketches</w:t>
+      </w:r>
+      <w:r>
+        <w:t xml:space="preserve"> that later were turned into </w:t>
+      </w:r>
+      <w:r>
+        <w:rPr>
+          <w:i/>
+          <w:iCs/>
+        </w:rPr>
+        <w:t>Wireframes</w:t>
+      </w:r>
+      <w:r>
+        <w:t>. There were 7 versions made in iterations. First versions explored different approaches to the solution</w:t>
+      </w:r>
+      <w:r>
+        <w:t xml:space="preserve"> while</w:t>
+      </w:r>
+      <w:r>
+        <w:t xml:space="preserve"> </w:t>
+      </w:r>
+      <w:r>
+        <w:t xml:space="preserve">others refined the previous versions. </w:t>
+      </w:r>
+      <w:r>
+        <w:t xml:space="preserve">Each iteration experts were involved to give feedback and guide the student. The inspiration was gathered by </w:t>
+      </w:r>
+      <w:r>
+        <w:rPr>
+          <w:i/>
+          <w:iCs/>
+        </w:rPr>
+        <w:t>Review</w:t>
+      </w:r>
+      <w:r>
+        <w:rPr>
+          <w:i/>
+          <w:iCs/>
+        </w:rPr>
+        <w:t>ing</w:t>
+      </w:r>
+      <w:r>
+        <w:rPr>
+          <w:i/>
+          <w:iCs/>
+        </w:rPr>
+        <w:t xml:space="preserve"> </w:t>
+      </w:r>
+      <w:r>
+        <w:rPr>
+          <w:i/>
+          <w:iCs/>
+        </w:rPr>
+        <w:t>E</w:t>
+      </w:r>
+      <w:r>
+        <w:rPr>
+          <w:i/>
+          <w:iCs/>
+        </w:rPr>
+        <w:t xml:space="preserve">xisting </w:t>
+      </w:r>
+      <w:r>
+        <w:rPr>
+          <w:i/>
+          <w:iCs/>
+        </w:rPr>
+        <w:t>D</w:t>
+      </w:r>
+      <w:r>
+        <w:rPr>
+          <w:i/>
+          <w:iCs/>
+        </w:rPr>
+        <w:t>esigns</w:t>
+      </w:r>
+      <w:r>
+        <w:rPr>
+          <w:i/>
+          <w:iCs/>
+        </w:rPr>
+        <w:t xml:space="preserve">. </w:t>
+      </w:r>
+      <w:r>
+        <w:t>The wireframes</w:t>
+      </w:r>
+      <w:r>
+        <w:t xml:space="preserve"> were</w:t>
+      </w:r>
+      <w:r>
+        <w:t xml:space="preserve"> improved</w:t>
+      </w:r>
+      <w:r>
+        <w:t xml:space="preserve"> with each </w:t>
+      </w:r>
+      <w:r>
+        <w:rPr>
+          <w:i/>
+          <w:iCs/>
+        </w:rPr>
+        <w:t xml:space="preserve">Peer </w:t>
+      </w:r>
+      <w:r>
+        <w:rPr>
+          <w:i/>
+          <w:iCs/>
+        </w:rPr>
+        <w:lastRenderedPageBreak/>
+        <w:t>Review</w:t>
+      </w:r>
+      <w:r>
+        <w:t>, where student pitched the idea and the experts provided feedback</w:t>
+      </w:r>
+      <w:r>
+        <w:t>. Thus, with each iteration the design was refined until the student and the stakeholders were satisfied.</w:t>
       </w:r>
     </w:p>
     <w:p>
       <w:r>
-        <w:t>&lt;</w:t>
-      </w:r>
-      <w:r>
-        <w:t>Requirements prioritization</w:t>
-      </w:r>
-      <w:r>
-        <w:t>&gt;</w:t>
+        <w:t>The process could be explained with a double diamond model. The student did two iterations over it. The image below illustrates it.  More details can be found in the “</w:t>
+      </w:r>
+      <w:r>
+        <w:rPr>
+          <w:b/>
+          <w:bCs/>
+          <w:i/>
+          <w:iCs/>
+        </w:rPr>
+        <w:t>Sketches</w:t>
+      </w:r>
+      <w:r>
+        <w:t xml:space="preserve">” folder of the portfolio, the </w:t>
+      </w:r>
+      <w:r>
+        <w:rPr>
+          <w:b/>
+          <w:bCs/>
+          <w:i/>
+          <w:iCs/>
+        </w:rPr>
+        <w:t>Design Document</w:t>
+      </w:r>
+      <w:r>
+        <w:t>, the pitch presentation (</w:t>
+      </w:r>
+      <w:r>
+        <w:rPr>
+          <w:b/>
+          <w:bCs/>
+          <w:i/>
+          <w:iCs/>
+        </w:rPr>
+        <w:t>Evidence Section Improvements.pptx)</w:t>
+      </w:r>
+      <w:r>
+        <w:t xml:space="preserve"> and the </w:t>
+      </w:r>
+      <w:r>
+        <w:rPr>
+          <w:b/>
+          <w:bCs/>
+          <w:i/>
+          <w:iCs/>
+        </w:rPr>
+        <w:t>Project Report</w:t>
+      </w:r>
+      <w:r>
+        <w:t>.</w:t>
       </w:r>
     </w:p>
     <w:p>
-      <w:r>
-        <w:t>&lt;</w:t>
-      </w:r>
-      <w:r>
-        <w:t>Prototyping</w:t>
-      </w:r>
-      <w:r>
-        <w:t>&gt;</w:t>
+      <w:pPr>
+        <w:keepNext/>
+      </w:pPr>
+      <w:r>
+        <w:drawing>
+          <wp:inline distT="0" distB="0" distL="0" distR="0" wp14:anchorId="0CEDB64D" wp14:editId="72BC47D5">
+            <wp:extent cx="5486400" cy="1599565"/>
+            <wp:effectExtent l="0" t="0" r="0" b="635"/>
+            <wp:docPr id="2" name="Picture 2" descr="Chart, line chart&#10;&#10;Description automatically generated"/>
+            <wp:cNvGraphicFramePr>
+              <a:graphicFrameLocks xmlns:a="http://schemas.openxmlformats.org/drawingml/2006/main" noChangeAspect="1"/>
+            </wp:cNvGraphicFramePr>
+            <a:graphic xmlns:a="http://schemas.openxmlformats.org/drawingml/2006/main">
+              <a:graphicData uri="http://schemas.openxmlformats.org/drawingml/2006/picture">
+                <pic:pic xmlns:pic="http://schemas.openxmlformats.org/drawingml/2006/picture">
+                  <pic:nvPicPr>
+                    <pic:cNvPr id="2" name="Picture 2" descr="Chart, line chart&#10;&#10;Description automatically generated"/>
+                    <pic:cNvPicPr/>
+                  </pic:nvPicPr>
+                  <pic:blipFill>
+                    <a:blip r:embed="rId14"/>
+                    <a:stretch>
+                      <a:fillRect/>
+                    </a:stretch>
+                  </pic:blipFill>
+                  <pic:spPr>
+                    <a:xfrm>
+                      <a:off x="0" y="0"/>
+                      <a:ext cx="5486400" cy="1599565"/>
+                    </a:xfrm>
+                    <a:prstGeom prst="rect">
+                      <a:avLst/>
+                    </a:prstGeom>
+                  </pic:spPr>
+                </pic:pic>
+              </a:graphicData>
+            </a:graphic>
+          </wp:inline>
+        </w:drawing>
       </w:r>
     </w:p>
     <w:p>
-      <w:r>
-        <w:t>&lt;Pitch&gt; or &lt;Peer Review&gt;</w:t>
+      <w:pPr>
+        <w:pStyle w:val="Caption"/>
+      </w:pPr>
+      <w:r>
+        <w:t xml:space="preserve">Figure </w:t>
+      </w:r>
+      <w:fldSimple w:instr=" SEQ Figure \* ARABIC ">
+        <w:r>
+          <w:rPr>
+            <w:noProof/>
+          </w:rPr>
+          <w:t>1</w:t>
+        </w:r>
+      </w:fldSimple>
+      <w:r>
+        <w:t>. Double Diamond model of Design thinking representing iterations of improving the Evidence Section</w:t>
+      </w:r>
+    </w:p>
+    <w:p>
+      <w:r>
+        <w:t xml:space="preserve">Once </w:t>
+      </w:r>
+      <w:r>
+        <w:t xml:space="preserve">the version that fitted best was created and agreed the student </w:t>
+      </w:r>
+      <w:r>
+        <w:rPr>
+          <w:i/>
+          <w:iCs/>
+        </w:rPr>
+        <w:t xml:space="preserve">Prioritized the </w:t>
+      </w:r>
+      <w:r>
+        <w:rPr>
+          <w:i/>
+          <w:iCs/>
+        </w:rPr>
+        <w:t>Requirements</w:t>
+      </w:r>
+      <w:r>
+        <w:t xml:space="preserve"> and began </w:t>
+      </w:r>
+      <w:r>
+        <w:t>creating an epic with issues to systemically work on implementation.</w:t>
       </w:r>
     </w:p>
     <w:p/>
     <w:p>
       <w:r>
-        <w:lastRenderedPageBreak/>
         <w:br w:type="page"/>
       </w:r>
     </w:p>
@@ -1705,7 +2157,7 @@
     </w:sdt>
     <w:p/>
     <w:sectPr>
-      <w:footerReference w:type="default" r:id="rId14"/>
+      <w:footerReference w:type="default" r:id="rId15"/>
       <w:pgSz w:w="12240" w:h="15840"/>
       <w:pgMar w:top="1728" w:right="1800" w:bottom="1440" w:left="1800" w:header="720" w:footer="720" w:gutter="0"/>
       <w:pgNumType w:start="0"/>
